--- a/00000034活着.docx
+++ b/00000034活着.docx
@@ -142,7 +142,6 @@
           <w:kern w:val="0"/>
           <w:sz w:val="27"/>
           <w:szCs w:val="27"/>
-          <w:bdr w:val="none" w:color="auto" w:sz="0" w:space="0"/>
           <w:lang w:val="en-US" w:eastAsia="zh-CN" w:bidi="ar"/>
         </w:rPr>
         <w:drawing>
@@ -190,7 +189,7 @@
     </w:p>
     <w:p>
       <w:pPr>
-        <w:pStyle w:val="4"/>
+        <w:pStyle w:val="5"/>
         <w:keepNext w:val="0"/>
         <w:keepLines w:val="0"/>
         <w:widowControl/>
@@ -253,7 +252,6 @@
           <w:kern w:val="0"/>
           <w:sz w:val="27"/>
           <w:szCs w:val="27"/>
-          <w:bdr w:val="none" w:color="auto" w:sz="0" w:space="0"/>
           <w:lang w:val="en-US" w:eastAsia="zh-CN" w:bidi="ar"/>
         </w:rPr>
         <w:drawing>
@@ -301,7 +299,7 @@
     </w:p>
     <w:p>
       <w:pPr>
-        <w:pStyle w:val="4"/>
+        <w:pStyle w:val="5"/>
         <w:keepNext w:val="0"/>
         <w:keepLines w:val="0"/>
         <w:widowControl/>
@@ -322,7 +320,7 @@
     </w:p>
     <w:p>
       <w:pPr>
-        <w:pStyle w:val="4"/>
+        <w:pStyle w:val="5"/>
         <w:keepNext w:val="0"/>
         <w:keepLines w:val="0"/>
         <w:widowControl/>
@@ -343,7 +341,7 @@
     </w:p>
     <w:p>
       <w:pPr>
-        <w:pStyle w:val="4"/>
+        <w:pStyle w:val="5"/>
         <w:keepNext w:val="0"/>
         <w:keepLines w:val="0"/>
         <w:widowControl/>
@@ -377,7 +375,7 @@
     </w:p>
     <w:p>
       <w:pPr>
-        <w:pStyle w:val="4"/>
+        <w:pStyle w:val="5"/>
         <w:keepNext w:val="0"/>
         <w:keepLines w:val="0"/>
         <w:widowControl/>
@@ -398,7 +396,7 @@
     </w:p>
     <w:p>
       <w:pPr>
-        <w:pStyle w:val="4"/>
+        <w:pStyle w:val="5"/>
         <w:keepNext w:val="0"/>
         <w:keepLines w:val="0"/>
         <w:widowControl/>
@@ -460,7 +458,7 @@
       </w:r>
       <w:r>
         <w:rPr>
-          <w:rStyle w:val="7"/>
+          <w:rStyle w:val="8"/>
           <w:rFonts w:hint="default" w:ascii="Helvetica Neue" w:hAnsi="Helvetica Neue" w:eastAsia="Helvetica Neue" w:cs="Helvetica Neue"/>
           <w:b w:val="0"/>
           <w:i w:val="0"/>
@@ -490,7 +488,7 @@
     </w:p>
     <w:p>
       <w:pPr>
-        <w:pStyle w:val="4"/>
+        <w:pStyle w:val="5"/>
         <w:keepNext w:val="0"/>
         <w:keepLines w:val="0"/>
         <w:widowControl/>
@@ -524,7 +522,7 @@
     </w:p>
     <w:p>
       <w:pPr>
-        <w:pStyle w:val="4"/>
+        <w:pStyle w:val="5"/>
         <w:keepNext w:val="0"/>
         <w:keepLines w:val="0"/>
         <w:widowControl/>
@@ -558,7 +556,7 @@
     </w:p>
     <w:p>
       <w:pPr>
-        <w:pStyle w:val="4"/>
+        <w:pStyle w:val="5"/>
         <w:keepNext w:val="0"/>
         <w:keepLines w:val="0"/>
         <w:widowControl/>
@@ -579,7 +577,7 @@
     </w:p>
     <w:p>
       <w:pPr>
-        <w:pStyle w:val="4"/>
+        <w:pStyle w:val="5"/>
         <w:keepNext w:val="0"/>
         <w:keepLines w:val="0"/>
         <w:widowControl/>
@@ -613,7 +611,7 @@
     </w:p>
     <w:p>
       <w:pPr>
-        <w:pStyle w:val="4"/>
+        <w:pStyle w:val="5"/>
         <w:keepNext w:val="0"/>
         <w:keepLines w:val="0"/>
         <w:widowControl/>
@@ -661,7 +659,6 @@
           <w:kern w:val="0"/>
           <w:sz w:val="24"/>
           <w:szCs w:val="24"/>
-          <w:bdr w:val="none" w:color="auto" w:sz="0" w:space="0"/>
           <w:lang w:val="en-US" w:eastAsia="zh-CN" w:bidi="ar"/>
         </w:rPr>
         <w:drawing>
@@ -723,7 +720,6 @@
           <w:kern w:val="0"/>
           <w:sz w:val="24"/>
           <w:szCs w:val="24"/>
-          <w:bdr w:val="none" w:color="auto" w:sz="0" w:space="0"/>
           <w:lang w:val="en-US" w:eastAsia="zh-CN" w:bidi="ar"/>
         </w:rPr>
         <w:drawing>
@@ -771,7 +767,7 @@
     </w:p>
     <w:p>
       <w:pPr>
-        <w:pStyle w:val="4"/>
+        <w:pStyle w:val="5"/>
         <w:keepNext w:val="0"/>
         <w:keepLines w:val="0"/>
         <w:widowControl/>
@@ -819,7 +815,6 @@
           <w:kern w:val="0"/>
           <w:sz w:val="24"/>
           <w:szCs w:val="24"/>
-          <w:bdr w:val="none" w:color="auto" w:sz="0" w:space="0"/>
           <w:lang w:val="en-US" w:eastAsia="zh-CN" w:bidi="ar"/>
         </w:rPr>
         <w:drawing>
@@ -867,7 +862,7 @@
     </w:p>
     <w:p>
       <w:pPr>
-        <w:pStyle w:val="4"/>
+        <w:pStyle w:val="5"/>
         <w:keepNext w:val="0"/>
         <w:keepLines w:val="0"/>
         <w:widowControl/>
@@ -901,7 +896,7 @@
     </w:p>
     <w:p>
       <w:pPr>
-        <w:pStyle w:val="4"/>
+        <w:pStyle w:val="5"/>
         <w:keepNext w:val="0"/>
         <w:keepLines w:val="0"/>
         <w:widowControl/>
@@ -922,7 +917,7 @@
     </w:p>
     <w:p>
       <w:pPr>
-        <w:pStyle w:val="4"/>
+        <w:pStyle w:val="5"/>
         <w:keepNext w:val="0"/>
         <w:keepLines w:val="0"/>
         <w:widowControl/>
@@ -956,7 +951,7 @@
     </w:p>
     <w:p>
       <w:pPr>
-        <w:pStyle w:val="4"/>
+        <w:pStyle w:val="5"/>
         <w:keepNext w:val="0"/>
         <w:keepLines w:val="0"/>
         <w:widowControl/>
@@ -990,7 +985,7 @@
     </w:p>
     <w:p>
       <w:pPr>
-        <w:pStyle w:val="4"/>
+        <w:pStyle w:val="5"/>
         <w:keepNext w:val="0"/>
         <w:keepLines w:val="0"/>
         <w:widowControl/>
@@ -1024,7 +1019,7 @@
     </w:p>
     <w:p>
       <w:pPr>
-        <w:pStyle w:val="4"/>
+        <w:pStyle w:val="5"/>
         <w:keepNext w:val="0"/>
         <w:keepLines w:val="0"/>
         <w:widowControl/>
@@ -1058,7 +1053,7 @@
     </w:p>
     <w:p>
       <w:pPr>
-        <w:pStyle w:val="4"/>
+        <w:pStyle w:val="5"/>
         <w:keepNext w:val="0"/>
         <w:keepLines w:val="0"/>
         <w:widowControl/>
@@ -1092,7 +1087,7 @@
     </w:p>
     <w:p>
       <w:pPr>
-        <w:pStyle w:val="4"/>
+        <w:pStyle w:val="5"/>
         <w:keepNext w:val="0"/>
         <w:keepLines w:val="0"/>
         <w:widowControl/>
@@ -1126,7 +1121,7 @@
     </w:p>
     <w:p>
       <w:pPr>
-        <w:pStyle w:val="4"/>
+        <w:pStyle w:val="5"/>
         <w:keepNext w:val="0"/>
         <w:keepLines w:val="0"/>
         <w:widowControl/>
@@ -1160,7 +1155,7 @@
     </w:p>
     <w:p>
       <w:pPr>
-        <w:pStyle w:val="4"/>
+        <w:pStyle w:val="5"/>
         <w:keepNext w:val="0"/>
         <w:keepLines w:val="0"/>
         <w:widowControl/>
@@ -1194,7 +1189,7 @@
     </w:p>
     <w:p>
       <w:pPr>
-        <w:pStyle w:val="4"/>
+        <w:pStyle w:val="5"/>
         <w:keepNext w:val="0"/>
         <w:keepLines w:val="0"/>
         <w:widowControl/>
@@ -1228,7 +1223,7 @@
     </w:p>
     <w:p>
       <w:pPr>
-        <w:pStyle w:val="4"/>
+        <w:pStyle w:val="5"/>
         <w:keepNext w:val="0"/>
         <w:keepLines w:val="0"/>
         <w:widowControl/>
@@ -1262,7 +1257,7 @@
     </w:p>
     <w:p>
       <w:pPr>
-        <w:pStyle w:val="4"/>
+        <w:pStyle w:val="5"/>
         <w:keepNext w:val="0"/>
         <w:keepLines w:val="0"/>
         <w:widowControl/>
@@ -1296,7 +1291,7 @@
     </w:p>
     <w:p>
       <w:pPr>
-        <w:pStyle w:val="4"/>
+        <w:pStyle w:val="5"/>
         <w:keepNext w:val="0"/>
         <w:keepLines w:val="0"/>
         <w:widowControl/>
@@ -1330,7 +1325,7 @@
     </w:p>
     <w:p>
       <w:pPr>
-        <w:pStyle w:val="4"/>
+        <w:pStyle w:val="5"/>
         <w:keepNext w:val="0"/>
         <w:keepLines w:val="0"/>
         <w:widowControl/>
@@ -1364,7 +1359,7 @@
     </w:p>
     <w:p>
       <w:pPr>
-        <w:pStyle w:val="4"/>
+        <w:pStyle w:val="5"/>
         <w:keepNext w:val="0"/>
         <w:keepLines w:val="0"/>
         <w:widowControl/>
@@ -1398,7 +1393,7 @@
     </w:p>
     <w:p>
       <w:pPr>
-        <w:pStyle w:val="4"/>
+        <w:pStyle w:val="5"/>
         <w:keepNext w:val="0"/>
         <w:keepLines w:val="0"/>
         <w:widowControl/>
@@ -1419,7 +1414,7 @@
     </w:p>
     <w:p>
       <w:pPr>
-        <w:pStyle w:val="4"/>
+        <w:pStyle w:val="5"/>
         <w:keepNext w:val="0"/>
         <w:keepLines w:val="0"/>
         <w:widowControl/>
@@ -1453,7 +1448,7 @@
     </w:p>
     <w:p>
       <w:pPr>
-        <w:pStyle w:val="4"/>
+        <w:pStyle w:val="5"/>
         <w:keepNext w:val="0"/>
         <w:keepLines w:val="0"/>
         <w:widowControl/>
@@ -1474,7 +1469,7 @@
     </w:p>
     <w:p>
       <w:pPr>
-        <w:pStyle w:val="4"/>
+        <w:pStyle w:val="5"/>
         <w:keepNext w:val="0"/>
         <w:keepLines w:val="0"/>
         <w:widowControl/>
@@ -1508,7 +1503,7 @@
     </w:p>
     <w:p>
       <w:pPr>
-        <w:pStyle w:val="4"/>
+        <w:pStyle w:val="5"/>
         <w:keepNext w:val="0"/>
         <w:keepLines w:val="0"/>
         <w:widowControl/>
@@ -1542,7 +1537,7 @@
     </w:p>
     <w:p>
       <w:pPr>
-        <w:pStyle w:val="4"/>
+        <w:pStyle w:val="5"/>
         <w:keepNext w:val="0"/>
         <w:keepLines w:val="0"/>
         <w:widowControl/>
@@ -1576,7 +1571,7 @@
     </w:p>
     <w:p>
       <w:pPr>
-        <w:pStyle w:val="4"/>
+        <w:pStyle w:val="5"/>
         <w:keepNext w:val="0"/>
         <w:keepLines w:val="0"/>
         <w:widowControl/>
@@ -1610,7 +1605,7 @@
     </w:p>
     <w:p>
       <w:pPr>
-        <w:pStyle w:val="4"/>
+        <w:pStyle w:val="5"/>
         <w:keepNext w:val="0"/>
         <w:keepLines w:val="0"/>
         <w:widowControl/>
@@ -1644,7 +1639,7 @@
     </w:p>
     <w:p>
       <w:pPr>
-        <w:pStyle w:val="4"/>
+        <w:pStyle w:val="5"/>
         <w:keepNext w:val="0"/>
         <w:keepLines w:val="0"/>
         <w:widowControl/>
@@ -1678,7 +1673,7 @@
     </w:p>
     <w:p>
       <w:pPr>
-        <w:pStyle w:val="4"/>
+        <w:pStyle w:val="5"/>
         <w:keepNext w:val="0"/>
         <w:keepLines w:val="0"/>
         <w:widowControl/>
@@ -1712,7 +1707,7 @@
     </w:p>
     <w:p>
       <w:pPr>
-        <w:pStyle w:val="4"/>
+        <w:pStyle w:val="5"/>
         <w:keepNext w:val="0"/>
         <w:keepLines w:val="0"/>
         <w:widowControl/>
@@ -1746,7 +1741,7 @@
     </w:p>
     <w:p>
       <w:pPr>
-        <w:pStyle w:val="4"/>
+        <w:pStyle w:val="5"/>
         <w:keepNext w:val="0"/>
         <w:keepLines w:val="0"/>
         <w:widowControl/>
@@ -1780,7 +1775,7 @@
     </w:p>
     <w:p>
       <w:pPr>
-        <w:pStyle w:val="4"/>
+        <w:pStyle w:val="5"/>
         <w:keepNext w:val="0"/>
         <w:keepLines w:val="0"/>
         <w:widowControl/>
@@ -1814,7 +1809,7 @@
     </w:p>
     <w:p>
       <w:pPr>
-        <w:pStyle w:val="4"/>
+        <w:pStyle w:val="5"/>
         <w:keepNext w:val="0"/>
         <w:keepLines w:val="0"/>
         <w:widowControl/>
@@ -1848,7 +1843,7 @@
     </w:p>
     <w:p>
       <w:pPr>
-        <w:pStyle w:val="4"/>
+        <w:pStyle w:val="5"/>
         <w:keepNext w:val="0"/>
         <w:keepLines w:val="0"/>
         <w:widowControl/>
@@ -1882,7 +1877,7 @@
     </w:p>
     <w:p>
       <w:pPr>
-        <w:pStyle w:val="4"/>
+        <w:pStyle w:val="5"/>
         <w:keepNext w:val="0"/>
         <w:keepLines w:val="0"/>
         <w:widowControl/>
@@ -1916,7 +1911,7 @@
     </w:p>
     <w:p>
       <w:pPr>
-        <w:pStyle w:val="4"/>
+        <w:pStyle w:val="5"/>
         <w:keepNext w:val="0"/>
         <w:keepLines w:val="0"/>
         <w:widowControl/>
@@ -1950,7 +1945,7 @@
     </w:p>
     <w:p>
       <w:pPr>
-        <w:pStyle w:val="4"/>
+        <w:pStyle w:val="5"/>
         <w:keepNext w:val="0"/>
         <w:keepLines w:val="0"/>
         <w:widowControl/>
@@ -1984,7 +1979,7 @@
     </w:p>
     <w:p>
       <w:pPr>
-        <w:pStyle w:val="4"/>
+        <w:pStyle w:val="5"/>
         <w:keepNext w:val="0"/>
         <w:keepLines w:val="0"/>
         <w:widowControl/>
@@ -2018,7 +2013,7 @@
     </w:p>
     <w:p>
       <w:pPr>
-        <w:pStyle w:val="4"/>
+        <w:pStyle w:val="5"/>
         <w:keepNext w:val="0"/>
         <w:keepLines w:val="0"/>
         <w:widowControl/>
@@ -2052,7 +2047,7 @@
     </w:p>
     <w:p>
       <w:pPr>
-        <w:pStyle w:val="4"/>
+        <w:pStyle w:val="5"/>
         <w:keepNext w:val="0"/>
         <w:keepLines w:val="0"/>
         <w:widowControl/>
@@ -2086,7 +2081,7 @@
     </w:p>
     <w:p>
       <w:pPr>
-        <w:pStyle w:val="4"/>
+        <w:pStyle w:val="5"/>
         <w:keepNext w:val="0"/>
         <w:keepLines w:val="0"/>
         <w:widowControl/>
@@ -2120,7 +2115,7 @@
     </w:p>
     <w:p>
       <w:pPr>
-        <w:pStyle w:val="4"/>
+        <w:pStyle w:val="5"/>
         <w:keepNext w:val="0"/>
         <w:keepLines w:val="0"/>
         <w:widowControl/>
@@ -2154,7 +2149,7 @@
     </w:p>
     <w:p>
       <w:pPr>
-        <w:pStyle w:val="4"/>
+        <w:pStyle w:val="5"/>
         <w:keepNext w:val="0"/>
         <w:keepLines w:val="0"/>
         <w:widowControl/>
@@ -2188,7 +2183,7 @@
     </w:p>
     <w:p>
       <w:pPr>
-        <w:pStyle w:val="4"/>
+        <w:pStyle w:val="5"/>
         <w:keepNext w:val="0"/>
         <w:keepLines w:val="0"/>
         <w:widowControl/>
@@ -2222,7 +2217,7 @@
     </w:p>
     <w:p>
       <w:pPr>
-        <w:pStyle w:val="4"/>
+        <w:pStyle w:val="5"/>
         <w:keepNext w:val="0"/>
         <w:keepLines w:val="0"/>
         <w:widowControl/>
@@ -2256,7 +2251,7 @@
     </w:p>
     <w:p>
       <w:pPr>
-        <w:pStyle w:val="4"/>
+        <w:pStyle w:val="5"/>
         <w:keepNext w:val="0"/>
         <w:keepLines w:val="0"/>
         <w:widowControl/>
@@ -2290,7 +2285,7 @@
     </w:p>
     <w:p>
       <w:pPr>
-        <w:pStyle w:val="4"/>
+        <w:pStyle w:val="5"/>
         <w:keepNext w:val="0"/>
         <w:keepLines w:val="0"/>
         <w:widowControl/>
@@ -2324,7 +2319,7 @@
     </w:p>
     <w:p>
       <w:pPr>
-        <w:pStyle w:val="4"/>
+        <w:pStyle w:val="5"/>
         <w:keepNext w:val="0"/>
         <w:keepLines w:val="0"/>
         <w:widowControl/>
@@ -2358,7 +2353,7 @@
     </w:p>
     <w:p>
       <w:pPr>
-        <w:pStyle w:val="4"/>
+        <w:pStyle w:val="5"/>
         <w:keepNext w:val="0"/>
         <w:keepLines w:val="0"/>
         <w:widowControl/>
@@ -2392,7 +2387,7 @@
     </w:p>
     <w:p>
       <w:pPr>
-        <w:pStyle w:val="4"/>
+        <w:pStyle w:val="5"/>
         <w:keepNext w:val="0"/>
         <w:keepLines w:val="0"/>
         <w:widowControl/>
@@ -2440,7 +2435,6 @@
           <w:kern w:val="0"/>
           <w:sz w:val="24"/>
           <w:szCs w:val="24"/>
-          <w:bdr w:val="none" w:color="auto" w:sz="0" w:space="0"/>
           <w:lang w:val="en-US" w:eastAsia="zh-CN" w:bidi="ar"/>
         </w:rPr>
         <w:drawing>
@@ -2502,7 +2496,6 @@
           <w:kern w:val="0"/>
           <w:sz w:val="24"/>
           <w:szCs w:val="24"/>
-          <w:bdr w:val="none" w:color="auto" w:sz="0" w:space="0"/>
           <w:lang w:val="en-US" w:eastAsia="zh-CN" w:bidi="ar"/>
         </w:rPr>
         <w:drawing>
@@ -2564,7 +2557,6 @@
           <w:kern w:val="0"/>
           <w:sz w:val="24"/>
           <w:szCs w:val="24"/>
-          <w:bdr w:val="none" w:color="auto" w:sz="0" w:space="0"/>
           <w:lang w:val="en-US" w:eastAsia="zh-CN" w:bidi="ar"/>
         </w:rPr>
         <w:drawing>
@@ -2626,7 +2618,6 @@
           <w:kern w:val="0"/>
           <w:sz w:val="24"/>
           <w:szCs w:val="24"/>
-          <w:bdr w:val="none" w:color="auto" w:sz="0" w:space="0"/>
           <w:lang w:val="en-US" w:eastAsia="zh-CN" w:bidi="ar"/>
         </w:rPr>
         <w:drawing>
@@ -2674,7 +2665,7 @@
     </w:p>
     <w:p>
       <w:pPr>
-        <w:pStyle w:val="4"/>
+        <w:pStyle w:val="5"/>
         <w:keepNext w:val="0"/>
         <w:keepLines w:val="0"/>
         <w:widowControl/>
@@ -2708,7 +2699,7 @@
     </w:p>
     <w:p>
       <w:pPr>
-        <w:pStyle w:val="4"/>
+        <w:pStyle w:val="5"/>
         <w:keepNext w:val="0"/>
         <w:keepLines w:val="0"/>
         <w:widowControl/>
@@ -2729,7 +2720,7 @@
     </w:p>
     <w:p>
       <w:pPr>
-        <w:pStyle w:val="4"/>
+        <w:pStyle w:val="5"/>
         <w:keepNext w:val="0"/>
         <w:keepLines w:val="0"/>
         <w:widowControl/>
@@ -2763,7 +2754,7 @@
     </w:p>
     <w:p>
       <w:pPr>
-        <w:pStyle w:val="4"/>
+        <w:pStyle w:val="5"/>
         <w:keepNext w:val="0"/>
         <w:keepLines w:val="0"/>
         <w:widowControl/>
@@ -2797,7 +2788,7 @@
     </w:p>
     <w:p>
       <w:pPr>
-        <w:pStyle w:val="4"/>
+        <w:pStyle w:val="5"/>
         <w:keepNext w:val="0"/>
         <w:keepLines w:val="0"/>
         <w:widowControl/>
@@ -2859,7 +2850,7 @@
       </w:r>
       <w:r>
         <w:rPr>
-          <w:rStyle w:val="7"/>
+          <w:rStyle w:val="8"/>
           <w:rFonts w:hint="default" w:ascii="Helvetica Neue" w:hAnsi="Helvetica Neue" w:eastAsia="Helvetica Neue" w:cs="Helvetica Neue"/>
           <w:b w:val="0"/>
           <w:i w:val="0"/>
@@ -2889,7 +2880,7 @@
     </w:p>
     <w:p>
       <w:pPr>
-        <w:pStyle w:val="4"/>
+        <w:pStyle w:val="5"/>
         <w:keepNext w:val="0"/>
         <w:keepLines w:val="0"/>
         <w:widowControl/>
@@ -2923,7 +2914,7 @@
     </w:p>
     <w:p>
       <w:pPr>
-        <w:pStyle w:val="4"/>
+        <w:pStyle w:val="5"/>
         <w:keepNext w:val="0"/>
         <w:keepLines w:val="0"/>
         <w:widowControl/>
@@ -2944,7 +2935,7 @@
     </w:p>
     <w:p>
       <w:pPr>
-        <w:pStyle w:val="4"/>
+        <w:pStyle w:val="5"/>
         <w:keepNext w:val="0"/>
         <w:keepLines w:val="0"/>
         <w:widowControl/>
@@ -2978,7 +2969,7 @@
     </w:p>
     <w:p>
       <w:pPr>
-        <w:pStyle w:val="4"/>
+        <w:pStyle w:val="5"/>
         <w:keepNext w:val="0"/>
         <w:keepLines w:val="0"/>
         <w:widowControl/>
@@ -2999,7 +2990,7 @@
     </w:p>
     <w:p>
       <w:pPr>
-        <w:pStyle w:val="4"/>
+        <w:pStyle w:val="5"/>
         <w:keepNext w:val="0"/>
         <w:keepLines w:val="0"/>
         <w:widowControl/>
@@ -3033,7 +3024,7 @@
     </w:p>
     <w:p>
       <w:pPr>
-        <w:pStyle w:val="4"/>
+        <w:pStyle w:val="5"/>
         <w:keepNext w:val="0"/>
         <w:keepLines w:val="0"/>
         <w:widowControl/>
@@ -3095,7 +3086,7 @@
       </w:r>
       <w:r>
         <w:rPr>
-          <w:rStyle w:val="7"/>
+          <w:rStyle w:val="8"/>
           <w:rFonts w:hint="default" w:ascii="Helvetica Neue" w:hAnsi="Helvetica Neue" w:eastAsia="Helvetica Neue" w:cs="Helvetica Neue"/>
           <w:b w:val="0"/>
           <w:i w:val="0"/>
@@ -3125,7 +3116,7 @@
     </w:p>
     <w:p>
       <w:pPr>
-        <w:pStyle w:val="4"/>
+        <w:pStyle w:val="5"/>
         <w:keepNext w:val="0"/>
         <w:keepLines w:val="0"/>
         <w:widowControl/>
@@ -3146,7 +3137,7 @@
     </w:p>
     <w:p>
       <w:pPr>
-        <w:pStyle w:val="4"/>
+        <w:pStyle w:val="5"/>
         <w:keepNext w:val="0"/>
         <w:keepLines w:val="0"/>
         <w:widowControl/>
@@ -3180,7 +3171,7 @@
     </w:p>
     <w:p>
       <w:pPr>
-        <w:pStyle w:val="4"/>
+        <w:pStyle w:val="5"/>
         <w:keepNext w:val="0"/>
         <w:keepLines w:val="0"/>
         <w:widowControl/>
@@ -3214,7 +3205,7 @@
     </w:p>
     <w:p>
       <w:pPr>
-        <w:pStyle w:val="4"/>
+        <w:pStyle w:val="5"/>
         <w:keepNext w:val="0"/>
         <w:keepLines w:val="0"/>
         <w:widowControl/>
@@ -3248,7 +3239,7 @@
     </w:p>
     <w:p>
       <w:pPr>
-        <w:pStyle w:val="4"/>
+        <w:pStyle w:val="5"/>
         <w:keepNext w:val="0"/>
         <w:keepLines w:val="0"/>
         <w:widowControl/>
@@ -3269,7 +3260,7 @@
     </w:p>
     <w:p>
       <w:pPr>
-        <w:pStyle w:val="4"/>
+        <w:pStyle w:val="5"/>
         <w:keepNext w:val="0"/>
         <w:keepLines w:val="0"/>
         <w:widowControl/>
@@ -3303,7 +3294,7 @@
     </w:p>
     <w:p>
       <w:pPr>
-        <w:pStyle w:val="4"/>
+        <w:pStyle w:val="5"/>
         <w:keepNext w:val="0"/>
         <w:keepLines w:val="0"/>
         <w:widowControl/>
@@ -3337,7 +3328,7 @@
     </w:p>
     <w:p>
       <w:pPr>
-        <w:pStyle w:val="4"/>
+        <w:pStyle w:val="5"/>
         <w:keepNext w:val="0"/>
         <w:keepLines w:val="0"/>
         <w:widowControl/>
@@ -3371,7 +3362,7 @@
     </w:p>
     <w:p>
       <w:pPr>
-        <w:pStyle w:val="4"/>
+        <w:pStyle w:val="5"/>
         <w:keepNext w:val="0"/>
         <w:keepLines w:val="0"/>
         <w:widowControl/>
@@ -3405,7 +3396,7 @@
     </w:p>
     <w:p>
       <w:pPr>
-        <w:pStyle w:val="4"/>
+        <w:pStyle w:val="5"/>
         <w:keepNext w:val="0"/>
         <w:keepLines w:val="0"/>
         <w:widowControl/>
@@ -3439,7 +3430,7 @@
     </w:p>
     <w:p>
       <w:pPr>
-        <w:pStyle w:val="4"/>
+        <w:pStyle w:val="5"/>
         <w:keepNext w:val="0"/>
         <w:keepLines w:val="0"/>
         <w:widowControl/>
@@ -3473,7 +3464,7 @@
     </w:p>
     <w:p>
       <w:pPr>
-        <w:pStyle w:val="4"/>
+        <w:pStyle w:val="5"/>
         <w:keepNext w:val="0"/>
         <w:keepLines w:val="0"/>
         <w:widowControl/>
@@ -3507,7 +3498,7 @@
     </w:p>
     <w:p>
       <w:pPr>
-        <w:pStyle w:val="4"/>
+        <w:pStyle w:val="5"/>
         <w:keepNext w:val="0"/>
         <w:keepLines w:val="0"/>
         <w:widowControl/>
@@ -3541,7 +3532,7 @@
     </w:p>
     <w:p>
       <w:pPr>
-        <w:pStyle w:val="4"/>
+        <w:pStyle w:val="5"/>
         <w:keepNext w:val="0"/>
         <w:keepLines w:val="0"/>
         <w:widowControl/>
@@ -3616,7 +3607,7 @@
       </w:r>
       <w:r>
         <w:rPr>
-          <w:rStyle w:val="7"/>
+          <w:rStyle w:val="8"/>
           <w:rFonts w:hint="default" w:ascii="Helvetica Neue" w:hAnsi="Helvetica Neue" w:eastAsia="Helvetica Neue" w:cs="Helvetica Neue"/>
           <w:b w:val="0"/>
           <w:i w:val="0"/>
@@ -3673,7 +3664,6 @@
           <w:kern w:val="0"/>
           <w:sz w:val="24"/>
           <w:szCs w:val="24"/>
-          <w:bdr w:val="none" w:color="auto" w:sz="0" w:space="0"/>
           <w:lang w:val="en-US" w:eastAsia="zh-CN" w:bidi="ar"/>
         </w:rPr>
         <w:drawing>
@@ -3730,7 +3720,7 @@
     </w:p>
     <w:p>
       <w:pPr>
-        <w:pStyle w:val="4"/>
+        <w:pStyle w:val="5"/>
         <w:keepNext w:val="0"/>
         <w:keepLines w:val="0"/>
         <w:widowControl/>
@@ -3751,7 +3741,7 @@
     </w:p>
     <w:p>
       <w:pPr>
-        <w:pStyle w:val="4"/>
+        <w:pStyle w:val="5"/>
         <w:keepNext w:val="0"/>
         <w:keepLines w:val="0"/>
         <w:widowControl/>
@@ -3785,7 +3775,7 @@
     </w:p>
     <w:p>
       <w:pPr>
-        <w:pStyle w:val="4"/>
+        <w:pStyle w:val="5"/>
         <w:keepNext w:val="0"/>
         <w:keepLines w:val="0"/>
         <w:widowControl/>
@@ -3819,7 +3809,7 @@
     </w:p>
     <w:p>
       <w:pPr>
-        <w:pStyle w:val="4"/>
+        <w:pStyle w:val="5"/>
         <w:keepNext w:val="0"/>
         <w:keepLines w:val="0"/>
         <w:widowControl/>
@@ -3853,7 +3843,7 @@
     </w:p>
     <w:p>
       <w:pPr>
-        <w:pStyle w:val="4"/>
+        <w:pStyle w:val="5"/>
         <w:keepNext w:val="0"/>
         <w:keepLines w:val="0"/>
         <w:widowControl/>
@@ -3887,7 +3877,7 @@
     </w:p>
     <w:p>
       <w:pPr>
-        <w:pStyle w:val="4"/>
+        <w:pStyle w:val="5"/>
         <w:keepNext w:val="0"/>
         <w:keepLines w:val="0"/>
         <w:widowControl/>
@@ -3921,7 +3911,7 @@
     </w:p>
     <w:p>
       <w:pPr>
-        <w:pStyle w:val="4"/>
+        <w:pStyle w:val="5"/>
         <w:keepNext w:val="0"/>
         <w:keepLines w:val="0"/>
         <w:widowControl/>
@@ -3955,7 +3945,7 @@
     </w:p>
     <w:p>
       <w:pPr>
-        <w:pStyle w:val="4"/>
+        <w:pStyle w:val="5"/>
         <w:keepNext w:val="0"/>
         <w:keepLines w:val="0"/>
         <w:widowControl/>
@@ -3989,7 +3979,7 @@
     </w:p>
     <w:p>
       <w:pPr>
-        <w:pStyle w:val="4"/>
+        <w:pStyle w:val="5"/>
         <w:keepNext w:val="0"/>
         <w:keepLines w:val="0"/>
         <w:widowControl/>
@@ -4023,7 +4013,7 @@
     </w:p>
     <w:p>
       <w:pPr>
-        <w:pStyle w:val="4"/>
+        <w:pStyle w:val="5"/>
         <w:keepNext w:val="0"/>
         <w:keepLines w:val="0"/>
         <w:widowControl/>
@@ -4095,7 +4085,6 @@
           <w:spacing w:val="0"/>
           <w:sz w:val="14"/>
           <w:szCs w:val="14"/>
-          <w:bdr w:val="none" w:color="auto" w:sz="0" w:space="0"/>
           <w:vertAlign w:val="baseline"/>
         </w:rPr>
         <w:t>比十几亿人非正常死亡更重要的是，你以为这十几亿人会安静的等死吗？</w:t>
@@ -4110,7 +4099,6 @@
           <w:spacing w:val="0"/>
           <w:sz w:val="14"/>
           <w:szCs w:val="14"/>
-          <w:bdr w:val="none" w:color="auto" w:sz="0" w:space="0"/>
           <w:vertAlign w:val="baseline"/>
         </w:rPr>
         <w:br w:type="textWrapping"/>
@@ -4125,7 +4113,6 @@
           <w:spacing w:val="0"/>
           <w:sz w:val="14"/>
           <w:szCs w:val="14"/>
-          <w:bdr w:val="none" w:color="auto" w:sz="0" w:space="0"/>
           <w:vertAlign w:val="baseline"/>
         </w:rPr>
         <w:t>============================</w:t>
@@ -4133,7 +4120,7 @@
     </w:p>
     <w:p>
       <w:pPr>
-        <w:pStyle w:val="2"/>
+        <w:pStyle w:val="3"/>
         <w:keepNext w:val="0"/>
         <w:keepLines w:val="0"/>
         <w:widowControl/>
@@ -4169,7 +4156,6 @@
           <w:spacing w:val="0"/>
           <w:sz w:val="28"/>
           <w:szCs w:val="28"/>
-          <w:bdr w:val="none" w:color="auto" w:sz="0" w:space="0"/>
           <w:shd w:val="clear" w:fill="FFFFFF"/>
         </w:rPr>
         <w:t>马平：21世纪的灾难很可能让两次世界大战都相形见绌</w:t>
@@ -4209,7 +4195,7 @@
     </w:p>
     <w:p>
       <w:pPr>
-        <w:pStyle w:val="4"/>
+        <w:pStyle w:val="5"/>
         <w:keepNext w:val="0"/>
         <w:keepLines w:val="0"/>
         <w:widowControl/>
@@ -4237,7 +4223,7 @@
       </w:pPr>
       <w:r>
         <w:rPr>
-          <w:rStyle w:val="6"/>
+          <w:rStyle w:val="7"/>
           <w:rFonts w:hint="default" w:ascii="PingFangSC-Regular" w:hAnsi="PingFangSC-Regular" w:eastAsia="PingFangSC-Regular" w:cs="PingFangSC-Regular"/>
           <w:b/>
           <w:i w:val="0"/>
@@ -4246,7 +4232,6 @@
           <w:spacing w:val="0"/>
           <w:sz w:val="16"/>
           <w:szCs w:val="16"/>
-          <w:bdr w:val="none" w:color="auto" w:sz="0" w:space="0"/>
           <w:shd w:val="clear" w:fill="FFFFFF"/>
         </w:rPr>
         <w:t>【文/观察者网专栏作者 马平】</w:t>
@@ -4254,7 +4239,7 @@
     </w:p>
     <w:p>
       <w:pPr>
-        <w:pStyle w:val="4"/>
+        <w:pStyle w:val="5"/>
         <w:keepNext w:val="0"/>
         <w:keepLines w:val="0"/>
         <w:widowControl/>
@@ -4290,7 +4275,6 @@
           <w:spacing w:val="0"/>
           <w:sz w:val="16"/>
           <w:szCs w:val="16"/>
-          <w:bdr w:val="none" w:color="auto" w:sz="0" w:space="0"/>
           <w:shd w:val="clear" w:fill="FFFFFF"/>
         </w:rPr>
         <w:t>我们先来看几张俯瞰图，分别是陆上的、水上的和水陆边缘的等等：</w:t>
@@ -4298,7 +4282,7 @@
     </w:p>
     <w:p>
       <w:pPr>
-        <w:pStyle w:val="4"/>
+        <w:pStyle w:val="5"/>
         <w:keepNext w:val="0"/>
         <w:keepLines w:val="0"/>
         <w:widowControl/>
@@ -4334,7 +4318,6 @@
           <w:spacing w:val="0"/>
           <w:sz w:val="16"/>
           <w:szCs w:val="16"/>
-          <w:bdr w:val="none" w:color="auto" w:sz="0" w:space="0"/>
           <w:shd w:val="clear" w:fill="FFFFFF"/>
         </w:rPr>
         <w:drawing>
@@ -4382,7 +4365,7 @@
     </w:p>
     <w:p>
       <w:pPr>
-        <w:pStyle w:val="4"/>
+        <w:pStyle w:val="5"/>
         <w:keepNext w:val="0"/>
         <w:keepLines w:val="0"/>
         <w:widowControl/>
@@ -4418,7 +4401,6 @@
           <w:spacing w:val="0"/>
           <w:sz w:val="16"/>
           <w:szCs w:val="16"/>
-          <w:bdr w:val="none" w:color="auto" w:sz="0" w:space="0"/>
           <w:shd w:val="clear" w:fill="FFFFFF"/>
         </w:rPr>
         <w:drawing>
@@ -4466,7 +4448,7 @@
     </w:p>
     <w:p>
       <w:pPr>
-        <w:pStyle w:val="4"/>
+        <w:pStyle w:val="5"/>
         <w:keepNext w:val="0"/>
         <w:keepLines w:val="0"/>
         <w:widowControl/>
@@ -4502,7 +4484,6 @@
           <w:spacing w:val="0"/>
           <w:sz w:val="16"/>
           <w:szCs w:val="16"/>
-          <w:bdr w:val="none" w:color="auto" w:sz="0" w:space="0"/>
           <w:shd w:val="clear" w:fill="FFFFFF"/>
         </w:rPr>
         <w:drawing>
@@ -4550,7 +4531,7 @@
     </w:p>
     <w:p>
       <w:pPr>
-        <w:pStyle w:val="4"/>
+        <w:pStyle w:val="5"/>
         <w:keepNext w:val="0"/>
         <w:keepLines w:val="0"/>
         <w:widowControl/>
@@ -4586,7 +4567,6 @@
           <w:spacing w:val="0"/>
           <w:sz w:val="16"/>
           <w:szCs w:val="16"/>
-          <w:bdr w:val="none" w:color="auto" w:sz="0" w:space="0"/>
           <w:shd w:val="clear" w:fill="FFFFFF"/>
         </w:rPr>
         <w:drawing>
@@ -4634,7 +4614,7 @@
     </w:p>
     <w:p>
       <w:pPr>
-        <w:pStyle w:val="4"/>
+        <w:pStyle w:val="5"/>
         <w:keepNext w:val="0"/>
         <w:keepLines w:val="0"/>
         <w:widowControl/>
@@ -4670,7 +4650,6 @@
           <w:spacing w:val="0"/>
           <w:sz w:val="16"/>
           <w:szCs w:val="16"/>
-          <w:bdr w:val="none" w:color="auto" w:sz="0" w:space="0"/>
           <w:shd w:val="clear" w:fill="FFFFFF"/>
         </w:rPr>
         <w:t>这样的贫民窟倒不是非常出奇，中国也有城乡结合部，几十年前也有疍民，但如果几千万人挤在类似的地方……</w:t>
@@ -4678,7 +4657,7 @@
     </w:p>
     <w:p>
       <w:pPr>
-        <w:pStyle w:val="4"/>
+        <w:pStyle w:val="5"/>
         <w:keepNext w:val="0"/>
         <w:keepLines w:val="0"/>
         <w:widowControl/>
@@ -4714,7 +4693,6 @@
           <w:spacing w:val="0"/>
           <w:sz w:val="16"/>
           <w:szCs w:val="16"/>
-          <w:bdr w:val="none" w:color="auto" w:sz="0" w:space="0"/>
           <w:shd w:val="clear" w:fill="FFFFFF"/>
         </w:rPr>
         <w:t>上面的图片是尼日利亚最大城市、最大的港口，过去的首都拉各斯。这个城市在过去一代人的时间里经历了疯狂扩张：</w:t>
@@ -4722,7 +4700,7 @@
     </w:p>
     <w:p>
       <w:pPr>
-        <w:pStyle w:val="4"/>
+        <w:pStyle w:val="5"/>
         <w:keepNext w:val="0"/>
         <w:keepLines w:val="0"/>
         <w:widowControl/>
@@ -4758,7 +4736,6 @@
           <w:spacing w:val="0"/>
           <w:sz w:val="16"/>
           <w:szCs w:val="16"/>
-          <w:bdr w:val="none" w:color="auto" w:sz="0" w:space="0"/>
           <w:shd w:val="clear" w:fill="FFFFFF"/>
         </w:rPr>
         <w:drawing>
@@ -4806,7 +4783,7 @@
     </w:p>
     <w:p>
       <w:pPr>
-        <w:pStyle w:val="4"/>
+        <w:pStyle w:val="5"/>
         <w:keepNext w:val="0"/>
         <w:keepLines w:val="0"/>
         <w:widowControl/>
@@ -4843,7 +4820,6 @@
           <w:sz w:val="16"/>
           <w:szCs w:val="16"/>
           <w:u w:val="none"/>
-          <w:bdr w:val="none" w:color="auto" w:sz="0" w:space="0"/>
           <w:shd w:val="clear" w:fill="FFFFFF"/>
         </w:rPr>
         <w:fldChar w:fldCharType="begin"/>
@@ -4859,7 +4835,6 @@
           <w:sz w:val="16"/>
           <w:szCs w:val="16"/>
           <w:u w:val="none"/>
-          <w:bdr w:val="none" w:color="auto" w:sz="0" w:space="0"/>
           <w:shd w:val="clear" w:fill="FFFFFF"/>
         </w:rPr>
         <w:instrText xml:space="preserve"> HYPERLINK "http://finance.sina.com.cn/roll/2017-01-05/doc-ifxzkhfx4621075.shtml" \t "http://www.guancha.cn/MaPing/_blank" </w:instrText>
@@ -4875,14 +4850,13 @@
           <w:sz w:val="16"/>
           <w:szCs w:val="16"/>
           <w:u w:val="none"/>
-          <w:bdr w:val="none" w:color="auto" w:sz="0" w:space="0"/>
           <w:shd w:val="clear" w:fill="FFFFFF"/>
         </w:rPr>
         <w:fldChar w:fldCharType="separate"/>
       </w:r>
       <w:r>
         <w:rPr>
-          <w:rStyle w:val="7"/>
+          <w:rStyle w:val="8"/>
           <w:rFonts w:ascii="楷体_GB2312" w:hAnsi="楷体_GB2312" w:eastAsia="楷体_GB2312" w:cs="楷体_GB2312"/>
           <w:b w:val="0"/>
           <w:i w:val="0"/>
@@ -4892,7 +4866,6 @@
           <w:sz w:val="16"/>
           <w:szCs w:val="16"/>
           <w:u w:val="none"/>
-          <w:bdr w:val="none" w:color="auto" w:sz="0" w:space="0"/>
           <w:shd w:val="clear" w:fill="FFFFFF"/>
         </w:rPr>
         <w:t>拉各斯州</w:t>
@@ -4908,7 +4881,6 @@
           <w:sz w:val="16"/>
           <w:szCs w:val="16"/>
           <w:u w:val="none"/>
-          <w:bdr w:val="none" w:color="auto" w:sz="0" w:space="0"/>
           <w:shd w:val="clear" w:fill="FFFFFF"/>
         </w:rPr>
         <w:fldChar w:fldCharType="end"/>
@@ -4923,7 +4895,6 @@
           <w:spacing w:val="0"/>
           <w:sz w:val="16"/>
           <w:szCs w:val="16"/>
-          <w:bdr w:val="none" w:color="auto" w:sz="0" w:space="0"/>
           <w:shd w:val="clear" w:fill="FFFFFF"/>
         </w:rPr>
         <w:t>面积3577平方千米（22%为水域），是尼日利亚面积最小的一个州，但人口将近2100万（2009年数据），是人口最多的一个州，考虑到人口的涌入和当地人的高出生率，其人口很可能已经超过2500万。</w:t>
@@ -4931,7 +4902,7 @@
     </w:p>
     <w:p>
       <w:pPr>
-        <w:pStyle w:val="4"/>
+        <w:pStyle w:val="5"/>
         <w:keepNext w:val="0"/>
         <w:keepLines w:val="0"/>
         <w:widowControl/>
@@ -4967,7 +4938,6 @@
           <w:spacing w:val="0"/>
           <w:sz w:val="16"/>
           <w:szCs w:val="16"/>
-          <w:bdr w:val="none" w:color="auto" w:sz="0" w:space="0"/>
           <w:shd w:val="clear" w:fill="FFFFFF"/>
         </w:rPr>
         <w:t>这2500万人，大约二三百万和外贸、石油、行政相关的人口有固定薪水可领，还有几百万人为前面那些人服务，混混日子，其他的么……</w:t>
@@ -4975,7 +4945,7 @@
     </w:p>
     <w:p>
       <w:pPr>
-        <w:pStyle w:val="4"/>
+        <w:pStyle w:val="5"/>
         <w:keepNext w:val="0"/>
         <w:keepLines w:val="0"/>
         <w:widowControl/>
@@ -5011,7 +4981,6 @@
           <w:spacing w:val="0"/>
           <w:sz w:val="16"/>
           <w:szCs w:val="16"/>
-          <w:bdr w:val="none" w:color="auto" w:sz="0" w:space="0"/>
           <w:shd w:val="clear" w:fill="FFFFFF"/>
         </w:rPr>
         <w:t>据尼《商业日报》报道，</w:t>
@@ -5027,7 +4996,6 @@
           <w:sz w:val="16"/>
           <w:szCs w:val="16"/>
           <w:u w:val="none"/>
-          <w:bdr w:val="none" w:color="auto" w:sz="0" w:space="0"/>
           <w:shd w:val="clear" w:fill="FFFFFF"/>
         </w:rPr>
         <w:fldChar w:fldCharType="begin"/>
@@ -5043,7 +5011,6 @@
           <w:sz w:val="16"/>
           <w:szCs w:val="16"/>
           <w:u w:val="none"/>
-          <w:bdr w:val="none" w:color="auto" w:sz="0" w:space="0"/>
           <w:shd w:val="clear" w:fill="FFFFFF"/>
         </w:rPr>
         <w:instrText xml:space="preserve"> HYPERLINK "http://ng.mofcom.gov.cn/aarticle/jmxw/200610/20061003376683.html" \t "http://www.guancha.cn/MaPing/_blank" </w:instrText>
@@ -5059,14 +5026,13 @@
           <w:sz w:val="16"/>
           <w:szCs w:val="16"/>
           <w:u w:val="none"/>
-          <w:bdr w:val="none" w:color="auto" w:sz="0" w:space="0"/>
           <w:shd w:val="clear" w:fill="FFFFFF"/>
         </w:rPr>
         <w:fldChar w:fldCharType="separate"/>
       </w:r>
       <w:r>
         <w:rPr>
-          <w:rStyle w:val="7"/>
+          <w:rStyle w:val="8"/>
           <w:rFonts w:ascii="楷体_GB2312" w:hAnsi="楷体_GB2312" w:eastAsia="楷体_GB2312" w:cs="楷体_GB2312"/>
           <w:b w:val="0"/>
           <w:i w:val="0"/>
@@ -5076,7 +5042,6 @@
           <w:sz w:val="16"/>
           <w:szCs w:val="16"/>
           <w:u w:val="none"/>
-          <w:bdr w:val="none" w:color="auto" w:sz="0" w:space="0"/>
           <w:shd w:val="clear" w:fill="FFFFFF"/>
         </w:rPr>
         <w:t>拉各斯州长保拉·阿哈迈德·提努布指出</w:t>
@@ -5092,7 +5057,6 @@
           <w:sz w:val="16"/>
           <w:szCs w:val="16"/>
           <w:u w:val="none"/>
-          <w:bdr w:val="none" w:color="auto" w:sz="0" w:space="0"/>
           <w:shd w:val="clear" w:fill="FFFFFF"/>
         </w:rPr>
         <w:fldChar w:fldCharType="end"/>
@@ -5107,7 +5071,6 @@
           <w:spacing w:val="0"/>
           <w:sz w:val="16"/>
           <w:szCs w:val="16"/>
-          <w:bdr w:val="none" w:color="auto" w:sz="0" w:space="0"/>
           <w:shd w:val="clear" w:fill="FFFFFF"/>
         </w:rPr>
         <w:t>：失业，尤其是青年人失业是尼日利亚犯罪率，道德沦丧的主要原因之一。并指出，除非采取具体步骤解决青年人失业问题，否则大部分犯罪很难得到控制。提努布是在周末出席有200人参加的为期4个月计算机培训班结业式上做上述表示。他认为武装抢劫、走私、贩卖儿童和破坏石油管道等行为都是无业青年为了谋生所为。提努布州长指出，在过去一年中拉各斯州已为5000多青年人提供了就业，其中大部分为自谋职业，特别值得高兴的是大约有1000名无业青年通过不同职业培训成为了技术工人。</w:t>
@@ -5115,7 +5078,7 @@
     </w:p>
     <w:p>
       <w:pPr>
-        <w:pStyle w:val="4"/>
+        <w:pStyle w:val="5"/>
         <w:keepNext w:val="0"/>
         <w:keepLines w:val="0"/>
         <w:widowControl/>
@@ -5151,7 +5114,6 @@
           <w:spacing w:val="0"/>
           <w:sz w:val="16"/>
           <w:szCs w:val="16"/>
-          <w:bdr w:val="none" w:color="auto" w:sz="0" w:space="0"/>
           <w:shd w:val="clear" w:fill="FFFFFF"/>
         </w:rPr>
         <w:t>这是十年前的消息。现在呢？</w:t>
@@ -5159,7 +5121,7 @@
     </w:p>
     <w:p>
       <w:pPr>
-        <w:pStyle w:val="4"/>
+        <w:pStyle w:val="5"/>
         <w:keepNext w:val="0"/>
         <w:keepLines w:val="0"/>
         <w:widowControl/>
@@ -5195,7 +5157,6 @@
           <w:spacing w:val="0"/>
           <w:sz w:val="16"/>
           <w:szCs w:val="16"/>
-          <w:bdr w:val="none" w:color="auto" w:sz="0" w:space="0"/>
           <w:shd w:val="clear" w:fill="FFFFFF"/>
         </w:rPr>
         <w:t>据尼日利亚《财经观察》报道，世界银行和尼日利亚统计局</w:t>
@@ -5211,7 +5172,6 @@
           <w:sz w:val="16"/>
           <w:szCs w:val="16"/>
           <w:u w:val="none"/>
-          <w:bdr w:val="none" w:color="auto" w:sz="0" w:space="0"/>
           <w:shd w:val="clear" w:fill="FFFFFF"/>
         </w:rPr>
         <w:fldChar w:fldCharType="begin"/>
@@ -5227,7 +5187,6 @@
           <w:sz w:val="16"/>
           <w:szCs w:val="16"/>
           <w:u w:val="none"/>
-          <w:bdr w:val="none" w:color="auto" w:sz="0" w:space="0"/>
           <w:shd w:val="clear" w:fill="FFFFFF"/>
         </w:rPr>
         <w:instrText xml:space="preserve"> HYPERLINK "http://www.chinajob.gov.cn/World/content/2016-12/28/content_1264089.htm" \t "http://www.guancha.cn/MaPing/_blank" </w:instrText>
@@ -5243,14 +5202,13 @@
           <w:sz w:val="16"/>
           <w:szCs w:val="16"/>
           <w:u w:val="none"/>
-          <w:bdr w:val="none" w:color="auto" w:sz="0" w:space="0"/>
           <w:shd w:val="clear" w:fill="FFFFFF"/>
         </w:rPr>
         <w:fldChar w:fldCharType="separate"/>
       </w:r>
       <w:r>
         <w:rPr>
-          <w:rStyle w:val="7"/>
+          <w:rStyle w:val="8"/>
           <w:rFonts w:ascii="楷体_GB2312" w:hAnsi="楷体_GB2312" w:eastAsia="楷体_GB2312" w:cs="楷体_GB2312"/>
           <w:b w:val="0"/>
           <w:i w:val="0"/>
@@ -5260,7 +5218,6 @@
           <w:sz w:val="16"/>
           <w:szCs w:val="16"/>
           <w:u w:val="none"/>
-          <w:bdr w:val="none" w:color="auto" w:sz="0" w:space="0"/>
           <w:shd w:val="clear" w:fill="FFFFFF"/>
         </w:rPr>
         <w:t>合作发起一项综合家庭普查</w:t>
@@ -5276,7 +5233,6 @@
           <w:sz w:val="16"/>
           <w:szCs w:val="16"/>
           <w:u w:val="none"/>
-          <w:bdr w:val="none" w:color="auto" w:sz="0" w:space="0"/>
           <w:shd w:val="clear" w:fill="FFFFFF"/>
         </w:rPr>
         <w:fldChar w:fldCharType="end"/>
@@ -5291,7 +5247,6 @@
           <w:spacing w:val="0"/>
           <w:sz w:val="16"/>
           <w:szCs w:val="16"/>
-          <w:bdr w:val="none" w:color="auto" w:sz="0" w:space="0"/>
           <w:shd w:val="clear" w:fill="FFFFFF"/>
         </w:rPr>
         <w:t>，该普查结果显示，农业仍然是吸纳就业人口最多的部门。 该普查披露的数据还有：5到14岁儿童入学率从2013年的78.3%上升到2016年的81.2%；59.3%的家庭有电，平均每周用电时长为35.8小时。</w:t>
@@ -5299,7 +5254,7 @@
     </w:p>
     <w:p>
       <w:pPr>
-        <w:pStyle w:val="4"/>
+        <w:pStyle w:val="5"/>
         <w:keepNext w:val="0"/>
         <w:keepLines w:val="0"/>
         <w:widowControl/>
@@ -5335,7 +5290,6 @@
           <w:spacing w:val="0"/>
           <w:sz w:val="16"/>
           <w:szCs w:val="16"/>
-          <w:bdr w:val="none" w:color="auto" w:sz="0" w:space="0"/>
           <w:shd w:val="clear" w:fill="FFFFFF"/>
         </w:rPr>
         <w:t>年轻人读了书肯定不甘心种地……据说警察每年在街头干掉几千人，但治安依然被大使馆吐槽：</w:t>
@@ -5343,7 +5297,7 @@
     </w:p>
     <w:p>
       <w:pPr>
-        <w:pStyle w:val="4"/>
+        <w:pStyle w:val="5"/>
         <w:keepNext w:val="0"/>
         <w:keepLines w:val="0"/>
         <w:widowControl/>
@@ -5380,7 +5334,6 @@
           <w:sz w:val="16"/>
           <w:szCs w:val="16"/>
           <w:u w:val="none"/>
-          <w:bdr w:val="none" w:color="auto" w:sz="0" w:space="0"/>
           <w:shd w:val="clear" w:fill="FFFFFF"/>
         </w:rPr>
         <w:fldChar w:fldCharType="begin"/>
@@ -5396,7 +5349,6 @@
           <w:sz w:val="16"/>
           <w:szCs w:val="16"/>
           <w:u w:val="none"/>
-          <w:bdr w:val="none" w:color="auto" w:sz="0" w:space="0"/>
           <w:shd w:val="clear" w:fill="FFFFFF"/>
         </w:rPr>
         <w:instrText xml:space="preserve"> HYPERLINK "http://world.people.com.cn/n1/2016/0727/c1002-28587791.html" \t "http://www.guancha.cn/MaPing/_blank" </w:instrText>
@@ -5412,14 +5364,13 @@
           <w:sz w:val="16"/>
           <w:szCs w:val="16"/>
           <w:u w:val="none"/>
-          <w:bdr w:val="none" w:color="auto" w:sz="0" w:space="0"/>
           <w:shd w:val="clear" w:fill="FFFFFF"/>
         </w:rPr>
         <w:fldChar w:fldCharType="separate"/>
       </w:r>
       <w:r>
         <w:rPr>
-          <w:rStyle w:val="7"/>
+          <w:rStyle w:val="8"/>
           <w:rFonts w:ascii="楷体_GB2312" w:hAnsi="楷体_GB2312" w:eastAsia="楷体_GB2312" w:cs="楷体_GB2312"/>
           <w:b w:val="0"/>
           <w:i w:val="0"/>
@@ -5429,7 +5380,6 @@
           <w:sz w:val="16"/>
           <w:szCs w:val="16"/>
           <w:u w:val="none"/>
-          <w:bdr w:val="none" w:color="auto" w:sz="0" w:space="0"/>
           <w:shd w:val="clear" w:fill="FFFFFF"/>
         </w:rPr>
         <w:t>人民网去年7月27日报道</w:t>
@@ -5445,7 +5395,6 @@
           <w:sz w:val="16"/>
           <w:szCs w:val="16"/>
           <w:u w:val="none"/>
-          <w:bdr w:val="none" w:color="auto" w:sz="0" w:space="0"/>
           <w:shd w:val="clear" w:fill="FFFFFF"/>
         </w:rPr>
         <w:fldChar w:fldCharType="end"/>
@@ -5460,7 +5409,6 @@
           <w:spacing w:val="0"/>
           <w:sz w:val="16"/>
           <w:szCs w:val="16"/>
-          <w:bdr w:val="none" w:color="auto" w:sz="0" w:space="0"/>
           <w:shd w:val="clear" w:fill="FFFFFF"/>
         </w:rPr>
         <w:t>，中国驻拉各斯总领馆（位于尼日利亚）日前对领区中国公民发出提醒，要求警惕绑架、武装袭击等暴力犯罪。该提醒有效期至2016年12月31日。鉴于尼日利亚拉各斯州IBA地区连续发生数起绑架案件，IGBO-OLOMU、IMUSHIN、ITA-OLUWO社区遭不明身份武装分子袭击，并多名当地居民遭杀害，总领馆提醒领区侨胞、中资企业提高安全防范意识，尽量避免前往上述地区。总领馆提醒称，若侨胞和中资企业人员确需前往，应配足有资质的武装护卫，并选择合理的出行路线和出行时间；已在该地区工作、生活的侨胞，应加强安全防范，必要时可考虑暂时撤至安全地区。</w:t>
@@ -5468,7 +5416,7 @@
     </w:p>
     <w:p>
       <w:pPr>
-        <w:pStyle w:val="4"/>
+        <w:pStyle w:val="5"/>
         <w:keepNext w:val="0"/>
         <w:keepLines w:val="0"/>
         <w:widowControl/>
@@ -5504,7 +5452,6 @@
           <w:spacing w:val="0"/>
           <w:sz w:val="16"/>
           <w:szCs w:val="16"/>
-          <w:bdr w:val="none" w:color="auto" w:sz="0" w:space="0"/>
           <w:shd w:val="clear" w:fill="FFFFFF"/>
         </w:rPr>
         <w:t>2016年8月14日到24日，《南方人物周刊》记者曾参加了一个中国商团，她是这样记录的：</w:t>
@@ -5512,7 +5459,7 @@
     </w:p>
     <w:p>
       <w:pPr>
-        <w:pStyle w:val="4"/>
+        <w:pStyle w:val="5"/>
         <w:keepNext w:val="0"/>
         <w:keepLines w:val="0"/>
         <w:widowControl/>
@@ -5548,7 +5495,6 @@
           <w:spacing w:val="0"/>
           <w:sz w:val="16"/>
           <w:szCs w:val="16"/>
-          <w:bdr w:val="none" w:color="auto" w:sz="0" w:space="0"/>
           <w:shd w:val="clear" w:fill="FFFFFF"/>
         </w:rPr>
         <w:t>“拉各斯——‘尼日利亚的上海’，它通常被这样介绍给中国人。 Linda不认为下车闲逛是个安全的选择，我们刚刚去逛的超市门口都要安检，进出酒店的院门也要打开车子的后备箱检查。不过眼下这情形仍然好过三年前，那时有些酒店院子会架着几挺机枪。”</w:t>
@@ -5556,7 +5502,7 @@
     </w:p>
     <w:p>
       <w:pPr>
-        <w:pStyle w:val="4"/>
+        <w:pStyle w:val="5"/>
         <w:keepNext w:val="0"/>
         <w:keepLines w:val="0"/>
         <w:widowControl/>
@@ -5592,7 +5538,6 @@
           <w:spacing w:val="0"/>
           <w:sz w:val="16"/>
           <w:szCs w:val="16"/>
-          <w:bdr w:val="none" w:color="auto" w:sz="0" w:space="0"/>
           <w:shd w:val="clear" w:fill="FFFFFF"/>
         </w:rPr>
         <w:t>尼日利亚的石油不少，过去十年的经济高涨养活了超量的人口，尤其是城市人口。当油价下跌或者仅仅是不再疯涨的时候，你猜猜贫民窟里上千万失业人口会怎么活着？会做什么？实际上，基地组织已经和尼日利亚打了好几年了，圣诞节那天政府军单方面宣布最后胜利，但同时冒出了一大票新的游击队组织——年轻人没有工作、没有未来，却有野心，再笨的恐怖主义也能募集到兵员。更何况尼日利亚的边境根本就是筛子呢？</w:t>
@@ -5600,7 +5545,7 @@
     </w:p>
     <w:p>
       <w:pPr>
-        <w:pStyle w:val="4"/>
+        <w:pStyle w:val="5"/>
         <w:keepNext w:val="0"/>
         <w:keepLines w:val="0"/>
         <w:widowControl/>
@@ -5637,7 +5582,6 @@
           <w:sz w:val="16"/>
           <w:szCs w:val="16"/>
           <w:u w:val="none"/>
-          <w:bdr w:val="none" w:color="auto" w:sz="0" w:space="0"/>
           <w:shd w:val="clear" w:fill="FFFFFF"/>
         </w:rPr>
         <w:fldChar w:fldCharType="begin"/>
@@ -5653,7 +5597,6 @@
           <w:sz w:val="16"/>
           <w:szCs w:val="16"/>
           <w:u w:val="none"/>
-          <w:bdr w:val="none" w:color="auto" w:sz="0" w:space="0"/>
           <w:shd w:val="clear" w:fill="FFFFFF"/>
         </w:rPr>
         <w:instrText xml:space="preserve"> HYPERLINK "http://finance.sina.com.cn/roll/2016-11-22/doc-ifxxwmws3421401.shtml" \t "http://www.guancha.cn/MaPing/_blank" </w:instrText>
@@ -5669,14 +5612,13 @@
           <w:sz w:val="16"/>
           <w:szCs w:val="16"/>
           <w:u w:val="none"/>
-          <w:bdr w:val="none" w:color="auto" w:sz="0" w:space="0"/>
           <w:shd w:val="clear" w:fill="FFFFFF"/>
         </w:rPr>
         <w:fldChar w:fldCharType="separate"/>
       </w:r>
       <w:r>
         <w:rPr>
-          <w:rStyle w:val="7"/>
+          <w:rStyle w:val="8"/>
           <w:rFonts w:ascii="楷体_GB2312" w:hAnsi="楷体_GB2312" w:eastAsia="楷体_GB2312" w:cs="楷体_GB2312"/>
           <w:b w:val="0"/>
           <w:i w:val="0"/>
@@ -5686,7 +5628,6 @@
           <w:sz w:val="16"/>
           <w:szCs w:val="16"/>
           <w:u w:val="none"/>
-          <w:bdr w:val="none" w:color="auto" w:sz="0" w:space="0"/>
           <w:shd w:val="clear" w:fill="FFFFFF"/>
         </w:rPr>
         <w:t>边境管控薄弱是武装分子渗透的主要原因</w:t>
@@ -5702,7 +5643,6 @@
           <w:sz w:val="16"/>
           <w:szCs w:val="16"/>
           <w:u w:val="none"/>
-          <w:bdr w:val="none" w:color="auto" w:sz="0" w:space="0"/>
           <w:shd w:val="clear" w:fill="FFFFFF"/>
         </w:rPr>
         <w:fldChar w:fldCharType="end"/>
@@ -5717,7 +5657,6 @@
           <w:spacing w:val="0"/>
           <w:sz w:val="16"/>
           <w:szCs w:val="16"/>
-          <w:bdr w:val="none" w:color="auto" w:sz="0" w:space="0"/>
           <w:shd w:val="clear" w:fill="FFFFFF"/>
         </w:rPr>
         <w:t>。尼日利亚与乍得、喀麦隆、贝宁和尼日尔四国的陆地边界长达4470公里，此外还有774公里的海岸线。1500个边境过境点中，只有114个设置了边境检查站，将近1400个过境点无人监管，且尼日利亚移民局仅有约23000名雇员，人手严重不足。</w:t>
@@ -5725,7 +5664,7 @@
     </w:p>
     <w:p>
       <w:pPr>
-        <w:pStyle w:val="4"/>
+        <w:pStyle w:val="5"/>
         <w:keepNext w:val="0"/>
         <w:keepLines w:val="0"/>
         <w:widowControl/>
@@ -5761,14 +5700,13 @@
           <w:spacing w:val="0"/>
           <w:sz w:val="16"/>
           <w:szCs w:val="16"/>
-          <w:bdr w:val="none" w:color="auto" w:sz="0" w:space="0"/>
           <w:shd w:val="clear" w:fill="FFFFFF"/>
         </w:rPr>
         <w:t>当然，最要命的东西还不是恐怖分子，</w:t>
       </w:r>
       <w:r>
         <w:rPr>
-          <w:rStyle w:val="6"/>
+          <w:rStyle w:val="7"/>
           <w:rFonts w:hint="default" w:ascii="PingFangSC-Regular" w:hAnsi="PingFangSC-Regular" w:eastAsia="PingFangSC-Regular" w:cs="PingFangSC-Regular"/>
           <w:b/>
           <w:i w:val="0"/>
@@ -5777,7 +5715,6 @@
           <w:spacing w:val="0"/>
           <w:sz w:val="16"/>
           <w:szCs w:val="16"/>
-          <w:bdr w:val="none" w:color="auto" w:sz="0" w:space="0"/>
           <w:shd w:val="clear" w:fill="FFFFFF"/>
         </w:rPr>
         <w:t>而是疯涨的人口和有限的粮食供应，或者说这两个因素才是治安崩溃的根源。</w:t>
@@ -5792,7 +5729,6 @@
           <w:spacing w:val="0"/>
           <w:sz w:val="16"/>
           <w:szCs w:val="16"/>
-          <w:bdr w:val="none" w:color="auto" w:sz="0" w:space="0"/>
           <w:shd w:val="clear" w:fill="FFFFFF"/>
         </w:rPr>
         <w:t>就在几周前，</w:t>
@@ -5808,7 +5744,6 @@
           <w:sz w:val="16"/>
           <w:szCs w:val="16"/>
           <w:u w:val="none"/>
-          <w:bdr w:val="none" w:color="auto" w:sz="0" w:space="0"/>
           <w:shd w:val="clear" w:fill="FFFFFF"/>
         </w:rPr>
         <w:fldChar w:fldCharType="begin"/>
@@ -5824,7 +5759,6 @@
           <w:sz w:val="16"/>
           <w:szCs w:val="16"/>
           <w:u w:val="none"/>
-          <w:bdr w:val="none" w:color="auto" w:sz="0" w:space="0"/>
           <w:shd w:val="clear" w:fill="FFFFFF"/>
         </w:rPr>
         <w:instrText xml:space="preserve"> HYPERLINK "http://www.mofcom.gov.cn/article/i/jyjl/k/201612/20161202323855.shtml" \t "http://www.guancha.cn/MaPing/_blank" </w:instrText>
@@ -5840,14 +5774,13 @@
           <w:sz w:val="16"/>
           <w:szCs w:val="16"/>
           <w:u w:val="none"/>
-          <w:bdr w:val="none" w:color="auto" w:sz="0" w:space="0"/>
           <w:shd w:val="clear" w:fill="FFFFFF"/>
         </w:rPr>
         <w:fldChar w:fldCharType="separate"/>
       </w:r>
       <w:r>
         <w:rPr>
-          <w:rStyle w:val="7"/>
+          <w:rStyle w:val="8"/>
           <w:rFonts w:hint="default" w:ascii="PingFangSC-Regular" w:hAnsi="PingFangSC-Regular" w:eastAsia="PingFangSC-Regular" w:cs="PingFangSC-Regular"/>
           <w:b w:val="0"/>
           <w:i w:val="0"/>
@@ -5857,7 +5790,6 @@
           <w:sz w:val="16"/>
           <w:szCs w:val="16"/>
           <w:u w:val="none"/>
-          <w:bdr w:val="none" w:color="auto" w:sz="0" w:space="0"/>
           <w:shd w:val="clear" w:fill="FFFFFF"/>
         </w:rPr>
         <w:t>中国商务部发出了人口预警</w:t>
@@ -5873,7 +5805,6 @@
           <w:sz w:val="16"/>
           <w:szCs w:val="16"/>
           <w:u w:val="none"/>
-          <w:bdr w:val="none" w:color="auto" w:sz="0" w:space="0"/>
           <w:shd w:val="clear" w:fill="FFFFFF"/>
         </w:rPr>
         <w:fldChar w:fldCharType="end"/>
@@ -5888,7 +5819,6 @@
           <w:spacing w:val="0"/>
           <w:sz w:val="16"/>
           <w:szCs w:val="16"/>
-          <w:bdr w:val="none" w:color="auto" w:sz="0" w:space="0"/>
           <w:shd w:val="clear" w:fill="FFFFFF"/>
         </w:rPr>
         <w:t>：</w:t>
@@ -5896,7 +5826,7 @@
     </w:p>
     <w:p>
       <w:pPr>
-        <w:pStyle w:val="4"/>
+        <w:pStyle w:val="5"/>
         <w:keepNext w:val="0"/>
         <w:keepLines w:val="0"/>
         <w:widowControl/>
@@ -5932,7 +5862,6 @@
           <w:spacing w:val="0"/>
           <w:sz w:val="16"/>
           <w:szCs w:val="16"/>
-          <w:bdr w:val="none" w:color="auto" w:sz="0" w:space="0"/>
           <w:shd w:val="clear" w:fill="FFFFFF"/>
         </w:rPr>
         <w:t>1960年，尼日利亚人口为4520万人，2015年估计为1.822亿，56年里增长了300%。据预测，2050年尼日利亚人口将增至3.99亿，远远超过可承载量。 总和生育率是一位妇女在生育年龄生育的孩子总数，2013年的一次调查，显示，尼日利亚总和生育率为5.5，农村妇女为6.2，城市妇女为4.7。 避孕普及率是实施避孕的妇女占总数的百分比，尼日利亚2013年的数据是15.1，其中西南部地区比率为38,东北部为3，城市里是农村的3倍。 而在尼日利亚西北各州，避孕普及率均未超过2，其总和生育率也是最高的，达6.7，在吉加瓦、卡诺、卡其纳、凯比、索克托、赞法拉等州，育龄妇女常常有7个孩子，生育10个孩子的也不鲜见。</w:t>
@@ -5940,7 +5869,7 @@
     </w:p>
     <w:p>
       <w:pPr>
-        <w:pStyle w:val="4"/>
+        <w:pStyle w:val="5"/>
         <w:keepNext w:val="0"/>
         <w:keepLines w:val="0"/>
         <w:widowControl/>
@@ -5976,14 +5905,13 @@
           <w:spacing w:val="0"/>
           <w:sz w:val="16"/>
           <w:szCs w:val="16"/>
-          <w:bdr w:val="none" w:color="auto" w:sz="0" w:space="0"/>
           <w:shd w:val="clear" w:fill="FFFFFF"/>
         </w:rPr>
         <w:t>尼日利亚的14岁以下人口在2013年就是世界第三了。</w:t>
       </w:r>
       <w:r>
         <w:rPr>
-          <w:rStyle w:val="6"/>
+          <w:rStyle w:val="7"/>
           <w:rFonts w:hint="default" w:ascii="PingFangSC-Regular" w:hAnsi="PingFangSC-Regular" w:eastAsia="PingFangSC-Regular" w:cs="PingFangSC-Regular"/>
           <w:b/>
           <w:i w:val="0"/>
@@ -5992,7 +5920,6 @@
           <w:spacing w:val="0"/>
           <w:sz w:val="16"/>
           <w:szCs w:val="16"/>
-          <w:bdr w:val="none" w:color="auto" w:sz="0" w:space="0"/>
           <w:shd w:val="clear" w:fill="FFFFFF"/>
         </w:rPr>
         <w:t>如果他们都能长大，尼日利亚在一代人后将变成世界第三人口大国。</w:t>
@@ -6007,7 +5934,6 @@
           <w:spacing w:val="0"/>
           <w:sz w:val="16"/>
           <w:szCs w:val="16"/>
-          <w:bdr w:val="none" w:color="auto" w:sz="0" w:space="0"/>
           <w:shd w:val="clear" w:fill="FFFFFF"/>
         </w:rPr>
         <w:t>当然，前提是“能长大”——就在商务部发出人口预警之前2周，他们还发过粮食预警（就是上个月的事情！）：</w:t>
@@ -6015,7 +5941,7 @@
     </w:p>
     <w:p>
       <w:pPr>
-        <w:pStyle w:val="4"/>
+        <w:pStyle w:val="5"/>
         <w:keepNext w:val="0"/>
         <w:keepLines w:val="0"/>
         <w:widowControl/>
@@ -6052,7 +5978,6 @@
           <w:sz w:val="16"/>
           <w:szCs w:val="16"/>
           <w:u w:val="none"/>
-          <w:bdr w:val="none" w:color="auto" w:sz="0" w:space="0"/>
           <w:shd w:val="clear" w:fill="FFFFFF"/>
         </w:rPr>
         <w:fldChar w:fldCharType="begin"/>
@@ -6068,7 +5993,6 @@
           <w:sz w:val="16"/>
           <w:szCs w:val="16"/>
           <w:u w:val="none"/>
-          <w:bdr w:val="none" w:color="auto" w:sz="0" w:space="0"/>
           <w:shd w:val="clear" w:fill="FFFFFF"/>
         </w:rPr>
         <w:instrText xml:space="preserve"> HYPERLINK "http://www.mofcom.gov.cn/article/i/jyjl/k/201612/20161202096392.shtml" \t "http://www.guancha.cn/MaPing/_blank" </w:instrText>
@@ -6084,14 +6008,13 @@
           <w:sz w:val="16"/>
           <w:szCs w:val="16"/>
           <w:u w:val="none"/>
-          <w:bdr w:val="none" w:color="auto" w:sz="0" w:space="0"/>
           <w:shd w:val="clear" w:fill="FFFFFF"/>
         </w:rPr>
         <w:fldChar w:fldCharType="separate"/>
       </w:r>
       <w:r>
         <w:rPr>
-          <w:rStyle w:val="7"/>
+          <w:rStyle w:val="8"/>
           <w:rFonts w:ascii="楷体_GB2312" w:hAnsi="楷体_GB2312" w:eastAsia="楷体_GB2312" w:cs="楷体_GB2312"/>
           <w:b w:val="0"/>
           <w:i w:val="0"/>
@@ -6101,7 +6024,6 @@
           <w:sz w:val="16"/>
           <w:szCs w:val="16"/>
           <w:u w:val="none"/>
-          <w:bdr w:val="none" w:color="auto" w:sz="0" w:space="0"/>
           <w:shd w:val="clear" w:fill="FFFFFF"/>
         </w:rPr>
         <w:t>据尼日利亚《商业日报》12月2日报道</w:t>
@@ -6117,7 +6039,6 @@
           <w:sz w:val="16"/>
           <w:szCs w:val="16"/>
           <w:u w:val="none"/>
-          <w:bdr w:val="none" w:color="auto" w:sz="0" w:space="0"/>
           <w:shd w:val="clear" w:fill="FFFFFF"/>
         </w:rPr>
         <w:fldChar w:fldCharType="end"/>
@@ -6132,7 +6053,6 @@
           <w:spacing w:val="0"/>
           <w:sz w:val="16"/>
           <w:szCs w:val="16"/>
-          <w:bdr w:val="none" w:color="auto" w:sz="0" w:space="0"/>
           <w:shd w:val="clear" w:fill="FFFFFF"/>
         </w:rPr>
         <w:t>，尼全国有33个粮食仓库，但大部分处于空仓状况，一旦遭遇粮荒，应对能力不足，各类风险将因此加剧。业内人士表示，尼每年生产的粮食尚不能满足当年消费，尼政府已连续两年没有收储粮食，而在此前，尼粮仓储能利用率也只在10%左右。另悉，由于粮仓运营维护耗资不菲，33个粮仓中，尼政府实际全权运营的有4个，另有26个承租給私营部门维护，尚有3个在建设中。</w:t>
@@ -6140,7 +6060,7 @@
     </w:p>
     <w:p>
       <w:pPr>
-        <w:pStyle w:val="4"/>
+        <w:pStyle w:val="5"/>
         <w:keepNext w:val="0"/>
         <w:keepLines w:val="0"/>
         <w:widowControl/>
@@ -6176,14 +6096,13 @@
           <w:spacing w:val="0"/>
           <w:sz w:val="16"/>
           <w:szCs w:val="16"/>
-          <w:bdr w:val="none" w:color="auto" w:sz="0" w:space="0"/>
           <w:shd w:val="clear" w:fill="FFFFFF"/>
         </w:rPr>
         <w:t>“ 国无三年之畜，曰国非其国也 ”，现在尼日利亚人口疯涨，粮仓空荡荡，农业不能自给自足，石油价格下跌……你们猜会发生什么？前面说了，仅拉各斯有2500万就业不足的居民分布在3000多平方公里的土地上，这差不多就是三国时期的中国人口（我的故乡河北平泉县3297平方公里，50万人）。当这么多人为生存而战的时候，史上任何一次灾难都得甘拜下风，</w:t>
       </w:r>
       <w:r>
         <w:rPr>
-          <w:rStyle w:val="6"/>
+          <w:rStyle w:val="7"/>
           <w:rFonts w:hint="default" w:ascii="PingFangSC-Regular" w:hAnsi="PingFangSC-Regular" w:eastAsia="PingFangSC-Regular" w:cs="PingFangSC-Regular"/>
           <w:b/>
           <w:i w:val="0"/>
@@ -6192,7 +6111,6 @@
           <w:spacing w:val="0"/>
           <w:sz w:val="16"/>
           <w:szCs w:val="16"/>
-          <w:bdr w:val="none" w:color="auto" w:sz="0" w:space="0"/>
           <w:shd w:val="clear" w:fill="FFFFFF"/>
         </w:rPr>
         <w:t>火烧赤壁的惨剧怕是要发生100次，再加上几十次长平之战级别的屠杀，才能让贫民窟的人口回到“合理状态”。</w:t>
@@ -6207,7 +6125,6 @@
           <w:spacing w:val="0"/>
           <w:sz w:val="16"/>
           <w:szCs w:val="16"/>
-          <w:bdr w:val="none" w:color="auto" w:sz="0" w:space="0"/>
           <w:shd w:val="clear" w:fill="FFFFFF"/>
         </w:rPr>
         <w:t>在此之前，怕是外面的上亿人早已身处人间地狱。</w:t>
@@ -6215,7 +6132,7 @@
     </w:p>
     <w:p>
       <w:pPr>
-        <w:pStyle w:val="4"/>
+        <w:pStyle w:val="5"/>
         <w:keepNext w:val="0"/>
         <w:keepLines w:val="0"/>
         <w:widowControl/>
@@ -6251,7 +6168,6 @@
           <w:spacing w:val="0"/>
           <w:sz w:val="16"/>
           <w:szCs w:val="16"/>
-          <w:bdr w:val="none" w:color="auto" w:sz="0" w:space="0"/>
           <w:shd w:val="clear" w:fill="FFFFFF"/>
         </w:rPr>
         <w:t>然而这并不是尼日利亚一国的问题，可以看世界粮食自给率地图：</w:t>
@@ -6259,7 +6175,7 @@
     </w:p>
     <w:p>
       <w:pPr>
-        <w:pStyle w:val="4"/>
+        <w:pStyle w:val="5"/>
         <w:keepNext w:val="0"/>
         <w:keepLines w:val="0"/>
         <w:widowControl/>
@@ -6295,7 +6211,6 @@
           <w:spacing w:val="0"/>
           <w:sz w:val="16"/>
           <w:szCs w:val="16"/>
-          <w:bdr w:val="none" w:color="auto" w:sz="0" w:space="0"/>
           <w:shd w:val="clear" w:fill="FFFFFF"/>
         </w:rPr>
         <w:drawing>
@@ -6343,7 +6258,7 @@
     </w:p>
     <w:p>
       <w:pPr>
-        <w:pStyle w:val="4"/>
+        <w:pStyle w:val="5"/>
         <w:keepNext w:val="0"/>
         <w:keepLines w:val="0"/>
         <w:widowControl/>
@@ -6379,7 +6294,6 @@
           <w:spacing w:val="0"/>
           <w:sz w:val="16"/>
           <w:szCs w:val="16"/>
-          <w:bdr w:val="none" w:color="auto" w:sz="0" w:space="0"/>
           <w:shd w:val="clear" w:fill="FFFFFF"/>
         </w:rPr>
         <w:t>这张地图不是特别新，也不是很准确，但足够给大家一个直观概念——蓝色真的没多少，红色和黄色数量倒很多，而且容易连片出现。尼日利亚在这张图上只是黄色，还有两个档次更严重呢……</w:t>
@@ -6387,7 +6301,7 @@
     </w:p>
     <w:p>
       <w:pPr>
-        <w:pStyle w:val="4"/>
+        <w:pStyle w:val="5"/>
         <w:keepNext w:val="0"/>
         <w:keepLines w:val="0"/>
         <w:widowControl/>
@@ -6423,7 +6337,6 @@
           <w:spacing w:val="0"/>
           <w:sz w:val="16"/>
           <w:szCs w:val="16"/>
-          <w:bdr w:val="none" w:color="auto" w:sz="0" w:space="0"/>
           <w:shd w:val="clear" w:fill="FFFFFF"/>
         </w:rPr>
         <w:t>人口普查数据显示，非洲人口大约有11亿，增长率约为3%，13至35岁人口占37%至40%，50%在20岁以下，70%在30岁以下。</w:t>
@@ -6431,7 +6344,7 @@
     </w:p>
     <w:p>
       <w:pPr>
-        <w:pStyle w:val="4"/>
+        <w:pStyle w:val="5"/>
         <w:keepNext w:val="0"/>
         <w:keepLines w:val="0"/>
         <w:widowControl/>
@@ -6467,7 +6380,6 @@
           <w:spacing w:val="0"/>
           <w:sz w:val="16"/>
           <w:szCs w:val="16"/>
-          <w:bdr w:val="none" w:color="auto" w:sz="0" w:space="0"/>
           <w:shd w:val="clear" w:fill="FFFFFF"/>
         </w:rPr>
         <w:t>据联合国的月测数据显示，全球目前有73亿人口。而这个数字预计将于2050年和2100年分别达到97亿和112亿。 联合国预计，21世纪中叶，地球新增人口的一半将集中来自于9个国家：印度、尼日利亚、巴基斯坦、刚果、埃塞俄比亚、坦桑尼亚、美国、印度尼西亚和乌干达。</w:t>
@@ -6475,7 +6387,7 @@
     </w:p>
     <w:p>
       <w:pPr>
-        <w:pStyle w:val="4"/>
+        <w:pStyle w:val="5"/>
         <w:keepNext w:val="0"/>
         <w:keepLines w:val="0"/>
         <w:widowControl/>
@@ -6511,7 +6423,6 @@
           <w:spacing w:val="0"/>
           <w:sz w:val="16"/>
           <w:szCs w:val="16"/>
-          <w:bdr w:val="none" w:color="auto" w:sz="0" w:space="0"/>
           <w:shd w:val="clear" w:fill="FFFFFF"/>
         </w:rPr>
         <w:t>中国因为计划生育和工业化，不像30年前那么操心粮食问题和人口爆炸问题，但对于70亿人口的世界来说，仍有天文数字的人口无法应付经济波动。一旦美国等大国不再输出廉价粮食，或者他们连粮食运费都凑不出来的时候……这个地球还没见过十亿人口在一年内死去的情况。但我觉得人类应该有点心理准备，毕竟美帝国主义已经嫌维持世界秩序太麻烦了。</w:t>
@@ -6519,7 +6430,7 @@
     </w:p>
     <w:p>
       <w:pPr>
-        <w:pStyle w:val="4"/>
+        <w:pStyle w:val="5"/>
         <w:keepNext w:val="0"/>
         <w:keepLines w:val="0"/>
         <w:widowControl/>
@@ -6555,7 +6466,6 @@
           <w:spacing w:val="0"/>
           <w:sz w:val="16"/>
           <w:szCs w:val="16"/>
-          <w:bdr w:val="none" w:color="auto" w:sz="0" w:space="0"/>
           <w:shd w:val="clear" w:fill="FFFFFF"/>
         </w:rPr>
         <w:t>当然，对于那些“超量”平民来说，饿死可能只是众多“归宿”之一。战争、瘟疫、街头屠杀、生态崩溃……都可能在几周内干掉上亿人。作为对比，第二次世界大战前后打了七八年，有4年时间几乎全球参战，也不过死了一亿。但这并不匪夷所思，因为落后国家养活超量人口，本来就是一个小概率事件，在经济衰退的时候，人类社会当然要恢复“自然状态”。我之前采访过抗击埃博拉的中国医疗队，新闻的一些细节说明，很多国家的基础设施、防疫水平乃至警察力量都不足以维持现在的人口，一旦经济向下波动就要出大问题：</w:t>
@@ -6563,7 +6473,7 @@
     </w:p>
     <w:p>
       <w:pPr>
-        <w:pStyle w:val="4"/>
+        <w:pStyle w:val="5"/>
         <w:keepNext w:val="0"/>
         <w:keepLines w:val="0"/>
         <w:widowControl/>
@@ -6591,7 +6501,7 @@
       </w:pPr>
       <w:r>
         <w:rPr>
-          <w:rStyle w:val="6"/>
+          <w:rStyle w:val="7"/>
           <w:rFonts w:ascii="楷体_GB2312" w:hAnsi="楷体_GB2312" w:eastAsia="楷体_GB2312" w:cs="楷体_GB2312"/>
           <w:b/>
           <w:i w:val="0"/>
@@ -6600,7 +6510,6 @@
           <w:spacing w:val="0"/>
           <w:sz w:val="16"/>
           <w:szCs w:val="16"/>
-          <w:bdr w:val="none" w:color="auto" w:sz="0" w:space="0"/>
           <w:shd w:val="clear" w:fill="FFFFFF"/>
         </w:rPr>
         <w:t>100万人聚居的城市，没有下水道，雨季的洪水混杂着污水在街上横流，你能想象这样的城市吗？</w:t>
@@ -6615,7 +6524,6 @@
           <w:spacing w:val="0"/>
           <w:sz w:val="16"/>
           <w:szCs w:val="16"/>
-          <w:bdr w:val="none" w:color="auto" w:sz="0" w:space="0"/>
           <w:shd w:val="clear" w:fill="FFFFFF"/>
         </w:rPr>
         <w:t>7万平方公里的土地，因为中国援建才有几百公里的沥青公路。殖民地时代的铁路40年来未曾运营，最后一段铁路2006年被卖给了废品收购公司，你能想象这样的基础设施吗？ 600多万人口，只有不到200个医生和6辆救护车，每年都会爆发疟疾和霍乱。最近一轮疫情已经杀死了一半医生，让两辆救护车报废…… 这就是中国医疗队要去的塞拉利昂。</w:t>
@@ -6623,7 +6531,7 @@
     </w:p>
     <w:p>
       <w:pPr>
-        <w:pStyle w:val="4"/>
+        <w:pStyle w:val="5"/>
         <w:keepNext w:val="0"/>
         <w:keepLines w:val="0"/>
         <w:widowControl/>
@@ -6659,7 +6567,6 @@
           <w:spacing w:val="0"/>
           <w:sz w:val="16"/>
           <w:szCs w:val="16"/>
-          <w:bdr w:val="none" w:color="auto" w:sz="0" w:space="0"/>
           <w:shd w:val="clear" w:fill="FFFFFF"/>
         </w:rPr>
         <w:drawing>
@@ -6707,7 +6614,7 @@
     </w:p>
     <w:p>
       <w:pPr>
-        <w:pStyle w:val="4"/>
+        <w:pStyle w:val="5"/>
         <w:keepNext w:val="0"/>
         <w:keepLines w:val="0"/>
         <w:widowControl/>
@@ -6743,7 +6650,6 @@
           <w:spacing w:val="0"/>
           <w:sz w:val="16"/>
           <w:szCs w:val="16"/>
-          <w:bdr w:val="none" w:color="auto" w:sz="0" w:space="0"/>
           <w:shd w:val="clear" w:fill="FFFFFF"/>
         </w:rPr>
         <w:drawing>
@@ -6791,7 +6697,7 @@
     </w:p>
     <w:p>
       <w:pPr>
-        <w:pStyle w:val="4"/>
+        <w:pStyle w:val="5"/>
         <w:keepNext w:val="0"/>
         <w:keepLines w:val="0"/>
         <w:widowControl/>
@@ -6827,7 +6733,6 @@
           <w:spacing w:val="0"/>
           <w:sz w:val="16"/>
           <w:szCs w:val="16"/>
-          <w:bdr w:val="none" w:color="auto" w:sz="0" w:space="0"/>
           <w:shd w:val="clear" w:fill="FFFFFF"/>
         </w:rPr>
         <w:t>早在中国医疗队抵达之前，这个国家的公共卫生系统已经解体。往往是一个埃博拉患者入院，全院的医生护士立刻一哄而散。结束了内战的军方接管了防疫工作指挥权，但军队连军医都没有，只会用步枪封锁疫情严重的居民区，和示威人群发生一轮又一轮的冲突。由于一半医生感染了埃博拉，剩下的医生已经丧胆；1000多名护士连抽血都不会，每天忙于罢工讨薪。</w:t>
@@ -6843,7 +6748,6 @@
           <w:sz w:val="16"/>
           <w:szCs w:val="16"/>
           <w:u w:val="none"/>
-          <w:bdr w:val="none" w:color="auto" w:sz="0" w:space="0"/>
           <w:shd w:val="clear" w:fill="FFFFFF"/>
         </w:rPr>
         <w:fldChar w:fldCharType="begin"/>
@@ -6859,7 +6763,6 @@
           <w:sz w:val="16"/>
           <w:szCs w:val="16"/>
           <w:u w:val="none"/>
-          <w:bdr w:val="none" w:color="auto" w:sz="0" w:space="0"/>
           <w:shd w:val="clear" w:fill="FFFFFF"/>
         </w:rPr>
         <w:instrText xml:space="preserve"> HYPERLINK "http://www.guancha.cn/Third-World/2015_01_12_306084_1.shtml" \t "http://www.guancha.cn/MaPing/_blank" </w:instrText>
@@ -6875,14 +6778,13 @@
           <w:sz w:val="16"/>
           <w:szCs w:val="16"/>
           <w:u w:val="none"/>
-          <w:bdr w:val="none" w:color="auto" w:sz="0" w:space="0"/>
           <w:shd w:val="clear" w:fill="FFFFFF"/>
         </w:rPr>
         <w:fldChar w:fldCharType="separate"/>
       </w:r>
       <w:r>
         <w:rPr>
-          <w:rStyle w:val="7"/>
+          <w:rStyle w:val="8"/>
           <w:rFonts w:ascii="楷体_GB2312" w:hAnsi="楷体_GB2312" w:eastAsia="楷体_GB2312" w:cs="楷体_GB2312"/>
           <w:b w:val="0"/>
           <w:i w:val="0"/>
@@ -6892,7 +6794,6 @@
           <w:sz w:val="16"/>
           <w:szCs w:val="16"/>
           <w:u w:val="none"/>
-          <w:bdr w:val="none" w:color="auto" w:sz="0" w:space="0"/>
           <w:shd w:val="clear" w:fill="FFFFFF"/>
         </w:rPr>
         <w:t>外国援助是这个国家唯一的希望</w:t>
@@ -6908,7 +6809,6 @@
           <w:sz w:val="16"/>
           <w:szCs w:val="16"/>
           <w:u w:val="none"/>
-          <w:bdr w:val="none" w:color="auto" w:sz="0" w:space="0"/>
           <w:shd w:val="clear" w:fill="FFFFFF"/>
         </w:rPr>
         <w:fldChar w:fldCharType="end"/>
@@ -6923,7 +6823,6 @@
           <w:spacing w:val="0"/>
           <w:sz w:val="16"/>
           <w:szCs w:val="16"/>
-          <w:bdr w:val="none" w:color="auto" w:sz="0" w:space="0"/>
           <w:shd w:val="clear" w:fill="FFFFFF"/>
         </w:rPr>
         <w:t>。</w:t>
@@ -6931,7 +6830,7 @@
     </w:p>
     <w:p>
       <w:pPr>
-        <w:pStyle w:val="4"/>
+        <w:pStyle w:val="5"/>
         <w:keepNext w:val="0"/>
         <w:keepLines w:val="0"/>
         <w:widowControl/>
@@ -6967,7 +6866,6 @@
           <w:spacing w:val="0"/>
           <w:sz w:val="16"/>
           <w:szCs w:val="16"/>
-          <w:bdr w:val="none" w:color="auto" w:sz="0" w:space="0"/>
           <w:shd w:val="clear" w:fill="FFFFFF"/>
         </w:rPr>
         <w:t>目前，巴基斯坦、孟加拉、印尼、埃及、刚果、也门、印度等国都处于人口危机的边缘，或者说已经在经历人口危机。无论是挤了1.5亿人的爪哇岛，近2亿人的恒河三角洲，1亿多人的印度河沿岸、几亿人的几内亚湾，按照中等国家的标准，随时随刻都是内战状态，但人口依然在暴增。甚至大饼涨价导致埃及动荡后，人口增长也没有停下来。</w:t>
@@ -6975,7 +6873,7 @@
     </w:p>
     <w:p>
       <w:pPr>
-        <w:pStyle w:val="4"/>
+        <w:pStyle w:val="5"/>
         <w:keepNext w:val="0"/>
         <w:keepLines w:val="0"/>
         <w:widowControl/>
@@ -7011,7 +6909,6 @@
           <w:spacing w:val="0"/>
           <w:sz w:val="16"/>
           <w:szCs w:val="16"/>
-          <w:bdr w:val="none" w:color="auto" w:sz="0" w:space="0"/>
           <w:shd w:val="clear" w:fill="FFFFFF"/>
         </w:rPr>
         <w:t>孟加拉国首都达卡的一家法庭5日对152名参与2009年叛乱的“孟加拉国步枪队”成员判处死刑。</w:t>
@@ -7027,7 +6924,6 @@
           <w:sz w:val="16"/>
           <w:szCs w:val="16"/>
           <w:u w:val="none"/>
-          <w:bdr w:val="none" w:color="auto" w:sz="0" w:space="0"/>
           <w:shd w:val="clear" w:fill="FFFFFF"/>
         </w:rPr>
         <w:fldChar w:fldCharType="begin"/>
@@ -7043,7 +6939,6 @@
           <w:sz w:val="16"/>
           <w:szCs w:val="16"/>
           <w:u w:val="none"/>
-          <w:bdr w:val="none" w:color="auto" w:sz="0" w:space="0"/>
           <w:shd w:val="clear" w:fill="FFFFFF"/>
         </w:rPr>
         <w:instrText xml:space="preserve"> HYPERLINK "http://news.sina.com.cn/o/p/2013-11-06/090128634451.shtml" \t "http://www.guancha.cn/MaPing/_blank" </w:instrText>
@@ -7059,14 +6954,13 @@
           <w:sz w:val="16"/>
           <w:szCs w:val="16"/>
           <w:u w:val="none"/>
-          <w:bdr w:val="none" w:color="auto" w:sz="0" w:space="0"/>
           <w:shd w:val="clear" w:fill="FFFFFF"/>
         </w:rPr>
         <w:fldChar w:fldCharType="separate"/>
       </w:r>
       <w:r>
         <w:rPr>
-          <w:rStyle w:val="7"/>
+          <w:rStyle w:val="8"/>
           <w:rFonts w:ascii="楷体_GB2312" w:hAnsi="楷体_GB2312" w:eastAsia="楷体_GB2312" w:cs="楷体_GB2312"/>
           <w:b w:val="0"/>
           <w:i w:val="0"/>
@@ -7076,7 +6970,6 @@
           <w:sz w:val="16"/>
           <w:szCs w:val="16"/>
           <w:u w:val="none"/>
-          <w:bdr w:val="none" w:color="auto" w:sz="0" w:space="0"/>
           <w:shd w:val="clear" w:fill="FFFFFF"/>
         </w:rPr>
         <w:t>据孟加拉国媒体报道</w:t>
@@ -7092,7 +6985,6 @@
           <w:sz w:val="16"/>
           <w:szCs w:val="16"/>
           <w:u w:val="none"/>
-          <w:bdr w:val="none" w:color="auto" w:sz="0" w:space="0"/>
           <w:shd w:val="clear" w:fill="FFFFFF"/>
         </w:rPr>
         <w:fldChar w:fldCharType="end"/>
@@ -7107,7 +6999,6 @@
           <w:spacing w:val="0"/>
           <w:sz w:val="16"/>
           <w:szCs w:val="16"/>
-          <w:bdr w:val="none" w:color="auto" w:sz="0" w:space="0"/>
           <w:shd w:val="clear" w:fill="FFFFFF"/>
         </w:rPr>
         <w:t>，当天出庭受审的共有846人，他们被控在2009年发动叛乱，共造成74人死亡。由于被告太多，当地政府不得不搭建了一个巨大的临时法庭，场内外安保人员超过1000人，法官穆罕默德·阿克塔·鲁扎曼当庭宣布，“那些人将被判处绞刑，他们罪孽深重，甚至死后的尸体都不该得到宽恕。” 除被判处死刑的152名准军事组织“孟加拉国步枪队”成员以外，还有161人被判终身监禁，262人被判有期徒刑，271人被判无罪，一些人还因抢劫、私闯民宅、隐藏尸体等罪名被判罚款。</w:t>
@@ -7115,7 +7006,7 @@
     </w:p>
     <w:p>
       <w:pPr>
-        <w:pStyle w:val="4"/>
+        <w:pStyle w:val="5"/>
         <w:keepNext w:val="0"/>
         <w:keepLines w:val="0"/>
         <w:widowControl/>
@@ -7152,7 +7043,6 @@
           <w:sz w:val="16"/>
           <w:szCs w:val="16"/>
           <w:u w:val="none"/>
-          <w:bdr w:val="none" w:color="auto" w:sz="0" w:space="0"/>
           <w:shd w:val="clear" w:fill="FFFFFF"/>
         </w:rPr>
         <w:fldChar w:fldCharType="begin"/>
@@ -7168,7 +7058,6 @@
           <w:sz w:val="16"/>
           <w:szCs w:val="16"/>
           <w:u w:val="none"/>
-          <w:bdr w:val="none" w:color="auto" w:sz="0" w:space="0"/>
           <w:shd w:val="clear" w:fill="FFFFFF"/>
         </w:rPr>
         <w:instrText xml:space="preserve"> HYPERLINK "http://news.sohu.com/20151207/n430058632.shtml" \t "http://www.guancha.cn/MaPing/_blank" </w:instrText>
@@ -7184,94 +7073,88 @@
           <w:sz w:val="16"/>
           <w:szCs w:val="16"/>
           <w:u w:val="none"/>
-          <w:bdr w:val="none" w:color="auto" w:sz="0" w:space="0"/>
           <w:shd w:val="clear" w:fill="FFFFFF"/>
         </w:rPr>
         <w:fldChar w:fldCharType="separate"/>
+      </w:r>
+      <w:r>
+        <w:rPr>
+          <w:rStyle w:val="8"/>
+          <w:rFonts w:ascii="楷体_GB2312" w:hAnsi="楷体_GB2312" w:eastAsia="楷体_GB2312" w:cs="楷体_GB2312"/>
+          <w:b w:val="0"/>
+          <w:i w:val="0"/>
+          <w:caps w:val="0"/>
+          <w:color w:val="BD0509"/>
+          <w:spacing w:val="0"/>
+          <w:sz w:val="16"/>
+          <w:szCs w:val="16"/>
+          <w:u w:val="none"/>
+          <w:shd w:val="clear" w:fill="FFFFFF"/>
+        </w:rPr>
+        <w:t>据俄罗斯卫星网报道</w:t>
+      </w:r>
+      <w:r>
+        <w:rPr>
+          <w:rFonts w:hint="default" w:ascii="PingFangSC-Regular" w:hAnsi="PingFangSC-Regular" w:eastAsia="PingFangSC-Regular" w:cs="PingFangSC-Regular"/>
+          <w:b w:val="0"/>
+          <w:i w:val="0"/>
+          <w:caps w:val="0"/>
+          <w:color w:val="BD0509"/>
+          <w:spacing w:val="0"/>
+          <w:sz w:val="16"/>
+          <w:szCs w:val="16"/>
+          <w:u w:val="none"/>
+          <w:shd w:val="clear" w:fill="FFFFFF"/>
+        </w:rPr>
+        <w:fldChar w:fldCharType="end"/>
+      </w:r>
+      <w:r>
+        <w:rPr>
+          <w:rFonts w:ascii="楷体_GB2312" w:hAnsi="楷体_GB2312" w:eastAsia="楷体_GB2312" w:cs="楷体_GB2312"/>
+          <w:b w:val="0"/>
+          <w:i w:val="0"/>
+          <w:caps w:val="0"/>
+          <w:color w:val="000000"/>
+          <w:spacing w:val="0"/>
+          <w:sz w:val="16"/>
+          <w:szCs w:val="16"/>
+          <w:shd w:val="clear" w:fill="FFFFFF"/>
+        </w:rPr>
+        <w:t>，当地时间12月6日22时整（北京时间12月7日4时），</w:t>
       </w:r>
       <w:r>
         <w:rPr>
           <w:rStyle w:val="7"/>
           <w:rFonts w:ascii="楷体_GB2312" w:hAnsi="楷体_GB2312" w:eastAsia="楷体_GB2312" w:cs="楷体_GB2312"/>
-          <w:b w:val="0"/>
-          <w:i w:val="0"/>
-          <w:caps w:val="0"/>
-          <w:color w:val="BD0509"/>
-          <w:spacing w:val="0"/>
-          <w:sz w:val="16"/>
-          <w:szCs w:val="16"/>
-          <w:u w:val="none"/>
-          <w:bdr w:val="none" w:color="auto" w:sz="0" w:space="0"/>
+          <w:b/>
+          <w:i w:val="0"/>
+          <w:caps w:val="0"/>
+          <w:color w:val="000000"/>
+          <w:spacing w:val="0"/>
+          <w:sz w:val="16"/>
+          <w:szCs w:val="16"/>
           <w:shd w:val="clear" w:fill="FFFFFF"/>
         </w:rPr>
-        <w:t>据俄罗斯卫星网报道</w:t>
-      </w:r>
-      <w:r>
-        <w:rPr>
-          <w:rFonts w:hint="default" w:ascii="PingFangSC-Regular" w:hAnsi="PingFangSC-Regular" w:eastAsia="PingFangSC-Regular" w:cs="PingFangSC-Regular"/>
-          <w:b w:val="0"/>
-          <w:i w:val="0"/>
-          <w:caps w:val="0"/>
-          <w:color w:val="BD0509"/>
-          <w:spacing w:val="0"/>
-          <w:sz w:val="16"/>
-          <w:szCs w:val="16"/>
-          <w:u w:val="none"/>
-          <w:bdr w:val="none" w:color="auto" w:sz="0" w:space="0"/>
+        <w:t>埃及中央公共动员与统计局（CAMPAS）大楼的巨屏上显示，埃及人口突破9000万。 </w:t>
+      </w:r>
+      <w:r>
+        <w:rPr>
+          <w:rFonts w:ascii="楷体_GB2312" w:hAnsi="楷体_GB2312" w:eastAsia="楷体_GB2312" w:cs="楷体_GB2312"/>
+          <w:b w:val="0"/>
+          <w:i w:val="0"/>
+          <w:caps w:val="0"/>
+          <w:color w:val="000000"/>
+          <w:spacing w:val="0"/>
+          <w:sz w:val="16"/>
+          <w:szCs w:val="16"/>
           <w:shd w:val="clear" w:fill="FFFFFF"/>
         </w:rPr>
-        <w:fldChar w:fldCharType="end"/>
-      </w:r>
-      <w:r>
-        <w:rPr>
-          <w:rFonts w:ascii="楷体_GB2312" w:hAnsi="楷体_GB2312" w:eastAsia="楷体_GB2312" w:cs="楷体_GB2312"/>
-          <w:b w:val="0"/>
-          <w:i w:val="0"/>
-          <w:caps w:val="0"/>
-          <w:color w:val="000000"/>
-          <w:spacing w:val="0"/>
-          <w:sz w:val="16"/>
-          <w:szCs w:val="16"/>
-          <w:bdr w:val="none" w:color="auto" w:sz="0" w:space="0"/>
-          <w:shd w:val="clear" w:fill="FFFFFF"/>
-        </w:rPr>
-        <w:t>，当地时间12月6日22时整（北京时间12月7日4时），</w:t>
-      </w:r>
-      <w:r>
-        <w:rPr>
-          <w:rStyle w:val="6"/>
-          <w:rFonts w:ascii="楷体_GB2312" w:hAnsi="楷体_GB2312" w:eastAsia="楷体_GB2312" w:cs="楷体_GB2312"/>
-          <w:b/>
-          <w:i w:val="0"/>
-          <w:caps w:val="0"/>
-          <w:color w:val="000000"/>
-          <w:spacing w:val="0"/>
-          <w:sz w:val="16"/>
-          <w:szCs w:val="16"/>
-          <w:bdr w:val="none" w:color="auto" w:sz="0" w:space="0"/>
-          <w:shd w:val="clear" w:fill="FFFFFF"/>
-        </w:rPr>
-        <w:t>埃及中央公共动员与统计局（CAMPAS）大楼的巨屏上显示，埃及人口突破9000万。 </w:t>
-      </w:r>
-      <w:r>
-        <w:rPr>
-          <w:rFonts w:ascii="楷体_GB2312" w:hAnsi="楷体_GB2312" w:eastAsia="楷体_GB2312" w:cs="楷体_GB2312"/>
-          <w:b w:val="0"/>
-          <w:i w:val="0"/>
-          <w:caps w:val="0"/>
-          <w:color w:val="000000"/>
-          <w:spacing w:val="0"/>
-          <w:sz w:val="16"/>
-          <w:szCs w:val="16"/>
-          <w:bdr w:val="none" w:color="auto" w:sz="0" w:space="0"/>
-          <w:shd w:val="clear" w:fill="FFFFFF"/>
-        </w:rPr>
         <w:t>2015年6月23日埃及全国总人口为8900万，在过去的6个月里共增长100万人。 需要指出的是，目前的埃及人口是1984年的2倍，是1966年的3倍。</w:t>
       </w:r>
     </w:p>
     <w:p>
       <w:pPr>
-        <w:pStyle w:val="4"/>
+        <w:pStyle w:val="5"/>
         <w:keepNext w:val="0"/>
         <w:keepLines w:val="0"/>
         <w:widowControl/>
@@ -7307,7 +7190,6 @@
           <w:spacing w:val="0"/>
           <w:sz w:val="16"/>
           <w:szCs w:val="16"/>
-          <w:bdr w:val="none" w:color="auto" w:sz="0" w:space="0"/>
           <w:shd w:val="clear" w:fill="FFFFFF"/>
         </w:rPr>
         <w:drawing>
@@ -7355,7 +7237,7 @@
     </w:p>
     <w:p>
       <w:pPr>
-        <w:pStyle w:val="4"/>
+        <w:pStyle w:val="5"/>
         <w:keepNext w:val="0"/>
         <w:keepLines w:val="0"/>
         <w:widowControl/>
@@ -7391,7 +7273,6 @@
           <w:spacing w:val="0"/>
           <w:sz w:val="16"/>
           <w:szCs w:val="16"/>
-          <w:bdr w:val="none" w:color="auto" w:sz="0" w:space="0"/>
           <w:shd w:val="clear" w:fill="FFFFFF"/>
         </w:rPr>
         <w:t>当地时间2016年10月25日，也门荷台达，18岁的Saida Ahmad Baghil因严重营养不良在医院接受治疗。根据联合国报告，也门共有2800万人口，目前已有一半民众面临食物短缺的境况：</w:t>
@@ -7399,7 +7280,7 @@
     </w:p>
     <w:p>
       <w:pPr>
-        <w:pStyle w:val="4"/>
+        <w:pStyle w:val="5"/>
         <w:keepNext w:val="0"/>
         <w:keepLines w:val="0"/>
         <w:widowControl/>
@@ -7435,7 +7316,6 @@
           <w:spacing w:val="0"/>
           <w:sz w:val="16"/>
           <w:szCs w:val="16"/>
-          <w:bdr w:val="none" w:color="auto" w:sz="0" w:space="0"/>
           <w:shd w:val="clear" w:fill="FFFFFF"/>
         </w:rPr>
         <w:drawing>
@@ -7483,7 +7363,7 @@
     </w:p>
     <w:p>
       <w:pPr>
-        <w:pStyle w:val="4"/>
+        <w:pStyle w:val="5"/>
         <w:keepNext w:val="0"/>
         <w:keepLines w:val="0"/>
         <w:widowControl/>
@@ -7519,14 +7399,13 @@
           <w:spacing w:val="0"/>
           <w:sz w:val="16"/>
           <w:szCs w:val="16"/>
-          <w:bdr w:val="none" w:color="auto" w:sz="0" w:space="0"/>
           <w:shd w:val="clear" w:fill="FFFFFF"/>
         </w:rPr>
         <w:t>更可怕的是，由于AI技术和自动化的进展，工业国主导的世界贸易可能并不需要这些低素质人口——升级软件比喂饱并训练他们更省钱。只要技术保持眼下的开发速度，发达国家人口停滞也不妨碍经济增长，最多是选择性地接受一点第三世界的聪明学生。所以，</w:t>
       </w:r>
       <w:r>
         <w:rPr>
-          <w:rStyle w:val="6"/>
+          <w:rStyle w:val="7"/>
           <w:rFonts w:hint="default" w:ascii="PingFangSC-Regular" w:hAnsi="PingFangSC-Regular" w:eastAsia="PingFangSC-Regular" w:cs="PingFangSC-Regular"/>
           <w:b/>
           <w:i w:val="0"/>
@@ -7535,7 +7414,6 @@
           <w:spacing w:val="0"/>
           <w:sz w:val="16"/>
           <w:szCs w:val="16"/>
-          <w:bdr w:val="none" w:color="auto" w:sz="0" w:space="0"/>
           <w:shd w:val="clear" w:fill="FFFFFF"/>
         </w:rPr>
         <w:t>接下来的几十年，世界上可能有数十亿计的人口处于“多余”状态，靠工业国偶尔的善心来填饱肚子。</w:t>
@@ -7550,7 +7428,6 @@
           <w:spacing w:val="0"/>
           <w:sz w:val="16"/>
           <w:szCs w:val="16"/>
-          <w:bdr w:val="none" w:color="auto" w:sz="0" w:space="0"/>
           <w:shd w:val="clear" w:fill="FFFFFF"/>
         </w:rPr>
         <w:t>只在工业国出现超级产业升级，以至于生产的残渣都足以养活几十亿人的情况下，他们才能平安终老——但这显然太乐观了。</w:t>
@@ -7558,7 +7435,7 @@
     </w:p>
     <w:p>
       <w:pPr>
-        <w:pStyle w:val="4"/>
+        <w:pStyle w:val="5"/>
         <w:keepNext w:val="0"/>
         <w:keepLines w:val="0"/>
         <w:widowControl/>
@@ -7594,7 +7471,6 @@
           <w:spacing w:val="0"/>
           <w:sz w:val="16"/>
           <w:szCs w:val="16"/>
-          <w:bdr w:val="none" w:color="auto" w:sz="0" w:space="0"/>
           <w:shd w:val="clear" w:fill="FFFFFF"/>
         </w:rPr>
         <w:drawing>
@@ -7642,7 +7518,7 @@
     </w:p>
     <w:p>
       <w:pPr>
-        <w:pStyle w:val="4"/>
+        <w:pStyle w:val="5"/>
         <w:keepNext w:val="0"/>
         <w:keepLines w:val="0"/>
         <w:widowControl/>
@@ -7678,7 +7554,6 @@
           <w:spacing w:val="0"/>
           <w:sz w:val="16"/>
           <w:szCs w:val="16"/>
-          <w:bdr w:val="none" w:color="auto" w:sz="0" w:space="0"/>
           <w:shd w:val="clear" w:fill="FFFFFF"/>
         </w:rPr>
         <w:t>所以，我觉得这一代人很有可能看到有史以来最惊人的非正常死亡事件，分布之广、规模之大会让20世纪的世界大战相形见绌，让纳粹党的集中营自愧不如。在不使用核武器甚至没有重武器参战的情况下，十几亿人，上万座城市依然会在短期内变成灰烬。21世纪绝不是一个轻松的世纪。</w:t>
@@ -7697,7 +7572,7 @@
     </w:p>
     <w:p>
       <w:pPr>
-        <w:pStyle w:val="3"/>
+        <w:pStyle w:val="4"/>
         <w:keepNext w:val="0"/>
         <w:keepLines w:val="0"/>
         <w:widowControl/>
@@ -7731,7 +7606,6 @@
           <w:sz w:val="14"/>
           <w:szCs w:val="14"/>
           <w:u w:val="none"/>
-          <w:bdr w:val="none" w:color="auto" w:sz="0" w:space="0"/>
           <w:vertAlign w:val="baseline"/>
         </w:rPr>
         <w:fldChar w:fldCharType="begin"/>
@@ -7746,7 +7620,6 @@
           <w:sz w:val="14"/>
           <w:szCs w:val="14"/>
           <w:u w:val="none"/>
-          <w:bdr w:val="none" w:color="auto" w:sz="0" w:space="0"/>
           <w:vertAlign w:val="baseline"/>
         </w:rPr>
         <w:instrText xml:space="preserve"> HYPERLINK "https://xueqiu.com/1622002697" \t "https://xueqiu.com/5674464747/_blank" </w:instrText>
@@ -7761,14 +7634,13 @@
           <w:sz w:val="14"/>
           <w:szCs w:val="14"/>
           <w:u w:val="none"/>
-          <w:bdr w:val="none" w:color="auto" w:sz="0" w:space="0"/>
           <w:vertAlign w:val="baseline"/>
         </w:rPr>
         <w:fldChar w:fldCharType="separate"/>
       </w:r>
       <w:r>
         <w:rPr>
-          <w:rStyle w:val="7"/>
+          <w:rStyle w:val="8"/>
           <w:rFonts w:hint="default" w:ascii="Helvetica Neue" w:hAnsi="Helvetica Neue" w:eastAsia="Helvetica Neue" w:cs="Helvetica Neue"/>
           <w:i w:val="0"/>
           <w:caps w:val="0"/>
@@ -7777,7 +7649,6 @@
           <w:sz w:val="14"/>
           <w:szCs w:val="14"/>
           <w:u w:val="none"/>
-          <w:bdr w:val="none" w:color="auto" w:sz="0" w:space="0"/>
           <w:vertAlign w:val="baseline"/>
         </w:rPr>
         <w:t>icefighter</w:t>
@@ -7792,7 +7663,6 @@
           <w:sz w:val="14"/>
           <w:szCs w:val="14"/>
           <w:u w:val="none"/>
-          <w:bdr w:val="none" w:color="auto" w:sz="0" w:space="0"/>
           <w:vertAlign w:val="baseline"/>
         </w:rPr>
         <w:fldChar w:fldCharType="end"/>
@@ -7806,7 +7676,6 @@
           <w:spacing w:val="0"/>
           <w:sz w:val="14"/>
           <w:szCs w:val="14"/>
-          <w:bdr w:val="none" w:color="auto" w:sz="0" w:space="0"/>
           <w:vertAlign w:val="baseline"/>
         </w:rPr>
         <w:t>:</w:t>
@@ -7850,7 +7719,6 @@
           <w:kern w:val="0"/>
           <w:sz w:val="14"/>
           <w:szCs w:val="14"/>
-          <w:bdr w:val="none" w:color="auto" w:sz="0" w:space="0"/>
           <w:vertAlign w:val="baseline"/>
           <w:lang w:val="en-US" w:eastAsia="zh-CN" w:bidi="ar"/>
         </w:rPr>
@@ -7926,7 +7794,6 @@
           <w:sz w:val="14"/>
           <w:szCs w:val="14"/>
           <w:u w:val="none"/>
-          <w:bdr w:val="none" w:color="auto" w:sz="0" w:space="0"/>
           <w:vertAlign w:val="baseline"/>
         </w:rPr>
       </w:pPr>
@@ -7940,7 +7807,6 @@
           <w:spacing w:val="0"/>
           <w:sz w:val="14"/>
           <w:szCs w:val="14"/>
-          <w:bdr w:val="none" w:color="auto" w:sz="0" w:space="0"/>
           <w:vertAlign w:val="baseline"/>
         </w:rPr>
         <w:t>黑猩猩和智人是这个世界上仅有的两种会自发组织起来对别的同类族群施行种族灭绝的哺乳动物。</w:t>
@@ -7955,7 +7821,6 @@
           <w:spacing w:val="0"/>
           <w:sz w:val="14"/>
           <w:szCs w:val="14"/>
-          <w:bdr w:val="none" w:color="auto" w:sz="0" w:space="0"/>
           <w:vertAlign w:val="baseline"/>
         </w:rPr>
         <w:br w:type="textWrapping"/>
@@ -7970,7 +7835,6 @@
           <w:spacing w:val="0"/>
           <w:sz w:val="14"/>
           <w:szCs w:val="14"/>
-          <w:bdr w:val="none" w:color="auto" w:sz="0" w:space="0"/>
           <w:vertAlign w:val="baseline"/>
         </w:rPr>
         <w:br w:type="textWrapping"/>
@@ -7985,7 +7849,6 @@
           <w:spacing w:val="0"/>
           <w:sz w:val="14"/>
           <w:szCs w:val="14"/>
-          <w:bdr w:val="none" w:color="auto" w:sz="0" w:space="0"/>
           <w:vertAlign w:val="baseline"/>
         </w:rPr>
         <w:br w:type="textWrapping"/>
@@ -8000,7 +7863,6 @@
           <w:spacing w:val="0"/>
           <w:sz w:val="14"/>
           <w:szCs w:val="14"/>
-          <w:bdr w:val="none" w:color="auto" w:sz="0" w:space="0"/>
           <w:vertAlign w:val="baseline"/>
         </w:rPr>
         <w:t>===============================================</w:t>
@@ -8015,7 +7877,6 @@
           <w:spacing w:val="0"/>
           <w:sz w:val="14"/>
           <w:szCs w:val="14"/>
-          <w:bdr w:val="none" w:color="auto" w:sz="0" w:space="0"/>
           <w:vertAlign w:val="baseline"/>
         </w:rPr>
         <w:br w:type="textWrapping"/>
@@ -8030,7 +7891,6 @@
           <w:spacing w:val="0"/>
           <w:sz w:val="14"/>
           <w:szCs w:val="14"/>
-          <w:bdr w:val="none" w:color="auto" w:sz="0" w:space="0"/>
           <w:vertAlign w:val="baseline"/>
         </w:rPr>
         <w:br w:type="textWrapping"/>
@@ -8045,7 +7905,6 @@
           <w:spacing w:val="0"/>
           <w:sz w:val="14"/>
           <w:szCs w:val="14"/>
-          <w:bdr w:val="none" w:color="auto" w:sz="0" w:space="0"/>
           <w:vertAlign w:val="baseline"/>
         </w:rPr>
         <w:t>每10秒杀一人，杀满100天河森堡</w:t>
@@ -8060,7 +7919,6 @@
           <w:spacing w:val="0"/>
           <w:sz w:val="14"/>
           <w:szCs w:val="14"/>
-          <w:bdr w:val="none" w:color="auto" w:sz="0" w:space="0"/>
           <w:vertAlign w:val="baseline"/>
         </w:rPr>
         <w:br w:type="textWrapping"/>
@@ -8076,7 +7934,6 @@
           <w:sz w:val="14"/>
           <w:szCs w:val="14"/>
           <w:u w:val="none"/>
-          <w:bdr w:val="none" w:color="auto" w:sz="0" w:space="0"/>
           <w:vertAlign w:val="baseline"/>
         </w:rPr>
         <w:fldChar w:fldCharType="begin"/>
@@ -8092,7 +7949,6 @@
           <w:sz w:val="14"/>
           <w:szCs w:val="14"/>
           <w:u w:val="none"/>
-          <w:bdr w:val="none" w:color="auto" w:sz="0" w:space="0"/>
           <w:vertAlign w:val="baseline"/>
         </w:rPr>
         <w:instrText xml:space="preserve"> HYPERLINK "https://zhuanlan.zhihu.com/p/21979536" \o "https://zhuanlan.zhihu.com/p/21979536" \t "https://xueqiu.com/5674464747/_blank" </w:instrText>
@@ -8108,14 +7964,13 @@
           <w:sz w:val="14"/>
           <w:szCs w:val="14"/>
           <w:u w:val="none"/>
-          <w:bdr w:val="none" w:color="auto" w:sz="0" w:space="0"/>
           <w:vertAlign w:val="baseline"/>
         </w:rPr>
         <w:fldChar w:fldCharType="separate"/>
       </w:r>
       <w:r>
         <w:rPr>
-          <w:rStyle w:val="7"/>
+          <w:rStyle w:val="8"/>
           <w:rFonts w:hint="default" w:ascii="Helvetica Neue" w:hAnsi="Helvetica Neue" w:eastAsia="Helvetica Neue" w:cs="Helvetica Neue"/>
           <w:b w:val="0"/>
           <w:i/>
@@ -8125,7 +7980,6 @@
           <w:sz w:val="14"/>
           <w:szCs w:val="14"/>
           <w:u w:val="none"/>
-          <w:bdr w:val="none" w:color="auto" w:sz="0" w:space="0"/>
           <w:vertAlign w:val="baseline"/>
         </w:rPr>
         <w:t>https://zhuanlan.zhihu.com/p/21979536</w:t>
@@ -8141,7 +7995,6 @@
           <w:sz w:val="14"/>
           <w:szCs w:val="14"/>
           <w:u w:val="none"/>
-          <w:bdr w:val="none" w:color="auto" w:sz="0" w:space="0"/>
           <w:vertAlign w:val="baseline"/>
         </w:rPr>
         <w:fldChar w:fldCharType="end"/>
@@ -8156,7 +8009,6 @@
           <w:spacing w:val="0"/>
           <w:sz w:val="14"/>
           <w:szCs w:val="14"/>
-          <w:bdr w:val="none" w:color="auto" w:sz="0" w:space="0"/>
           <w:vertAlign w:val="baseline"/>
         </w:rPr>
         <w:br w:type="textWrapping"/>
@@ -8171,7 +8023,6 @@
           <w:spacing w:val="0"/>
           <w:sz w:val="14"/>
           <w:szCs w:val="14"/>
-          <w:bdr w:val="none" w:color="auto" w:sz="0" w:space="0"/>
           <w:vertAlign w:val="baseline"/>
         </w:rPr>
         <w:br w:type="textWrapping"/>
@@ -8186,7 +8037,6 @@
           <w:spacing w:val="0"/>
           <w:sz w:val="14"/>
           <w:szCs w:val="14"/>
-          <w:bdr w:val="none" w:color="auto" w:sz="0" w:space="0"/>
           <w:vertAlign w:val="baseline"/>
         </w:rPr>
         <w:t>当那个非洲小国的土著居民从殖民者手中一脸懵逼地接过身份证时，他们不会想到，手里的这张小小的身份证，将会在20世纪末掀起漫天的血海......</w:t>
@@ -8201,7 +8051,6 @@
           <w:spacing w:val="0"/>
           <w:sz w:val="14"/>
           <w:szCs w:val="14"/>
-          <w:bdr w:val="none" w:color="auto" w:sz="0" w:space="0"/>
           <w:vertAlign w:val="baseline"/>
         </w:rPr>
         <w:br w:type="textWrapping"/>
@@ -8216,7 +8065,6 @@
           <w:spacing w:val="0"/>
           <w:sz w:val="14"/>
           <w:szCs w:val="14"/>
-          <w:bdr w:val="none" w:color="auto" w:sz="0" w:space="0"/>
           <w:vertAlign w:val="baseline"/>
         </w:rPr>
         <w:br w:type="textWrapping"/>
@@ -8231,7 +8079,6 @@
           <w:spacing w:val="0"/>
           <w:sz w:val="14"/>
           <w:szCs w:val="14"/>
-          <w:bdr w:val="none" w:color="auto" w:sz="0" w:space="0"/>
           <w:vertAlign w:val="baseline"/>
         </w:rPr>
         <w:br w:type="textWrapping"/>
@@ -8246,7 +8093,6 @@
           <w:spacing w:val="0"/>
           <w:sz w:val="14"/>
           <w:szCs w:val="14"/>
-          <w:bdr w:val="none" w:color="auto" w:sz="0" w:space="0"/>
           <w:vertAlign w:val="baseline"/>
         </w:rPr>
         <w:t>早在十九世纪的时候，人们就曾经做过一个实验，那就是找来一只黑猩猩，在它面前摆上很多动物的照片，然后让这只黑猩猩给这些动物分类。有意思的是，这只黑猩猩把所有的动物分成两类:人类和非人类，但是当人们给它一张黑猩猩的照片时，它却把黑猩猩也划分到了人类里。这说明在黑猩猩看来，它们和人类是同类。其实从某种意义上来说，这只黑猩猩的划分非常有道理，人类和黑猩猩在基因上有98%左右是相同的，不少学者认为，黑猩猩和智人之间其实并没有什么本质差别。在黑猩猩与智人的众多相似点中，有一个相似点非常残酷，那就是黑猩猩和智人是这个世界上仅有的两种会自发组织起来对别的同类族群施行种族灭绝的哺乳动物。（有观点认为狼也会，但是有争议）对于黑猩猩来说，马尔萨斯陷阱一样是存在的，黑猩猩群体的数量会以几何速度递增，但是食物的总量却不会平白增加，对于不会种地的黑猩猩来说，它们获取更多食物的办法就是发动战争，消灭其他族群，然后将对方的地盘据为己有。</w:t>
@@ -8261,7 +8107,6 @@
           <w:spacing w:val="0"/>
           <w:sz w:val="14"/>
           <w:szCs w:val="14"/>
-          <w:bdr w:val="none" w:color="auto" w:sz="0" w:space="0"/>
           <w:vertAlign w:val="baseline"/>
         </w:rPr>
         <w:br w:type="textWrapping"/>
@@ -8276,7 +8121,6 @@
           <w:spacing w:val="0"/>
           <w:sz w:val="14"/>
           <w:szCs w:val="14"/>
-          <w:bdr w:val="none" w:color="auto" w:sz="0" w:space="0"/>
           <w:vertAlign w:val="baseline"/>
         </w:rPr>
         <w:br w:type="textWrapping"/>
@@ -8291,7 +8135,6 @@
           <w:spacing w:val="0"/>
           <w:sz w:val="14"/>
           <w:szCs w:val="14"/>
-          <w:bdr w:val="none" w:color="auto" w:sz="0" w:space="0"/>
           <w:vertAlign w:val="baseline"/>
         </w:rPr>
         <w:t>一些黑猩猩族群通常会有几只强壮的成年雄性在自己的领地附近巡逻，如果它们看见有其他族群的黑猩猩落单的话，它们就会鬼鬼祟祟地靠过去然后发动突然袭击，毫不犹豫地杀死目标。他们就用这种办法不断地杀掉别的族群里的雄性和幼崽，当它们认为优势已经足够大的时候，就会组织起来对别的族群发动全面战争，将对方族群里的成年雄性和幼崽全部杀死，然后再用暴力占有对方族群里的母猩猩。纵观整个人类历史，你会发现不同时期，不同地点，不同民族，不同文化中，智人像黑猩猩那样的战争和屠杀等行为是普遍存在的，而且这种行为非常非常古老。一些学者认为，黑猩猩和人类之所以嗜杀成性，其中一个很重要的原因就是黑猩猩和人类在遥远的过去有着共同的祖先，大概在距今600万年前，一只古猿生下了两个幼崽，这两个幼崽一个成为了人类的祖先，另外一个成为了黑猩猩的祖先，因此人类和黑猩猩这两个物种同时从古猿那里继承了杀戮基因。对于黑猩猩来说，它们不同的族群生活在不同的区域，彼此之间有着清晰的界限，而人类在进入全球化之后，群体之间的界限变得非常模糊，这就使得问题变得复杂起来。</w:t>
@@ -8306,7 +8149,6 @@
           <w:spacing w:val="0"/>
           <w:sz w:val="14"/>
           <w:szCs w:val="14"/>
-          <w:bdr w:val="none" w:color="auto" w:sz="0" w:space="0"/>
           <w:vertAlign w:val="baseline"/>
         </w:rPr>
         <w:br w:type="textWrapping"/>
@@ -8321,7 +8163,6 @@
           <w:spacing w:val="0"/>
           <w:sz w:val="14"/>
           <w:szCs w:val="14"/>
-          <w:bdr w:val="none" w:color="auto" w:sz="0" w:space="0"/>
           <w:vertAlign w:val="baseline"/>
         </w:rPr>
         <w:br w:type="textWrapping"/>
@@ -8336,7 +8177,6 @@
           <w:spacing w:val="0"/>
           <w:sz w:val="14"/>
           <w:szCs w:val="14"/>
-          <w:bdr w:val="none" w:color="auto" w:sz="0" w:space="0"/>
           <w:vertAlign w:val="baseline"/>
         </w:rPr>
         <w:t>在人的大脑中有一个部位叫做下丘脑，这个部位会分泌一种被称为催产素的神经荷尔蒙，这种荷尔蒙会给人体带来各种各样的影响，其中有一个影响就是强化自身所在的团体认同。举个例子，假如在大街上，一个中国人和一个外国人正在打架，催产素水平高的中国人看到这种情况会倾向于帮助自己的同胞，如果正在打架的两个人都是中国人，但是一个是河南人一个是山东人，那催产素水平高的山东人会帮助自己的山东老乡，如果他发现两个打架的都是山东人，那催产素水平高的济南人则会团结起来对付青岛人。就这样，中国人外国人，本地人外地人，自己人外边人，人们总是会倾向于分出个内外然后选边站，催产素的作用之一就是强化这种情绪。这种强调我们与他们不是一路人的情绪往往是很多群体暴力行为的底层逻辑。大到国与国之间的战争和对峙，小到国安球迷和天津球迷之间的吵架斗殴，都是由这种情绪支配的，它充斥在这个社会的每个角落。可是这些所谓的内外有的时候是客观存在的，有的时候则是不怀好意的人刻意编造出来的。</w:t>
@@ -8351,7 +8191,6 @@
           <w:spacing w:val="0"/>
           <w:sz w:val="14"/>
           <w:szCs w:val="14"/>
-          <w:bdr w:val="none" w:color="auto" w:sz="0" w:space="0"/>
           <w:vertAlign w:val="baseline"/>
         </w:rPr>
         <w:br w:type="textWrapping"/>
@@ -8366,7 +8205,6 @@
           <w:spacing w:val="0"/>
           <w:sz w:val="14"/>
           <w:szCs w:val="14"/>
-          <w:bdr w:val="none" w:color="auto" w:sz="0" w:space="0"/>
           <w:vertAlign w:val="baseline"/>
         </w:rPr>
         <w:br w:type="textWrapping"/>
@@ -8381,7 +8219,6 @@
           <w:spacing w:val="0"/>
           <w:sz w:val="14"/>
           <w:szCs w:val="14"/>
-          <w:bdr w:val="none" w:color="auto" w:sz="0" w:space="0"/>
           <w:vertAlign w:val="baseline"/>
         </w:rPr>
         <w:br w:type="textWrapping"/>
@@ -8396,7 +8233,6 @@
           <w:spacing w:val="0"/>
           <w:sz w:val="14"/>
           <w:szCs w:val="14"/>
-          <w:bdr w:val="none" w:color="auto" w:sz="0" w:space="0"/>
           <w:vertAlign w:val="baseline"/>
         </w:rPr>
         <w:t>在非洲中部有个小国叫卢旺达，比利时殖民者在统治这个国家时，搞了一个非常荒谬的民族划分政策，他们通过观察当地人鼻子的宽度，身高和皮肤的颜色，把全国人大体上划分为两个民族，身高较高肤色较浅的被称为图西族，占总人口的14%，肤色较深身高较矮的被称为胡图族，占总人口的85%。除此之外比利时人还按照财产划分民族，规定有十头牛以上的人属于图西族，十头牛以下的算胡图族。那感觉就好像咱们中国身高1米75以上皮肤白皙月薪超过5000的人算一个民族，1米75以下皮肤黝黑月薪不到5000的人算另外一个民族。在今天看来，这种民族划分是非常扯淡的，完全没有任何科学依据。但是当时比利时人为了将卢旺达人分而治之，他们要求所有卢旺达国民都要携带身份证，在身份证上清晰地标注其民族身份，然后再在行政，教育，经济，司法等社会的方方面面故意偏袒作为少数民族的图西族以挑拨两个民族之间的关系。一开始卢旺达人对这种民族划分根本不以为然，因为他们之前从来就没有这种民族意识，但是当卢旺达人发现比利时殖民者一本正经地推行这个政策的时候，他们也不得不认真起来。</w:t>
@@ -8411,7 +8247,6 @@
           <w:spacing w:val="0"/>
           <w:sz w:val="14"/>
           <w:szCs w:val="14"/>
-          <w:bdr w:val="none" w:color="auto" w:sz="0" w:space="0"/>
           <w:vertAlign w:val="baseline"/>
         </w:rPr>
         <w:br w:type="textWrapping"/>
@@ -8426,7 +8261,6 @@
           <w:spacing w:val="0"/>
           <w:sz w:val="14"/>
           <w:szCs w:val="14"/>
-          <w:bdr w:val="none" w:color="auto" w:sz="0" w:space="0"/>
           <w:vertAlign w:val="baseline"/>
         </w:rPr>
         <w:br w:type="textWrapping"/>
@@ -8441,7 +8275,6 @@
           <w:spacing w:val="0"/>
           <w:sz w:val="14"/>
           <w:szCs w:val="14"/>
-          <w:bdr w:val="none" w:color="auto" w:sz="0" w:space="0"/>
           <w:vertAlign w:val="baseline"/>
         </w:rPr>
         <w:t>其实这种以践踏公平公正为代价而偏袒少数民族的政策并不能真正地造福少数民族，反而更像是把少数民族放到火上去烤。因为这种不公平会让卢旺达的主体民族对少数民族心生怨恨，在当时的卢旺达，这种因为不公正的民族政策而导致的愤怒和委屈每个胡图人都感同身受，主体民族的怨恨也因此在社会生活中迅猛地传播和积累。诸位，再也没有什么能比不公平的民族政策更能撕裂一个国家了。另外，比利时人在统治卢旺达时，认为图西族人的肤色较浅，比较接近白人，所以相对高贵一些，于是他们就利用只占总人口14%的图西人统治占总人口85%的胡图人，比利时人的各种偏袒手段让卢旺达的少数民族图西人变得傲慢自负，而对卢旺达主体民族的侮辱和压迫却让胡图人越加的愤怒和不满，这样一来，主体民族的怒火就像炽热的岩浆一样在全国蔓延。可是后来比利时人在离开这个国家时却出卖了图西人，他们故意把政权交到了胡图族的手里，这使得之前备受欺压的胡图人终于有了反攻清算的机会。卢旺达本来就是一个在马尔萨斯陷阱里苦苦轮回的国度，殖民者荒谬的民族政策更加深了两族之间的仇恨和隔阂。</w:t>
@@ -8456,7 +8289,6 @@
           <w:spacing w:val="0"/>
           <w:sz w:val="14"/>
           <w:szCs w:val="14"/>
-          <w:bdr w:val="none" w:color="auto" w:sz="0" w:space="0"/>
           <w:vertAlign w:val="baseline"/>
         </w:rPr>
         <w:br w:type="textWrapping"/>
@@ -8471,7 +8303,6 @@
           <w:spacing w:val="0"/>
           <w:sz w:val="14"/>
           <w:szCs w:val="14"/>
-          <w:bdr w:val="none" w:color="auto" w:sz="0" w:space="0"/>
           <w:vertAlign w:val="baseline"/>
         </w:rPr>
         <w:br w:type="textWrapping"/>
@@ -8486,7 +8317,6 @@
           <w:spacing w:val="0"/>
           <w:sz w:val="14"/>
           <w:szCs w:val="14"/>
-          <w:bdr w:val="none" w:color="auto" w:sz="0" w:space="0"/>
           <w:vertAlign w:val="baseline"/>
         </w:rPr>
         <w:br w:type="textWrapping"/>
@@ -8501,7 +8331,6 @@
           <w:spacing w:val="0"/>
           <w:sz w:val="14"/>
           <w:szCs w:val="14"/>
-          <w:bdr w:val="none" w:color="auto" w:sz="0" w:space="0"/>
           <w:vertAlign w:val="baseline"/>
         </w:rPr>
         <w:t>其实早在事件爆发以前，胡图族就已经在准备开展大规模的种族屠杀了，他们用各种手段搜集武器装备然后秘密分发下去。他们还提前从中国订购了好多大砍刀，当时工厂看了订单以后吓一跳，问为什么突然要这么多大砍刀。胡图族人说他们今年香蕉的收成特别好，要买砍刀回去砍香蕉去。那些中国工人在制作砍刀时一定不会想到，不久以后，他们制作出来的大砍刀就会砍进别人的脑门子里。而且在民间，小道消息已经在市井街巷传的沸沸扬扬，有的图西人从自己的胡图族朋友那听说，胡图族已经在秘密训练武装民兵，现在已经万事俱备，部署在全国的武装民兵都在等一个信号，那个信号是一句话：“Cut down the tall trees（砍倒高的树木，tall trees在这暗示身高较高的图西人）”，只要这个信号一发出，全国的胡图族民兵就会倾巢而出，用砍刀和子弹清洗所有图西族人。</w:t>
@@ -8516,7 +8345,6 @@
           <w:spacing w:val="0"/>
           <w:sz w:val="14"/>
           <w:szCs w:val="14"/>
-          <w:bdr w:val="none" w:color="auto" w:sz="0" w:space="0"/>
           <w:vertAlign w:val="baseline"/>
         </w:rPr>
         <w:br w:type="textWrapping"/>
@@ -8531,7 +8359,6 @@
           <w:spacing w:val="0"/>
           <w:sz w:val="14"/>
           <w:szCs w:val="14"/>
-          <w:bdr w:val="none" w:color="auto" w:sz="0" w:space="0"/>
           <w:vertAlign w:val="baseline"/>
         </w:rPr>
         <w:br w:type="textWrapping"/>
@@ -8546,7 +8373,6 @@
           <w:spacing w:val="0"/>
           <w:sz w:val="14"/>
           <w:szCs w:val="14"/>
-          <w:bdr w:val="none" w:color="auto" w:sz="0" w:space="0"/>
           <w:vertAlign w:val="baseline"/>
         </w:rPr>
         <w:br w:type="textWrapping"/>
@@ -8561,7 +8387,6 @@
           <w:spacing w:val="0"/>
           <w:sz w:val="14"/>
           <w:szCs w:val="14"/>
-          <w:bdr w:val="none" w:color="auto" w:sz="0" w:space="0"/>
           <w:vertAlign w:val="baseline"/>
         </w:rPr>
         <w:t>1994年4月6日晚上八点二十，卢旺达的胡图族总统在去签署和平协议的路上时，其飞机在首都基加利机场附近被一颗来路不明的飞弹击中，包括胡图族总统在内的所有机上乘员当场遇难。这事如今都过去20多年了，当年到底是谁发射了那颗飞弹杀死了总统仍然是个历史之谜，图西族和胡图族都在第一时间指责是对方杀死了总统。无论如何，这场事故犹如弹药库里的一颗火星，顷刻间就引爆了卢旺达国内沉积已久的民族仇恨。仇恨在一夜之间燃遍了整个国家。</w:t>
@@ -8576,7 +8401,6 @@
           <w:spacing w:val="0"/>
           <w:sz w:val="14"/>
           <w:szCs w:val="14"/>
-          <w:bdr w:val="none" w:color="auto" w:sz="0" w:space="0"/>
           <w:vertAlign w:val="baseline"/>
         </w:rPr>
         <w:br w:type="textWrapping"/>
@@ -8591,7 +8415,6 @@
           <w:spacing w:val="0"/>
           <w:sz w:val="14"/>
           <w:szCs w:val="14"/>
-          <w:bdr w:val="none" w:color="auto" w:sz="0" w:space="0"/>
           <w:vertAlign w:val="baseline"/>
         </w:rPr>
         <w:br w:type="textWrapping"/>
@@ -8606,7 +8429,6 @@
           <w:spacing w:val="0"/>
           <w:sz w:val="14"/>
           <w:szCs w:val="14"/>
-          <w:bdr w:val="none" w:color="auto" w:sz="0" w:space="0"/>
           <w:vertAlign w:val="baseline"/>
         </w:rPr>
         <w:t>飞机失事的那天晚上，正好赶上非洲杯半决赛直播，很多卢旺达人都坐在收音机前听转播，突然之间，卢旺达全国的收音机里都传来了这样的声音:一个沙哑的男声咬牙切齿地说：“卢旺达人民们，我们伟大的总统被蟑螂一样低贱的图西族人谋杀了，他们诱骗总统去签署虚假的和平协议，却在路上用飞弹伏击了他，优秀的胡图族同胞们啊，清算的时刻到了! We must cut the tall trees！！！Cut the tall trees now！！！”</w:t>
@@ -8621,7 +8443,6 @@
           <w:spacing w:val="0"/>
           <w:sz w:val="14"/>
           <w:szCs w:val="14"/>
-          <w:bdr w:val="none" w:color="auto" w:sz="0" w:space="0"/>
           <w:vertAlign w:val="baseline"/>
         </w:rPr>
         <w:br w:type="textWrapping"/>
@@ -8636,7 +8457,6 @@
           <w:spacing w:val="0"/>
           <w:sz w:val="14"/>
           <w:szCs w:val="14"/>
-          <w:bdr w:val="none" w:color="auto" w:sz="0" w:space="0"/>
           <w:vertAlign w:val="baseline"/>
         </w:rPr>
         <w:br w:type="textWrapping"/>
@@ -8651,7 +8471,6 @@
           <w:spacing w:val="0"/>
           <w:sz w:val="14"/>
           <w:szCs w:val="14"/>
-          <w:bdr w:val="none" w:color="auto" w:sz="0" w:space="0"/>
           <w:vertAlign w:val="baseline"/>
         </w:rPr>
         <w:t>这句恶狠狠的诅咒通过无线电波以光速传遍了卢旺达的大街小巷，片刻沉寂之后，卢旺达首都基加利以及附近郊区，自动步枪“哒哒哒哒哒”的开火声成片响起，爆炸，哭喊，求饶，咒骂，玻璃窗户被砸碎的声音，砍刀砍进骨头里的声音，此起彼伏，收音机里不断地大喊着图西人的家庭住址和姓名，敦促胡图族将他们赶尽杀绝。就这样，一个民族对另一个民族的清洗开始了......</w:t>
@@ -8666,7 +8485,6 @@
           <w:spacing w:val="0"/>
           <w:sz w:val="14"/>
           <w:szCs w:val="14"/>
-          <w:bdr w:val="none" w:color="auto" w:sz="0" w:space="0"/>
           <w:vertAlign w:val="baseline"/>
         </w:rPr>
         <w:br w:type="textWrapping"/>
@@ -8681,7 +8499,6 @@
           <w:spacing w:val="0"/>
           <w:sz w:val="14"/>
           <w:szCs w:val="14"/>
-          <w:bdr w:val="none" w:color="auto" w:sz="0" w:space="0"/>
           <w:vertAlign w:val="baseline"/>
         </w:rPr>
         <w:br w:type="textWrapping"/>
@@ -8696,7 +8513,6 @@
           <w:spacing w:val="0"/>
           <w:sz w:val="14"/>
           <w:szCs w:val="14"/>
-          <w:bdr w:val="none" w:color="auto" w:sz="0" w:space="0"/>
           <w:vertAlign w:val="baseline"/>
         </w:rPr>
         <w:br w:type="textWrapping"/>
@@ -8711,7 +8527,6 @@
           <w:spacing w:val="0"/>
           <w:sz w:val="14"/>
           <w:szCs w:val="14"/>
-          <w:bdr w:val="none" w:color="auto" w:sz="0" w:space="0"/>
           <w:vertAlign w:val="baseline"/>
         </w:rPr>
         <w:t>据一个联合国维和部队的军官回忆说，在屠杀开始之后，卢旺达的公路上被疯狂的胡图人设下了很多路障，胡图族的民兵会严格检查每一辆过往车辆，如果发现图西人直接揪下来用砍刀斩首，而且胡图族民兵的脖子上还挂一个哨子，只要发现有图西族人试图逃跑，那人一吹哨子，附近的胡图族民兵就会拎着砍刀包抄上来，把那图西人围在中间乱刀砍死。那个联合国军官说，他触碰过那些民兵的身体，非常冰凉，几乎感受不到他们的体温，而且他们的眼神已经不像是人类的眼神了，看起来就像被邪灵附体一样。胡图人眼中的杀气把联合国维和部队的士兵吓得两腿发软，曾经有人回忆到，早在大屠杀全面爆发以前，就有几个胡图族士兵当着联合国维和部队士兵的面，用大砍刀把一个图西族妇女凌迟，但是那几个维和士兵被吓得连一句劝阻的话都说不出来，后来有人质问他们为什么不阻止暴行，他们辩解说，这是卢旺达人在杀卢旺达人，不归他们管。上世纪90年代的时候，卢旺达有相当多的胡图人是文盲，在广播电台的煽动下，他们真心地认为图西人是劣等生物，是蟑螂，所以有的胡图人甚至怀着非常轻松愉悦的心情屠杀图西人，就像修建草坪一样。胡图族民兵闯进图西人聚居区，然后一个房间接着一个房间杀人，一个街区接着一个街区清洗，那广播电台里广播了图西人的住址之后还特意嘱咐一句，说有的图西人家里有孕妇，到时候别忘了把孕妇肚子里的图西孽种也干掉。联合国维和部队军官曾经向美国方面申请炸掉那个煽动仇恨的广播电台，可是美国方面说不行，这属于侵害别国主权，我们美国不干侵害别国主权的事。那军官说那对那电台进行短波干扰总可以吧？让那个广播台闭嘴！否则会有更多的图西人被杀。结果美国方面说：“你知道短波干扰的成本有多高吗？一个小时8500美元！我们哪有钱做短波干扰？没钱！”就这样，在广播的煽动下，屠杀在全国迅速蔓延。联合国军官后来还回忆说，他在自己办公室的时候，电话突然响了，他接听以后发现电话那边是他的图西族朋友，他朋友在电话那边喊：“救命啊！救命！胡图族来杀人了！他们闯进来了！救命！”然后电话那边先是传来一阵咒骂，然后紧接着就是砍刀砍肉，分筋错骨的声音，然后电话就被挂了，传来“嘟嘟嘟”的忙音。那个军官惊魂未定地挂了电话，刚一放下话筒，电话在一瞬间又响起来了，刚才那一幕再次重现，又是求救的声音，然后又是惨叫声和人体被肢解的声音，然后又被挂断。那个军官一天之内不知道接了多少个这样的电话，就这么听着自己的好朋友在电话那边被暴徒肢解碎尸，最后这个联合国军官精神上受到了永久性的刺激，导致神智神崩溃，从那之后必须得靠药物维持清醒的意识，只要不吃药人就疯了。胡图族每天往他们国家的阿卡盖拉河里扔无数具图西人的尸体，这些尸体在河流里上下翻滚，好像还活着一样，这些尸体最后被河水送到了下游的乌干达，大量的尸体泡烂在河里，使得乌干达爆发了大瘟疫。最后卢旺达杀人能杀到什么程度，1994年7月份的时候，你在卢旺达首都基加利附近，你站在任何一个地方朝任何一个方向望过去，那尸体都能从你的脚下一直铺到地平线的尽头，整个国家都被笼罩在尸体腐烂的恶臭中，变成了一间巨大的露天太平间。</w:t>
@@ -8726,7 +8541,6 @@
           <w:spacing w:val="0"/>
           <w:sz w:val="14"/>
           <w:szCs w:val="14"/>
-          <w:bdr w:val="none" w:color="auto" w:sz="0" w:space="0"/>
           <w:vertAlign w:val="baseline"/>
         </w:rPr>
         <w:br w:type="textWrapping"/>
@@ -8741,7 +8555,6 @@
           <w:spacing w:val="0"/>
           <w:sz w:val="14"/>
           <w:szCs w:val="14"/>
-          <w:bdr w:val="none" w:color="auto" w:sz="0" w:space="0"/>
           <w:vertAlign w:val="baseline"/>
         </w:rPr>
         <w:br w:type="textWrapping"/>
@@ -8756,7 +8569,6 @@
           <w:spacing w:val="0"/>
           <w:sz w:val="14"/>
           <w:szCs w:val="14"/>
-          <w:bdr w:val="none" w:color="auto" w:sz="0" w:space="0"/>
           <w:vertAlign w:val="baseline"/>
         </w:rPr>
         <w:br w:type="textWrapping"/>
@@ -8771,7 +8583,6 @@
           <w:spacing w:val="0"/>
           <w:sz w:val="14"/>
           <w:szCs w:val="14"/>
-          <w:bdr w:val="none" w:color="auto" w:sz="0" w:space="0"/>
           <w:vertAlign w:val="baseline"/>
         </w:rPr>
         <w:t>尽管卢旺达最后经历了内战的洗礼逐渐地恢复了秩序，但是一些西方国家其实在卢旺达大屠杀中扮演了非常不光彩的角色。当时的一些西方媒体和领导人讲话中一直在用一个非常暧昧的词，叫massacre，这个词在英语中泛指大屠杀，而西方之所以一直坚持用这个词是为了避免使用这个词:genocide。这个词在英语中特指 “种族灭绝”。在二战时，德国纳粹曾经对犹太人进行过恐怖至极的屠杀，这屠杀能恐怖到什么程度？我就给大家举个简单的例子。大家看这是什么？灯罩，但是我告诉大家，这个灯罩其实是用犹太人的人皮制作的。当时犹太人的人皮不仅被扒下来做灯罩和手套，他们的脂肪还被做成肥皂，头发编成地毯。可见当时纳粹是以工厂流水线的方式灭绝犹太人，这些犹太人直接被视为工业原料。</w:t>
@@ -8786,7 +8597,6 @@
           <w:spacing w:val="0"/>
           <w:sz w:val="14"/>
           <w:szCs w:val="14"/>
-          <w:bdr w:val="none" w:color="auto" w:sz="0" w:space="0"/>
           <w:vertAlign w:val="baseline"/>
         </w:rPr>
         <w:br w:type="textWrapping"/>
@@ -8801,7 +8611,6 @@
           <w:spacing w:val="0"/>
           <w:sz w:val="14"/>
           <w:szCs w:val="14"/>
-          <w:bdr w:val="none" w:color="auto" w:sz="0" w:space="0"/>
           <w:vertAlign w:val="baseline"/>
         </w:rPr>
         <w:br w:type="textWrapping"/>
@@ -8816,7 +8625,6 @@
           <w:spacing w:val="0"/>
           <w:sz w:val="14"/>
           <w:szCs w:val="14"/>
-          <w:bdr w:val="none" w:color="auto" w:sz="0" w:space="0"/>
           <w:vertAlign w:val="baseline"/>
         </w:rPr>
         <w:t>二战结束之后，人类社会觉得二战时发生的一些反人类暴行实在是太他妈恐怖太他妈邪恶了，无论如何也要阻止这种暴行在世界上再次发生。于是在1948年，联合国制定了第一个关于人权问题的国际公约：《防止及惩治灭绝种族罪公约》。这个公约的精神指出，自此之后，世界上任何团体或组织如果做出种族灭绝的行为，将被视为整个人类文明的敌人，一些国家特别是美国将有义务立即采取强力行动阻止种族灭绝行为。可是90年代初的时候美军刚刚在非洲索马里吃了大亏，让当地武装打的灰头土脸，看过《黑鹰坠落》的读者应该知道这段历史，当时美军士兵的尸体被索马里武装分子扒光了游街，美国上下一片震恐，迫不及待地想从非洲脱身。所以后来为了欺骗世界舆论，更为了逃避责任，在胡图族对图西族进行种族灭绝的时候，美国从媒体到领导人（克林顿）竟然全部一口咬死说这不是种族灭绝，放任无数的图西人被有计划有组织的灭绝。卢旺达大屠杀持续了100天，卢旺达全国死亡100万人，平均每天杀1万人，每小时杀400人，每分钟杀6个人，每10秒杀一个人，这种屠杀速度比纳粹用集中营屠杀犹太人的速度还要快好几倍。</w:t>
@@ -8831,7 +8639,6 @@
           <w:spacing w:val="0"/>
           <w:sz w:val="14"/>
           <w:szCs w:val="14"/>
-          <w:bdr w:val="none" w:color="auto" w:sz="0" w:space="0"/>
           <w:vertAlign w:val="baseline"/>
         </w:rPr>
         <w:br w:type="textWrapping"/>
@@ -8846,7 +8653,6 @@
           <w:spacing w:val="0"/>
           <w:sz w:val="14"/>
           <w:szCs w:val="14"/>
-          <w:bdr w:val="none" w:color="auto" w:sz="0" w:space="0"/>
           <w:vertAlign w:val="baseline"/>
         </w:rPr>
         <w:br w:type="textWrapping"/>
@@ -8861,7 +8667,6 @@
           <w:spacing w:val="0"/>
           <w:sz w:val="14"/>
           <w:szCs w:val="14"/>
-          <w:bdr w:val="none" w:color="auto" w:sz="0" w:space="0"/>
           <w:vertAlign w:val="baseline"/>
         </w:rPr>
         <w:br w:type="textWrapping"/>
@@ -8876,7 +8681,6 @@
           <w:spacing w:val="0"/>
           <w:sz w:val="14"/>
           <w:szCs w:val="14"/>
-          <w:bdr w:val="none" w:color="auto" w:sz="0" w:space="0"/>
           <w:vertAlign w:val="baseline"/>
         </w:rPr>
         <w:t>大屠杀给卢旺达人民的心灵带来了深重的伤害，我的一个朋友在非洲援建时曾经去过卢旺达。在一次聚餐上我那朋友一开始和卢旺达当地人谈笑风生，大家拍手大笑，后来我那缺心眼的朋友突然冷不丁地问了一句说：“94年4月的时候当时到底什么情况？”本来还有说有笑的餐桌上突然所有人都沉默了，屋子里鸦雀无声，半天没人说话，那气氛尴尬极了，等过了半天才有一个当地人说，咱们今天不聊这个，不聊这个……</w:t>
@@ -8891,7 +8695,6 @@
           <w:spacing w:val="0"/>
           <w:sz w:val="14"/>
           <w:szCs w:val="14"/>
-          <w:bdr w:val="none" w:color="auto" w:sz="0" w:space="0"/>
           <w:vertAlign w:val="baseline"/>
         </w:rPr>
         <w:br w:type="textWrapping"/>
@@ -8906,7 +8709,6 @@
           <w:spacing w:val="0"/>
           <w:sz w:val="14"/>
           <w:szCs w:val="14"/>
-          <w:bdr w:val="none" w:color="auto" w:sz="0" w:space="0"/>
           <w:vertAlign w:val="baseline"/>
         </w:rPr>
         <w:br w:type="textWrapping"/>
@@ -8921,7 +8723,6 @@
           <w:spacing w:val="0"/>
           <w:sz w:val="14"/>
           <w:szCs w:val="14"/>
-          <w:bdr w:val="none" w:color="auto" w:sz="0" w:space="0"/>
           <w:vertAlign w:val="baseline"/>
         </w:rPr>
         <w:br w:type="textWrapping"/>
@@ -8936,7 +8737,6 @@
           <w:spacing w:val="0"/>
           <w:sz w:val="14"/>
           <w:szCs w:val="14"/>
-          <w:bdr w:val="none" w:color="auto" w:sz="0" w:space="0"/>
           <w:vertAlign w:val="baseline"/>
         </w:rPr>
         <w:t>20多年过去，今天的卢旺达已经逐渐从当年大屠杀的阴影之中走了出来，实现了民族和解。全国人民聚精会神搞建设，一心一意谋发展，整个国家和平安定，秩序井然，经济腾飞，昂扬向上，成为了非洲发展的一颗明星。有一个细节我看了以后非常感慨，那就是今天卢旺达人的身份证上已经不再标注民族身份了，今天在那个国家里，只有一个民族，那就是卢旺达民族！</w:t>
@@ -8951,7 +8751,6 @@
           <w:spacing w:val="0"/>
           <w:sz w:val="14"/>
           <w:szCs w:val="14"/>
-          <w:bdr w:val="none" w:color="auto" w:sz="0" w:space="0"/>
           <w:vertAlign w:val="baseline"/>
         </w:rPr>
         <w:br w:type="textWrapping"/>
@@ -8966,7 +8765,6 @@
           <w:spacing w:val="0"/>
           <w:sz w:val="14"/>
           <w:szCs w:val="14"/>
-          <w:bdr w:val="none" w:color="auto" w:sz="0" w:space="0"/>
           <w:vertAlign w:val="baseline"/>
         </w:rPr>
         <w:br w:type="textWrapping"/>
@@ -8981,7 +8779,6 @@
           <w:spacing w:val="0"/>
           <w:sz w:val="14"/>
           <w:szCs w:val="14"/>
-          <w:bdr w:val="none" w:color="auto" w:sz="0" w:space="0"/>
           <w:vertAlign w:val="baseline"/>
         </w:rPr>
         <w:t>有关卢旺达大屠杀的细节，大家可以看一部电影，名叫《卢旺达大饭店》，这部电影完全是按照大屠杀亲历者的回忆拍摄的，忠实地还原了很多大屠杀的细节，有助于诸位对恐怖的大屠杀有更直观的认识</w:t>
@@ -8996,7 +8793,6 @@
           <w:spacing w:val="0"/>
           <w:sz w:val="14"/>
           <w:szCs w:val="14"/>
-          <w:bdr w:val="none" w:color="auto" w:sz="0" w:space="0"/>
           <w:vertAlign w:val="baseline"/>
         </w:rPr>
         <w:br w:type="textWrapping"/>
@@ -9011,7 +8807,6 @@
           <w:spacing w:val="0"/>
           <w:sz w:val="14"/>
           <w:szCs w:val="14"/>
-          <w:bdr w:val="none" w:color="auto" w:sz="0" w:space="0"/>
           <w:vertAlign w:val="baseline"/>
         </w:rPr>
         <w:br w:type="textWrapping"/>
@@ -9026,7 +8821,6 @@
           <w:spacing w:val="0"/>
           <w:sz w:val="14"/>
           <w:szCs w:val="14"/>
-          <w:bdr w:val="none" w:color="auto" w:sz="0" w:space="0"/>
           <w:vertAlign w:val="baseline"/>
         </w:rPr>
         <w:t>=============================</w:t>
@@ -9041,7 +8835,6 @@
           <w:spacing w:val="0"/>
           <w:sz w:val="14"/>
           <w:szCs w:val="14"/>
-          <w:bdr w:val="none" w:color="auto" w:sz="0" w:space="0"/>
           <w:vertAlign w:val="baseline"/>
         </w:rPr>
         <w:br w:type="textWrapping"/>
@@ -9056,7 +8849,6 @@
           <w:spacing w:val="0"/>
           <w:sz w:val="14"/>
           <w:szCs w:val="14"/>
-          <w:bdr w:val="none" w:color="auto" w:sz="0" w:space="0"/>
           <w:vertAlign w:val="baseline"/>
         </w:rPr>
         <w:t>小时候，我问一个长辈，五元钱印着大胡子，一元钱是苗族姑娘，苗族会不会觉得被轻视了——长辈回答，不会的，没人想得这么多。</w:t>
@@ -9071,7 +8863,6 @@
           <w:spacing w:val="0"/>
           <w:sz w:val="14"/>
           <w:szCs w:val="14"/>
-          <w:bdr w:val="none" w:color="auto" w:sz="0" w:space="0"/>
           <w:vertAlign w:val="baseline"/>
         </w:rPr>
         <w:br w:type="textWrapping"/>
@@ -9086,7 +8877,6 @@
           <w:spacing w:val="0"/>
           <w:sz w:val="14"/>
           <w:szCs w:val="14"/>
-          <w:bdr w:val="none" w:color="auto" w:sz="0" w:space="0"/>
           <w:vertAlign w:val="baseline"/>
         </w:rPr>
         <w:br w:type="textWrapping"/>
@@ -9101,7 +8891,6 @@
           <w:spacing w:val="0"/>
           <w:sz w:val="14"/>
           <w:szCs w:val="14"/>
-          <w:bdr w:val="none" w:color="auto" w:sz="0" w:space="0"/>
           <w:vertAlign w:val="baseline"/>
         </w:rPr>
         <w:t>这个吧，不怕人多想，就怕心里有鬼的人多想。</w:t>
@@ -9116,7 +8905,6 @@
           <w:spacing w:val="0"/>
           <w:sz w:val="14"/>
           <w:szCs w:val="14"/>
-          <w:bdr w:val="none" w:color="auto" w:sz="0" w:space="0"/>
           <w:vertAlign w:val="baseline"/>
         </w:rPr>
         <w:br w:type="textWrapping"/>
@@ -9131,7 +8919,6 @@
           <w:spacing w:val="0"/>
           <w:sz w:val="14"/>
           <w:szCs w:val="14"/>
-          <w:bdr w:val="none" w:color="auto" w:sz="0" w:space="0"/>
           <w:vertAlign w:val="baseline"/>
         </w:rPr>
         <w:br w:type="textWrapping"/>
@@ -9146,7 +8933,6 @@
           <w:spacing w:val="0"/>
           <w:sz w:val="14"/>
           <w:szCs w:val="14"/>
-          <w:bdr w:val="none" w:color="auto" w:sz="0" w:space="0"/>
           <w:vertAlign w:val="baseline"/>
         </w:rPr>
         <w:t>这心里有鬼的人，当年是白皮，今天是白皮的学生，白皮擅长没有矛盾创造矛盾——看南苏丹、尼日利亚、埃及、印巴孟、缅甸、马来亚，白皮真是做到了极致，他治理不了，一定要留下些地雷。政客这玩意，不怕天下不太平，就怕天下太平。</w:t>
@@ -9161,7 +8947,6 @@
           <w:spacing w:val="0"/>
           <w:sz w:val="14"/>
           <w:szCs w:val="14"/>
-          <w:bdr w:val="none" w:color="auto" w:sz="0" w:space="0"/>
           <w:vertAlign w:val="baseline"/>
         </w:rPr>
         <w:br w:type="textWrapping"/>
@@ -9176,7 +8961,6 @@
           <w:spacing w:val="0"/>
           <w:sz w:val="14"/>
           <w:szCs w:val="14"/>
-          <w:bdr w:val="none" w:color="auto" w:sz="0" w:space="0"/>
           <w:vertAlign w:val="baseline"/>
         </w:rPr>
         <w:br w:type="textWrapping"/>
@@ -9191,7 +8975,6 @@
           <w:spacing w:val="0"/>
           <w:sz w:val="14"/>
           <w:szCs w:val="14"/>
-          <w:bdr w:val="none" w:color="auto" w:sz="0" w:space="0"/>
           <w:vertAlign w:val="baseline"/>
         </w:rPr>
         <w:t>问题是，还有人傻呵呵地跟着鼓噪，以为乘机分一杯羹</w:t>
@@ -9206,7 +8989,6 @@
           <w:spacing w:val="0"/>
           <w:sz w:val="14"/>
           <w:szCs w:val="14"/>
-          <w:bdr w:val="none" w:color="auto" w:sz="0" w:space="0"/>
           <w:vertAlign w:val="baseline"/>
         </w:rPr>
         <w:br w:type="textWrapping"/>
@@ -9221,7 +9003,6 @@
           <w:spacing w:val="0"/>
           <w:sz w:val="14"/>
           <w:szCs w:val="14"/>
-          <w:bdr w:val="none" w:color="auto" w:sz="0" w:space="0"/>
           <w:vertAlign w:val="baseline"/>
         </w:rPr>
         <w:br w:type="textWrapping"/>
@@ -9236,7 +9017,6 @@
           <w:spacing w:val="0"/>
           <w:sz w:val="14"/>
           <w:szCs w:val="14"/>
-          <w:bdr w:val="none" w:color="auto" w:sz="0" w:space="0"/>
           <w:vertAlign w:val="baseline"/>
         </w:rPr>
         <w:t>作者：中山樵</w:t>
@@ -9251,7 +9031,6 @@
           <w:spacing w:val="0"/>
           <w:sz w:val="14"/>
           <w:szCs w:val="14"/>
-          <w:bdr w:val="none" w:color="auto" w:sz="0" w:space="0"/>
           <w:vertAlign w:val="baseline"/>
         </w:rPr>
         <w:br w:type="textWrapping"/>
@@ -9266,7 +9045,6 @@
           <w:spacing w:val="0"/>
           <w:sz w:val="14"/>
           <w:szCs w:val="14"/>
-          <w:bdr w:val="none" w:color="auto" w:sz="0" w:space="0"/>
           <w:vertAlign w:val="baseline"/>
         </w:rPr>
         <w:t>链接：</w:t>
@@ -9282,7 +9060,6 @@
           <w:sz w:val="14"/>
           <w:szCs w:val="14"/>
           <w:u w:val="none"/>
-          <w:bdr w:val="none" w:color="auto" w:sz="0" w:space="0"/>
           <w:vertAlign w:val="baseline"/>
         </w:rPr>
         <w:fldChar w:fldCharType="begin"/>
@@ -9298,7 +9075,6 @@
           <w:sz w:val="14"/>
           <w:szCs w:val="14"/>
           <w:u w:val="none"/>
-          <w:bdr w:val="none" w:color="auto" w:sz="0" w:space="0"/>
           <w:vertAlign w:val="baseline"/>
         </w:rPr>
         <w:instrText xml:space="preserve"> HYPERLINK "https://www.zhihu.com/question/49675052/answer/117207416" \o "https://www.zhihu.com/question/49675052/answer/117207416" \t "https://xueqiu.com/5674464747/_blank" </w:instrText>
@@ -9314,14 +9090,13 @@
           <w:sz w:val="14"/>
           <w:szCs w:val="14"/>
           <w:u w:val="none"/>
-          <w:bdr w:val="none" w:color="auto" w:sz="0" w:space="0"/>
           <w:vertAlign w:val="baseline"/>
         </w:rPr>
         <w:fldChar w:fldCharType="separate"/>
       </w:r>
       <w:r>
         <w:rPr>
-          <w:rStyle w:val="7"/>
+          <w:rStyle w:val="8"/>
           <w:rFonts w:hint="default" w:ascii="Helvetica Neue" w:hAnsi="Helvetica Neue" w:eastAsia="Helvetica Neue" w:cs="Helvetica Neue"/>
           <w:b w:val="0"/>
           <w:i/>
@@ -9331,7 +9106,6 @@
           <w:sz w:val="14"/>
           <w:szCs w:val="14"/>
           <w:u w:val="none"/>
-          <w:bdr w:val="none" w:color="auto" w:sz="0" w:space="0"/>
           <w:vertAlign w:val="baseline"/>
         </w:rPr>
         <w:t>https://www.zhihu.com/question/49675052/answer/117207416</w:t>
@@ -9347,7 +9121,6 @@
           <w:sz w:val="14"/>
           <w:szCs w:val="14"/>
           <w:u w:val="none"/>
-          <w:bdr w:val="none" w:color="auto" w:sz="0" w:space="0"/>
           <w:vertAlign w:val="baseline"/>
         </w:rPr>
         <w:fldChar w:fldCharType="end"/>
@@ -9365,7 +9138,6 @@
           <w:sz w:val="14"/>
           <w:szCs w:val="14"/>
           <w:u w:val="none"/>
-          <w:bdr w:val="none" w:color="auto" w:sz="0" w:space="0"/>
           <w:vertAlign w:val="baseline"/>
         </w:rPr>
       </w:pPr>
@@ -9382,12 +9154,9 @@
           <w:sz w:val="14"/>
           <w:szCs w:val="14"/>
           <w:u w:val="none"/>
-          <w:bdr w:val="none" w:color="auto" w:sz="0" w:space="0"/>
           <w:vertAlign w:val="baseline"/>
         </w:rPr>
       </w:pPr>
-      <w:bookmarkStart w:id="0" w:name="_GoBack"/>
-      <w:bookmarkEnd w:id="0"/>
     </w:p>
     <w:p>
       <w:pPr>
@@ -9401,7 +9170,6 @@
           <w:sz w:val="14"/>
           <w:szCs w:val="14"/>
           <w:u w:val="none"/>
-          <w:bdr w:val="none" w:color="auto" w:sz="0" w:space="0"/>
           <w:vertAlign w:val="baseline"/>
         </w:rPr>
       </w:pPr>
@@ -9468,7 +9236,7 @@
     </w:p>
     <w:p>
       <w:pPr>
-        <w:pStyle w:val="4"/>
+        <w:pStyle w:val="5"/>
         <w:keepNext w:val="0"/>
         <w:keepLines w:val="0"/>
         <w:widowControl/>
@@ -9495,7 +9263,7 @@
     </w:p>
     <w:p>
       <w:pPr>
-        <w:pStyle w:val="4"/>
+        <w:pStyle w:val="5"/>
         <w:keepNext w:val="0"/>
         <w:keepLines w:val="0"/>
         <w:widowControl/>
@@ -9522,7 +9290,7 @@
     </w:p>
     <w:p>
       <w:pPr>
-        <w:pStyle w:val="4"/>
+        <w:pStyle w:val="5"/>
         <w:keepNext w:val="0"/>
         <w:keepLines w:val="0"/>
         <w:widowControl/>
@@ -9549,7 +9317,7 @@
     </w:p>
     <w:p>
       <w:pPr>
-        <w:pStyle w:val="4"/>
+        <w:pStyle w:val="5"/>
         <w:keepNext w:val="0"/>
         <w:keepLines w:val="0"/>
         <w:widowControl/>
@@ -9576,7 +9344,7 @@
     </w:p>
     <w:p>
       <w:pPr>
-        <w:pStyle w:val="4"/>
+        <w:pStyle w:val="5"/>
         <w:keepNext w:val="0"/>
         <w:keepLines w:val="0"/>
         <w:widowControl/>
@@ -9643,7 +9411,7 @@
     </w:p>
     <w:p>
       <w:pPr>
-        <w:pStyle w:val="4"/>
+        <w:pStyle w:val="5"/>
         <w:keepNext w:val="0"/>
         <w:keepLines w:val="0"/>
         <w:widowControl/>
@@ -9670,7 +9438,7 @@
     </w:p>
     <w:p>
       <w:pPr>
-        <w:pStyle w:val="4"/>
+        <w:pStyle w:val="5"/>
         <w:keepNext w:val="0"/>
         <w:keepLines w:val="0"/>
         <w:widowControl/>
@@ -9687,7 +9455,7 @@
       </w:pPr>
       <w:r>
         <w:rPr>
-          <w:rStyle w:val="6"/>
+          <w:rStyle w:val="7"/>
           <w:rFonts w:hint="eastAsia" w:ascii="微软雅黑" w:hAnsi="微软雅黑" w:eastAsia="微软雅黑" w:cs="微软雅黑"/>
           <w:color w:val="303030"/>
           <w:sz w:val="18"/>
@@ -9698,7 +9466,7 @@
     </w:p>
     <w:p>
       <w:pPr>
-        <w:pStyle w:val="4"/>
+        <w:pStyle w:val="5"/>
         <w:keepNext w:val="0"/>
         <w:keepLines w:val="0"/>
         <w:widowControl/>
@@ -9725,7 +9493,7 @@
     </w:p>
     <w:p>
       <w:pPr>
-        <w:pStyle w:val="4"/>
+        <w:pStyle w:val="5"/>
         <w:keepNext w:val="0"/>
         <w:keepLines w:val="0"/>
         <w:widowControl/>
@@ -9792,7 +9560,7 @@
     </w:p>
     <w:p>
       <w:pPr>
-        <w:pStyle w:val="4"/>
+        <w:pStyle w:val="5"/>
         <w:keepNext w:val="0"/>
         <w:keepLines w:val="0"/>
         <w:widowControl/>
@@ -9819,7 +9587,7 @@
     </w:p>
     <w:p>
       <w:pPr>
-        <w:pStyle w:val="4"/>
+        <w:pStyle w:val="5"/>
         <w:keepNext w:val="0"/>
         <w:keepLines w:val="0"/>
         <w:widowControl/>
@@ -9846,7 +9614,7 @@
     </w:p>
     <w:p>
       <w:pPr>
-        <w:pStyle w:val="4"/>
+        <w:pStyle w:val="5"/>
         <w:keepNext w:val="0"/>
         <w:keepLines w:val="0"/>
         <w:widowControl/>
@@ -9873,7 +9641,7 @@
     </w:p>
     <w:p>
       <w:pPr>
-        <w:pStyle w:val="4"/>
+        <w:pStyle w:val="5"/>
         <w:keepNext w:val="0"/>
         <w:keepLines w:val="0"/>
         <w:widowControl/>
@@ -9900,7 +9668,7 @@
     </w:p>
     <w:p>
       <w:pPr>
-        <w:pStyle w:val="4"/>
+        <w:pStyle w:val="5"/>
         <w:keepNext w:val="0"/>
         <w:keepLines w:val="0"/>
         <w:widowControl/>
@@ -9927,7 +9695,7 @@
     </w:p>
     <w:p>
       <w:pPr>
-        <w:pStyle w:val="4"/>
+        <w:pStyle w:val="5"/>
         <w:keepNext w:val="0"/>
         <w:keepLines w:val="0"/>
         <w:widowControl/>
@@ -9954,7 +9722,7 @@
     </w:p>
     <w:p>
       <w:pPr>
-        <w:pStyle w:val="4"/>
+        <w:pStyle w:val="5"/>
         <w:keepNext w:val="0"/>
         <w:keepLines w:val="0"/>
         <w:widowControl/>
@@ -9980,7 +9748,7 @@
       </w:r>
       <w:r>
         <w:rPr>
-          <w:rStyle w:val="6"/>
+          <w:rStyle w:val="7"/>
           <w:rFonts w:hint="eastAsia" w:ascii="微软雅黑" w:hAnsi="微软雅黑" w:eastAsia="微软雅黑" w:cs="微软雅黑"/>
           <w:color w:val="303030"/>
           <w:sz w:val="18"/>
@@ -9991,7 +9759,7 @@
     </w:p>
     <w:p>
       <w:pPr>
-        <w:pStyle w:val="4"/>
+        <w:pStyle w:val="5"/>
         <w:keepNext w:val="0"/>
         <w:keepLines w:val="0"/>
         <w:widowControl/>
@@ -10018,7 +9786,7 @@
     </w:p>
     <w:p>
       <w:pPr>
-        <w:pStyle w:val="4"/>
+        <w:pStyle w:val="5"/>
         <w:keepNext w:val="0"/>
         <w:keepLines w:val="0"/>
         <w:widowControl/>
@@ -10045,7 +9813,7 @@
     </w:p>
     <w:p>
       <w:pPr>
-        <w:pStyle w:val="4"/>
+        <w:pStyle w:val="5"/>
         <w:keepNext w:val="0"/>
         <w:keepLines w:val="0"/>
         <w:widowControl/>
@@ -10072,7 +9840,7 @@
     </w:p>
     <w:p>
       <w:pPr>
-        <w:pStyle w:val="4"/>
+        <w:pStyle w:val="5"/>
         <w:keepNext w:val="0"/>
         <w:keepLines w:val="0"/>
         <w:widowControl/>
@@ -10099,7 +9867,7 @@
     </w:p>
     <w:p>
       <w:pPr>
-        <w:pStyle w:val="4"/>
+        <w:pStyle w:val="5"/>
         <w:keepNext w:val="0"/>
         <w:keepLines w:val="0"/>
         <w:widowControl/>
@@ -10125,7 +9893,7 @@
       </w:r>
       <w:r>
         <w:rPr>
-          <w:rStyle w:val="6"/>
+          <w:rStyle w:val="7"/>
           <w:rFonts w:hint="eastAsia" w:ascii="微软雅黑" w:hAnsi="微软雅黑" w:eastAsia="微软雅黑" w:cs="微软雅黑"/>
           <w:color w:val="303030"/>
           <w:sz w:val="18"/>
@@ -10136,7 +9904,7 @@
     </w:p>
     <w:p>
       <w:pPr>
-        <w:pStyle w:val="4"/>
+        <w:pStyle w:val="5"/>
         <w:keepNext w:val="0"/>
         <w:keepLines w:val="0"/>
         <w:widowControl/>
@@ -10163,7 +9931,7 @@
     </w:p>
     <w:p>
       <w:pPr>
-        <w:pStyle w:val="4"/>
+        <w:pStyle w:val="5"/>
         <w:keepNext w:val="0"/>
         <w:keepLines w:val="0"/>
         <w:widowControl/>
@@ -10190,7 +9958,7 @@
     </w:p>
     <w:p>
       <w:pPr>
-        <w:pStyle w:val="4"/>
+        <w:pStyle w:val="5"/>
         <w:keepNext w:val="0"/>
         <w:keepLines w:val="0"/>
         <w:widowControl/>
@@ -10217,7 +9985,7 @@
     </w:p>
     <w:p>
       <w:pPr>
-        <w:pStyle w:val="4"/>
+        <w:pStyle w:val="5"/>
         <w:keepNext w:val="0"/>
         <w:keepLines w:val="0"/>
         <w:widowControl/>
@@ -10244,7 +10012,7 @@
     </w:p>
     <w:p>
       <w:pPr>
-        <w:pStyle w:val="4"/>
+        <w:pStyle w:val="5"/>
         <w:keepNext w:val="0"/>
         <w:keepLines w:val="0"/>
         <w:widowControl/>
@@ -10271,7 +10039,7 @@
     </w:p>
     <w:p>
       <w:pPr>
-        <w:pStyle w:val="4"/>
+        <w:pStyle w:val="5"/>
         <w:keepNext w:val="0"/>
         <w:keepLines w:val="0"/>
         <w:widowControl/>
@@ -10298,7 +10066,7 @@
     </w:p>
     <w:p>
       <w:pPr>
-        <w:pStyle w:val="4"/>
+        <w:pStyle w:val="5"/>
         <w:keepNext w:val="0"/>
         <w:keepLines w:val="0"/>
         <w:widowControl/>
@@ -10315,7 +10083,7 @@
       </w:pPr>
       <w:r>
         <w:rPr>
-          <w:rStyle w:val="6"/>
+          <w:rStyle w:val="7"/>
           <w:rFonts w:hint="eastAsia" w:ascii="微软雅黑" w:hAnsi="微软雅黑" w:eastAsia="微软雅黑" w:cs="微软雅黑"/>
           <w:color w:val="303030"/>
           <w:sz w:val="18"/>
@@ -10326,7 +10094,7 @@
     </w:p>
     <w:p>
       <w:pPr>
-        <w:pStyle w:val="4"/>
+        <w:pStyle w:val="5"/>
         <w:keepNext w:val="0"/>
         <w:keepLines w:val="0"/>
         <w:widowControl/>
@@ -10353,7 +10121,7 @@
     </w:p>
     <w:p>
       <w:pPr>
-        <w:pStyle w:val="4"/>
+        <w:pStyle w:val="5"/>
         <w:keepNext w:val="0"/>
         <w:keepLines w:val="0"/>
         <w:widowControl/>
@@ -10380,7 +10148,7 @@
     </w:p>
     <w:p>
       <w:pPr>
-        <w:pStyle w:val="4"/>
+        <w:pStyle w:val="5"/>
         <w:keepNext w:val="0"/>
         <w:keepLines w:val="0"/>
         <w:widowControl/>
@@ -10407,7 +10175,7 @@
     </w:p>
     <w:p>
       <w:pPr>
-        <w:pStyle w:val="4"/>
+        <w:pStyle w:val="5"/>
         <w:keepNext w:val="0"/>
         <w:keepLines w:val="0"/>
         <w:widowControl/>
@@ -10434,7 +10202,7 @@
     </w:p>
     <w:p>
       <w:pPr>
-        <w:pStyle w:val="4"/>
+        <w:pStyle w:val="5"/>
         <w:keepNext w:val="0"/>
         <w:keepLines w:val="0"/>
         <w:widowControl/>
@@ -10461,7 +10229,7 @@
     </w:p>
     <w:p>
       <w:pPr>
-        <w:pStyle w:val="4"/>
+        <w:pStyle w:val="5"/>
         <w:keepNext w:val="0"/>
         <w:keepLines w:val="0"/>
         <w:widowControl/>
@@ -10488,7 +10256,7 @@
     </w:p>
     <w:p>
       <w:pPr>
-        <w:pStyle w:val="4"/>
+        <w:pStyle w:val="5"/>
         <w:keepNext w:val="0"/>
         <w:keepLines w:val="0"/>
         <w:widowControl/>
@@ -10515,7 +10283,7 @@
     </w:p>
     <w:p>
       <w:pPr>
-        <w:pStyle w:val="4"/>
+        <w:pStyle w:val="5"/>
         <w:keepNext w:val="0"/>
         <w:keepLines w:val="0"/>
         <w:widowControl/>
@@ -10542,7 +10310,7 @@
     </w:p>
     <w:p>
       <w:pPr>
-        <w:pStyle w:val="4"/>
+        <w:pStyle w:val="5"/>
         <w:keepNext w:val="0"/>
         <w:keepLines w:val="0"/>
         <w:widowControl/>
@@ -10569,7 +10337,7 @@
     </w:p>
     <w:p>
       <w:pPr>
-        <w:pStyle w:val="4"/>
+        <w:pStyle w:val="5"/>
         <w:keepNext w:val="0"/>
         <w:keepLines w:val="0"/>
         <w:widowControl/>
@@ -10586,7 +10354,7 @@
       </w:pPr>
       <w:r>
         <w:rPr>
-          <w:rStyle w:val="6"/>
+          <w:rStyle w:val="7"/>
           <w:rFonts w:hint="eastAsia" w:ascii="微软雅黑" w:hAnsi="微软雅黑" w:eastAsia="微软雅黑" w:cs="微软雅黑"/>
           <w:color w:val="303030"/>
           <w:sz w:val="18"/>
@@ -10597,7 +10365,7 @@
     </w:p>
     <w:p>
       <w:pPr>
-        <w:pStyle w:val="4"/>
+        <w:pStyle w:val="5"/>
         <w:keepNext w:val="0"/>
         <w:keepLines w:val="0"/>
         <w:widowControl/>
@@ -10624,7 +10392,7 @@
     </w:p>
     <w:p>
       <w:pPr>
-        <w:pStyle w:val="4"/>
+        <w:pStyle w:val="5"/>
         <w:keepNext w:val="0"/>
         <w:keepLines w:val="0"/>
         <w:widowControl/>
@@ -10651,7 +10419,7 @@
     </w:p>
     <w:p>
       <w:pPr>
-        <w:pStyle w:val="4"/>
+        <w:pStyle w:val="5"/>
         <w:keepNext w:val="0"/>
         <w:keepLines w:val="0"/>
         <w:widowControl/>
@@ -10678,7 +10446,7 @@
     </w:p>
     <w:p>
       <w:pPr>
-        <w:pStyle w:val="4"/>
+        <w:pStyle w:val="5"/>
         <w:keepNext w:val="0"/>
         <w:keepLines w:val="0"/>
         <w:widowControl/>
@@ -10705,7 +10473,7 @@
     </w:p>
     <w:p>
       <w:pPr>
-        <w:pStyle w:val="4"/>
+        <w:pStyle w:val="5"/>
         <w:keepNext w:val="0"/>
         <w:keepLines w:val="0"/>
         <w:widowControl/>
@@ -10732,7 +10500,7 @@
     </w:p>
     <w:p>
       <w:pPr>
-        <w:pStyle w:val="4"/>
+        <w:pStyle w:val="5"/>
         <w:keepNext w:val="0"/>
         <w:keepLines w:val="0"/>
         <w:widowControl/>
@@ -10759,7 +10527,7 @@
     </w:p>
     <w:p>
       <w:pPr>
-        <w:pStyle w:val="4"/>
+        <w:pStyle w:val="5"/>
         <w:keepNext w:val="0"/>
         <w:keepLines w:val="0"/>
         <w:widowControl/>
@@ -10786,7 +10554,7 @@
     </w:p>
     <w:p>
       <w:pPr>
-        <w:pStyle w:val="4"/>
+        <w:pStyle w:val="5"/>
         <w:keepNext w:val="0"/>
         <w:keepLines w:val="0"/>
         <w:widowControl/>
@@ -10813,7 +10581,7 @@
     </w:p>
     <w:p>
       <w:pPr>
-        <w:pStyle w:val="4"/>
+        <w:pStyle w:val="5"/>
         <w:keepNext w:val="0"/>
         <w:keepLines w:val="0"/>
         <w:widowControl/>
@@ -10830,7 +10598,7 @@
       </w:pPr>
       <w:r>
         <w:rPr>
-          <w:rStyle w:val="6"/>
+          <w:rStyle w:val="7"/>
           <w:rFonts w:hint="eastAsia" w:ascii="微软雅黑" w:hAnsi="微软雅黑" w:eastAsia="微软雅黑" w:cs="微软雅黑"/>
           <w:color w:val="303030"/>
           <w:sz w:val="18"/>
@@ -10841,7 +10609,7 @@
     </w:p>
     <w:p>
       <w:pPr>
-        <w:pStyle w:val="4"/>
+        <w:pStyle w:val="5"/>
         <w:keepNext w:val="0"/>
         <w:keepLines w:val="0"/>
         <w:widowControl/>
@@ -10868,7 +10636,7 @@
     </w:p>
     <w:p>
       <w:pPr>
-        <w:pStyle w:val="4"/>
+        <w:pStyle w:val="5"/>
         <w:keepNext w:val="0"/>
         <w:keepLines w:val="0"/>
         <w:widowControl/>
@@ -10895,7 +10663,7 @@
     </w:p>
     <w:p>
       <w:pPr>
-        <w:pStyle w:val="4"/>
+        <w:pStyle w:val="5"/>
         <w:keepNext w:val="0"/>
         <w:keepLines w:val="0"/>
         <w:widowControl/>
@@ -10922,7 +10690,7 @@
     </w:p>
     <w:p>
       <w:pPr>
-        <w:pStyle w:val="4"/>
+        <w:pStyle w:val="5"/>
         <w:keepNext w:val="0"/>
         <w:keepLines w:val="0"/>
         <w:widowControl/>
@@ -10949,7 +10717,7 @@
     </w:p>
     <w:p>
       <w:pPr>
-        <w:pStyle w:val="4"/>
+        <w:pStyle w:val="5"/>
         <w:keepNext w:val="0"/>
         <w:keepLines w:val="0"/>
         <w:widowControl/>
@@ -10976,7 +10744,7 @@
     </w:p>
     <w:p>
       <w:pPr>
-        <w:pStyle w:val="4"/>
+        <w:pStyle w:val="5"/>
         <w:keepNext w:val="0"/>
         <w:keepLines w:val="0"/>
         <w:widowControl/>
@@ -11003,7 +10771,7 @@
     </w:p>
     <w:p>
       <w:pPr>
-        <w:pStyle w:val="4"/>
+        <w:pStyle w:val="5"/>
         <w:keepNext w:val="0"/>
         <w:keepLines w:val="0"/>
         <w:widowControl/>
@@ -11020,7 +10788,7 @@
       </w:pPr>
       <w:r>
         <w:rPr>
-          <w:rStyle w:val="6"/>
+          <w:rStyle w:val="7"/>
           <w:rFonts w:hint="eastAsia" w:ascii="微软雅黑" w:hAnsi="微软雅黑" w:eastAsia="微软雅黑" w:cs="微软雅黑"/>
           <w:color w:val="303030"/>
           <w:sz w:val="18"/>
@@ -11031,7 +10799,7 @@
     </w:p>
     <w:p>
       <w:pPr>
-        <w:pStyle w:val="4"/>
+        <w:pStyle w:val="5"/>
         <w:keepNext w:val="0"/>
         <w:keepLines w:val="0"/>
         <w:widowControl/>
@@ -11058,7 +10826,7 @@
     </w:p>
     <w:p>
       <w:pPr>
-        <w:pStyle w:val="4"/>
+        <w:pStyle w:val="5"/>
         <w:keepNext w:val="0"/>
         <w:keepLines w:val="0"/>
         <w:widowControl/>
@@ -11085,7 +10853,7 @@
     </w:p>
     <w:p>
       <w:pPr>
-        <w:pStyle w:val="4"/>
+        <w:pStyle w:val="5"/>
         <w:keepNext w:val="0"/>
         <w:keepLines w:val="0"/>
         <w:widowControl/>
@@ -11112,7 +10880,7 @@
     </w:p>
     <w:p>
       <w:pPr>
-        <w:pStyle w:val="4"/>
+        <w:pStyle w:val="5"/>
         <w:keepNext w:val="0"/>
         <w:keepLines w:val="0"/>
         <w:widowControl/>
@@ -11139,7 +10907,7 @@
     </w:p>
     <w:p>
       <w:pPr>
-        <w:pStyle w:val="4"/>
+        <w:pStyle w:val="5"/>
         <w:keepNext w:val="0"/>
         <w:keepLines w:val="0"/>
         <w:widowControl/>
@@ -11166,7 +10934,7 @@
     </w:p>
     <w:p>
       <w:pPr>
-        <w:pStyle w:val="4"/>
+        <w:pStyle w:val="5"/>
         <w:keepNext w:val="0"/>
         <w:keepLines w:val="0"/>
         <w:widowControl/>
@@ -11193,7 +10961,7 @@
     </w:p>
     <w:p>
       <w:pPr>
-        <w:pStyle w:val="4"/>
+        <w:pStyle w:val="5"/>
         <w:keepNext w:val="0"/>
         <w:keepLines w:val="0"/>
         <w:widowControl/>
@@ -11220,7 +10988,7 @@
     </w:p>
     <w:p>
       <w:pPr>
-        <w:pStyle w:val="4"/>
+        <w:pStyle w:val="5"/>
         <w:keepNext w:val="0"/>
         <w:keepLines w:val="0"/>
         <w:widowControl/>
@@ -11247,7 +11015,7 @@
     </w:p>
     <w:p>
       <w:pPr>
-        <w:pStyle w:val="4"/>
+        <w:pStyle w:val="5"/>
         <w:keepNext w:val="0"/>
         <w:keepLines w:val="0"/>
         <w:widowControl/>
@@ -11274,7 +11042,7 @@
     </w:p>
     <w:p>
       <w:pPr>
-        <w:pStyle w:val="4"/>
+        <w:pStyle w:val="5"/>
         <w:keepNext w:val="0"/>
         <w:keepLines w:val="0"/>
         <w:widowControl/>
@@ -11301,7 +11069,7 @@
     </w:p>
     <w:p>
       <w:pPr>
-        <w:pStyle w:val="4"/>
+        <w:pStyle w:val="5"/>
         <w:keepNext w:val="0"/>
         <w:keepLines w:val="0"/>
         <w:widowControl/>
@@ -11318,7 +11086,7 @@
       </w:pPr>
       <w:r>
         <w:rPr>
-          <w:rStyle w:val="6"/>
+          <w:rStyle w:val="7"/>
           <w:rFonts w:hint="eastAsia" w:ascii="微软雅黑" w:hAnsi="微软雅黑" w:eastAsia="微软雅黑" w:cs="微软雅黑"/>
           <w:color w:val="303030"/>
           <w:sz w:val="18"/>
@@ -11329,7 +11097,7 @@
     </w:p>
     <w:p>
       <w:pPr>
-        <w:pStyle w:val="4"/>
+        <w:pStyle w:val="5"/>
         <w:keepNext w:val="0"/>
         <w:keepLines w:val="0"/>
         <w:widowControl/>
@@ -11356,7 +11124,7 @@
     </w:p>
     <w:p>
       <w:pPr>
-        <w:pStyle w:val="4"/>
+        <w:pStyle w:val="5"/>
         <w:keepNext w:val="0"/>
         <w:keepLines w:val="0"/>
         <w:widowControl/>
@@ -11423,7 +11191,7 @@
     </w:p>
     <w:p>
       <w:pPr>
-        <w:pStyle w:val="4"/>
+        <w:pStyle w:val="5"/>
         <w:keepNext w:val="0"/>
         <w:keepLines w:val="0"/>
         <w:widowControl/>
@@ -11450,7 +11218,7 @@
     </w:p>
     <w:p>
       <w:pPr>
-        <w:pStyle w:val="4"/>
+        <w:pStyle w:val="5"/>
         <w:keepNext w:val="0"/>
         <w:keepLines w:val="0"/>
         <w:widowControl/>
@@ -11477,7 +11245,7 @@
     </w:p>
     <w:p>
       <w:pPr>
-        <w:pStyle w:val="4"/>
+        <w:pStyle w:val="5"/>
         <w:keepNext w:val="0"/>
         <w:keepLines w:val="0"/>
         <w:widowControl/>
@@ -11504,7 +11272,7 @@
     </w:p>
     <w:p>
       <w:pPr>
-        <w:pStyle w:val="4"/>
+        <w:pStyle w:val="5"/>
         <w:keepNext w:val="0"/>
         <w:keepLines w:val="0"/>
         <w:widowControl/>
@@ -11531,7 +11299,7 @@
     </w:p>
     <w:p>
       <w:pPr>
-        <w:pStyle w:val="4"/>
+        <w:pStyle w:val="5"/>
         <w:keepNext w:val="0"/>
         <w:keepLines w:val="0"/>
         <w:widowControl/>
@@ -11548,7 +11316,7 @@
       </w:pPr>
       <w:r>
         <w:rPr>
-          <w:rStyle w:val="6"/>
+          <w:rStyle w:val="7"/>
           <w:rFonts w:hint="eastAsia" w:ascii="微软雅黑" w:hAnsi="微软雅黑" w:eastAsia="微软雅黑" w:cs="微软雅黑"/>
           <w:color w:val="303030"/>
           <w:sz w:val="18"/>
@@ -11559,7 +11327,7 @@
     </w:p>
     <w:p>
       <w:pPr>
-        <w:pStyle w:val="4"/>
+        <w:pStyle w:val="5"/>
         <w:keepNext w:val="0"/>
         <w:keepLines w:val="0"/>
         <w:widowControl/>
@@ -11586,7 +11354,7 @@
     </w:p>
     <w:p>
       <w:pPr>
-        <w:pStyle w:val="4"/>
+        <w:pStyle w:val="5"/>
         <w:keepNext w:val="0"/>
         <w:keepLines w:val="0"/>
         <w:widowControl/>
@@ -11613,7 +11381,7 @@
     </w:p>
     <w:p>
       <w:pPr>
-        <w:pStyle w:val="4"/>
+        <w:pStyle w:val="5"/>
         <w:keepNext w:val="0"/>
         <w:keepLines w:val="0"/>
         <w:widowControl/>
@@ -11640,7 +11408,7 @@
     </w:p>
     <w:p>
       <w:pPr>
-        <w:pStyle w:val="4"/>
+        <w:pStyle w:val="5"/>
         <w:keepNext w:val="0"/>
         <w:keepLines w:val="0"/>
         <w:widowControl/>
@@ -11667,7 +11435,7 @@
     </w:p>
     <w:p>
       <w:pPr>
-        <w:pStyle w:val="4"/>
+        <w:pStyle w:val="5"/>
         <w:keepNext w:val="0"/>
         <w:keepLines w:val="0"/>
         <w:widowControl/>
@@ -11694,7 +11462,7 @@
     </w:p>
     <w:p>
       <w:pPr>
-        <w:pStyle w:val="4"/>
+        <w:pStyle w:val="5"/>
         <w:keepNext w:val="0"/>
         <w:keepLines w:val="0"/>
         <w:widowControl/>
@@ -11721,7 +11489,7 @@
     </w:p>
     <w:p>
       <w:pPr>
-        <w:pStyle w:val="4"/>
+        <w:pStyle w:val="5"/>
         <w:keepNext w:val="0"/>
         <w:keepLines w:val="0"/>
         <w:widowControl/>
@@ -11738,7 +11506,7 @@
       </w:pPr>
       <w:r>
         <w:rPr>
-          <w:rStyle w:val="6"/>
+          <w:rStyle w:val="7"/>
           <w:rFonts w:hint="eastAsia" w:ascii="微软雅黑" w:hAnsi="微软雅黑" w:eastAsia="微软雅黑" w:cs="微软雅黑"/>
           <w:color w:val="303030"/>
           <w:sz w:val="18"/>
@@ -11749,7 +11517,7 @@
     </w:p>
     <w:p>
       <w:pPr>
-        <w:pStyle w:val="4"/>
+        <w:pStyle w:val="5"/>
         <w:keepNext w:val="0"/>
         <w:keepLines w:val="0"/>
         <w:widowControl/>
@@ -11776,7 +11544,7 @@
     </w:p>
     <w:p>
       <w:pPr>
-        <w:pStyle w:val="4"/>
+        <w:pStyle w:val="5"/>
         <w:keepNext w:val="0"/>
         <w:keepLines w:val="0"/>
         <w:widowControl/>
@@ -11803,7 +11571,7 @@
     </w:p>
     <w:p>
       <w:pPr>
-        <w:pStyle w:val="4"/>
+        <w:pStyle w:val="5"/>
         <w:keepNext w:val="0"/>
         <w:keepLines w:val="0"/>
         <w:widowControl/>
@@ -11830,7 +11598,7 @@
     </w:p>
     <w:p>
       <w:pPr>
-        <w:pStyle w:val="4"/>
+        <w:pStyle w:val="5"/>
         <w:keepNext w:val="0"/>
         <w:keepLines w:val="0"/>
         <w:widowControl/>
@@ -11857,7 +11625,7 @@
     </w:p>
     <w:p>
       <w:pPr>
-        <w:pStyle w:val="4"/>
+        <w:pStyle w:val="5"/>
         <w:keepNext w:val="0"/>
         <w:keepLines w:val="0"/>
         <w:widowControl/>
@@ -11884,7 +11652,7 @@
     </w:p>
     <w:p>
       <w:pPr>
-        <w:pStyle w:val="4"/>
+        <w:pStyle w:val="5"/>
         <w:keepNext w:val="0"/>
         <w:keepLines w:val="0"/>
         <w:widowControl/>
@@ -11911,7 +11679,7 @@
     </w:p>
     <w:p>
       <w:pPr>
-        <w:pStyle w:val="4"/>
+        <w:pStyle w:val="5"/>
         <w:keepNext w:val="0"/>
         <w:keepLines w:val="0"/>
         <w:widowControl/>
@@ -11938,7 +11706,7 @@
     </w:p>
     <w:p>
       <w:pPr>
-        <w:pStyle w:val="4"/>
+        <w:pStyle w:val="5"/>
         <w:keepNext w:val="0"/>
         <w:keepLines w:val="0"/>
         <w:widowControl/>
@@ -11965,7 +11733,7 @@
     </w:p>
     <w:p>
       <w:pPr>
-        <w:pStyle w:val="4"/>
+        <w:pStyle w:val="5"/>
         <w:keepNext w:val="0"/>
         <w:keepLines w:val="0"/>
         <w:widowControl/>
@@ -11992,7 +11760,7 @@
     </w:p>
     <w:p>
       <w:pPr>
-        <w:pStyle w:val="4"/>
+        <w:pStyle w:val="5"/>
         <w:keepNext w:val="0"/>
         <w:keepLines w:val="0"/>
         <w:widowControl/>
@@ -12009,7 +11777,7 @@
       </w:pPr>
       <w:r>
         <w:rPr>
-          <w:rStyle w:val="6"/>
+          <w:rStyle w:val="7"/>
           <w:rFonts w:hint="eastAsia" w:ascii="微软雅黑" w:hAnsi="微软雅黑" w:eastAsia="微软雅黑" w:cs="微软雅黑"/>
           <w:color w:val="303030"/>
           <w:sz w:val="18"/>
@@ -12020,7 +11788,7 @@
     </w:p>
     <w:p>
       <w:pPr>
-        <w:pStyle w:val="4"/>
+        <w:pStyle w:val="5"/>
         <w:keepNext w:val="0"/>
         <w:keepLines w:val="0"/>
         <w:widowControl/>
@@ -12047,7 +11815,7 @@
     </w:p>
     <w:p>
       <w:pPr>
-        <w:pStyle w:val="4"/>
+        <w:pStyle w:val="5"/>
         <w:keepNext w:val="0"/>
         <w:keepLines w:val="0"/>
         <w:widowControl/>
@@ -12074,7 +11842,7 @@
     </w:p>
     <w:p>
       <w:pPr>
-        <w:pStyle w:val="4"/>
+        <w:pStyle w:val="5"/>
         <w:keepNext w:val="0"/>
         <w:keepLines w:val="0"/>
         <w:widowControl/>
@@ -12101,7 +11869,7 @@
     </w:p>
     <w:p>
       <w:pPr>
-        <w:pStyle w:val="4"/>
+        <w:pStyle w:val="5"/>
         <w:keepNext w:val="0"/>
         <w:keepLines w:val="0"/>
         <w:widowControl/>
@@ -12128,7 +11896,7 @@
     </w:p>
     <w:p>
       <w:pPr>
-        <w:pStyle w:val="4"/>
+        <w:pStyle w:val="5"/>
         <w:keepNext w:val="0"/>
         <w:keepLines w:val="0"/>
         <w:widowControl/>
@@ -12155,7 +11923,7 @@
     </w:p>
     <w:p>
       <w:pPr>
-        <w:pStyle w:val="4"/>
+        <w:pStyle w:val="5"/>
         <w:keepNext w:val="0"/>
         <w:keepLines w:val="0"/>
         <w:widowControl/>
@@ -12182,7 +11950,7 @@
     </w:p>
     <w:p>
       <w:pPr>
-        <w:pStyle w:val="4"/>
+        <w:pStyle w:val="5"/>
         <w:keepNext w:val="0"/>
         <w:keepLines w:val="0"/>
         <w:widowControl/>
@@ -12209,7 +11977,7 @@
     </w:p>
     <w:p>
       <w:pPr>
-        <w:pStyle w:val="4"/>
+        <w:pStyle w:val="5"/>
         <w:keepNext w:val="0"/>
         <w:keepLines w:val="0"/>
         <w:widowControl/>
@@ -12236,7 +12004,7 @@
     </w:p>
     <w:p>
       <w:pPr>
-        <w:pStyle w:val="4"/>
+        <w:pStyle w:val="5"/>
         <w:keepNext w:val="0"/>
         <w:keepLines w:val="0"/>
         <w:widowControl/>
@@ -12263,7 +12031,7 @@
     </w:p>
     <w:p>
       <w:pPr>
-        <w:pStyle w:val="4"/>
+        <w:pStyle w:val="5"/>
         <w:keepNext w:val="0"/>
         <w:keepLines w:val="0"/>
         <w:widowControl/>
@@ -12290,7 +12058,7 @@
     </w:p>
     <w:p>
       <w:pPr>
-        <w:pStyle w:val="4"/>
+        <w:pStyle w:val="5"/>
         <w:keepNext w:val="0"/>
         <w:keepLines w:val="0"/>
         <w:widowControl/>
@@ -12307,7 +12075,7 @@
       </w:pPr>
       <w:r>
         <w:rPr>
-          <w:rStyle w:val="6"/>
+          <w:rStyle w:val="7"/>
           <w:rFonts w:hint="eastAsia" w:ascii="微软雅黑" w:hAnsi="微软雅黑" w:eastAsia="微软雅黑" w:cs="微软雅黑"/>
           <w:color w:val="303030"/>
           <w:sz w:val="18"/>
@@ -12318,7 +12086,7 @@
     </w:p>
     <w:p>
       <w:pPr>
-        <w:pStyle w:val="4"/>
+        <w:pStyle w:val="5"/>
         <w:keepNext w:val="0"/>
         <w:keepLines w:val="0"/>
         <w:widowControl/>
@@ -12385,7 +12153,7 @@
     </w:p>
     <w:p>
       <w:pPr>
-        <w:pStyle w:val="4"/>
+        <w:pStyle w:val="5"/>
         <w:keepNext w:val="0"/>
         <w:keepLines w:val="0"/>
         <w:widowControl/>
@@ -12412,7 +12180,7 @@
     </w:p>
     <w:p>
       <w:pPr>
-        <w:pStyle w:val="4"/>
+        <w:pStyle w:val="5"/>
         <w:keepNext w:val="0"/>
         <w:keepLines w:val="0"/>
         <w:widowControl/>
@@ -12439,7 +12207,7 @@
     </w:p>
     <w:p>
       <w:pPr>
-        <w:pStyle w:val="4"/>
+        <w:pStyle w:val="5"/>
         <w:keepNext w:val="0"/>
         <w:keepLines w:val="0"/>
         <w:widowControl/>
@@ -12466,7 +12234,7 @@
     </w:p>
     <w:p>
       <w:pPr>
-        <w:pStyle w:val="4"/>
+        <w:pStyle w:val="5"/>
         <w:keepNext w:val="0"/>
         <w:keepLines w:val="0"/>
         <w:widowControl/>
@@ -12483,7 +12251,7 @@
       </w:pPr>
       <w:r>
         <w:rPr>
-          <w:rStyle w:val="6"/>
+          <w:rStyle w:val="7"/>
           <w:rFonts w:hint="eastAsia" w:ascii="微软雅黑" w:hAnsi="微软雅黑" w:eastAsia="微软雅黑" w:cs="微软雅黑"/>
           <w:color w:val="303030"/>
           <w:sz w:val="18"/>
@@ -12494,7 +12262,7 @@
     </w:p>
     <w:p>
       <w:pPr>
-        <w:pStyle w:val="4"/>
+        <w:pStyle w:val="5"/>
         <w:keepNext w:val="0"/>
         <w:keepLines w:val="0"/>
         <w:widowControl/>
@@ -12521,7 +12289,7 @@
     </w:p>
     <w:p>
       <w:pPr>
-        <w:pStyle w:val="4"/>
+        <w:pStyle w:val="5"/>
         <w:keepNext w:val="0"/>
         <w:keepLines w:val="0"/>
         <w:widowControl/>
@@ -12548,7 +12316,7 @@
     </w:p>
     <w:p>
       <w:pPr>
-        <w:pStyle w:val="4"/>
+        <w:pStyle w:val="5"/>
         <w:keepNext w:val="0"/>
         <w:keepLines w:val="0"/>
         <w:widowControl/>
@@ -12575,7 +12343,7 @@
     </w:p>
     <w:p>
       <w:pPr>
-        <w:pStyle w:val="4"/>
+        <w:pStyle w:val="5"/>
         <w:keepNext w:val="0"/>
         <w:keepLines w:val="0"/>
         <w:widowControl/>
@@ -12602,7 +12370,7 @@
     </w:p>
     <w:p>
       <w:pPr>
-        <w:pStyle w:val="4"/>
+        <w:pStyle w:val="5"/>
         <w:keepNext w:val="0"/>
         <w:keepLines w:val="0"/>
         <w:widowControl/>
@@ -12629,7 +12397,7 @@
     </w:p>
     <w:p>
       <w:pPr>
-        <w:pStyle w:val="4"/>
+        <w:pStyle w:val="5"/>
         <w:keepNext w:val="0"/>
         <w:keepLines w:val="0"/>
         <w:widowControl/>
@@ -12656,7 +12424,7 @@
     </w:p>
     <w:p>
       <w:pPr>
-        <w:pStyle w:val="4"/>
+        <w:pStyle w:val="5"/>
         <w:keepNext w:val="0"/>
         <w:keepLines w:val="0"/>
         <w:widowControl/>
@@ -12683,7 +12451,7 @@
     </w:p>
     <w:p>
       <w:pPr>
-        <w:pStyle w:val="4"/>
+        <w:pStyle w:val="5"/>
         <w:keepNext w:val="0"/>
         <w:keepLines w:val="0"/>
         <w:widowControl/>
@@ -12710,7 +12478,7 @@
     </w:p>
     <w:p>
       <w:pPr>
-        <w:pStyle w:val="4"/>
+        <w:pStyle w:val="5"/>
         <w:keepNext w:val="0"/>
         <w:keepLines w:val="0"/>
         <w:widowControl/>
@@ -12737,7 +12505,7 @@
     </w:p>
     <w:p>
       <w:pPr>
-        <w:pStyle w:val="4"/>
+        <w:pStyle w:val="5"/>
         <w:keepNext w:val="0"/>
         <w:keepLines w:val="0"/>
         <w:widowControl/>
@@ -12764,7 +12532,7 @@
     </w:p>
     <w:p>
       <w:pPr>
-        <w:pStyle w:val="4"/>
+        <w:pStyle w:val="5"/>
         <w:keepNext w:val="0"/>
         <w:keepLines w:val="0"/>
         <w:widowControl/>
@@ -12781,7 +12549,7 @@
       </w:pPr>
       <w:r>
         <w:rPr>
-          <w:rStyle w:val="6"/>
+          <w:rStyle w:val="7"/>
           <w:rFonts w:hint="eastAsia" w:ascii="微软雅黑" w:hAnsi="微软雅黑" w:eastAsia="微软雅黑" w:cs="微软雅黑"/>
           <w:color w:val="303030"/>
           <w:sz w:val="18"/>
@@ -12792,7 +12560,7 @@
     </w:p>
     <w:p>
       <w:pPr>
-        <w:pStyle w:val="4"/>
+        <w:pStyle w:val="5"/>
         <w:keepNext w:val="0"/>
         <w:keepLines w:val="0"/>
         <w:widowControl/>
@@ -12819,7 +12587,7 @@
     </w:p>
     <w:p>
       <w:pPr>
-        <w:pStyle w:val="4"/>
+        <w:pStyle w:val="5"/>
         <w:keepNext w:val="0"/>
         <w:keepLines w:val="0"/>
         <w:widowControl/>
@@ -12846,7 +12614,7 @@
     </w:p>
     <w:p>
       <w:pPr>
-        <w:pStyle w:val="4"/>
+        <w:pStyle w:val="5"/>
         <w:keepNext w:val="0"/>
         <w:keepLines w:val="0"/>
         <w:widowControl/>
@@ -12873,7 +12641,7 @@
     </w:p>
     <w:p>
       <w:pPr>
-        <w:pStyle w:val="4"/>
+        <w:pStyle w:val="5"/>
         <w:keepNext w:val="0"/>
         <w:keepLines w:val="0"/>
         <w:widowControl/>
@@ -12900,7 +12668,7 @@
     </w:p>
     <w:p>
       <w:pPr>
-        <w:pStyle w:val="4"/>
+        <w:pStyle w:val="5"/>
         <w:keepNext w:val="0"/>
         <w:keepLines w:val="0"/>
         <w:widowControl/>
@@ -12927,7 +12695,7 @@
     </w:p>
     <w:p>
       <w:pPr>
-        <w:pStyle w:val="4"/>
+        <w:pStyle w:val="5"/>
         <w:keepNext w:val="0"/>
         <w:keepLines w:val="0"/>
         <w:widowControl/>
@@ -12954,7 +12722,7 @@
     </w:p>
     <w:p>
       <w:pPr>
-        <w:pStyle w:val="4"/>
+        <w:pStyle w:val="5"/>
         <w:keepNext w:val="0"/>
         <w:keepLines w:val="0"/>
         <w:widowControl/>
@@ -12981,7 +12749,7 @@
     </w:p>
     <w:p>
       <w:pPr>
-        <w:pStyle w:val="4"/>
+        <w:pStyle w:val="5"/>
         <w:keepNext w:val="0"/>
         <w:keepLines w:val="0"/>
         <w:widowControl/>
@@ -12998,7 +12766,7 @@
       </w:pPr>
       <w:r>
         <w:rPr>
-          <w:rStyle w:val="6"/>
+          <w:rStyle w:val="7"/>
           <w:rFonts w:hint="eastAsia" w:ascii="微软雅黑" w:hAnsi="微软雅黑" w:eastAsia="微软雅黑" w:cs="微软雅黑"/>
           <w:color w:val="303030"/>
           <w:sz w:val="18"/>
@@ -13009,7 +12777,7 @@
     </w:p>
     <w:p>
       <w:pPr>
-        <w:pStyle w:val="4"/>
+        <w:pStyle w:val="5"/>
         <w:keepNext w:val="0"/>
         <w:keepLines w:val="0"/>
         <w:widowControl/>
@@ -13036,7 +12804,7 @@
     </w:p>
     <w:p>
       <w:pPr>
-        <w:pStyle w:val="4"/>
+        <w:pStyle w:val="5"/>
         <w:keepNext w:val="0"/>
         <w:keepLines w:val="0"/>
         <w:widowControl/>
@@ -13063,7 +12831,7 @@
     </w:p>
     <w:p>
       <w:pPr>
-        <w:pStyle w:val="4"/>
+        <w:pStyle w:val="5"/>
         <w:keepNext w:val="0"/>
         <w:keepLines w:val="0"/>
         <w:widowControl/>
@@ -13090,7 +12858,7 @@
     </w:p>
     <w:p>
       <w:pPr>
-        <w:pStyle w:val="4"/>
+        <w:pStyle w:val="5"/>
         <w:keepNext w:val="0"/>
         <w:keepLines w:val="0"/>
         <w:widowControl/>
@@ -13117,7 +12885,7 @@
     </w:p>
     <w:p>
       <w:pPr>
-        <w:pStyle w:val="4"/>
+        <w:pStyle w:val="5"/>
         <w:keepNext w:val="0"/>
         <w:keepLines w:val="0"/>
         <w:widowControl/>
@@ -13144,7 +12912,7 @@
     </w:p>
     <w:p>
       <w:pPr>
-        <w:pStyle w:val="4"/>
+        <w:pStyle w:val="5"/>
         <w:keepNext w:val="0"/>
         <w:keepLines w:val="0"/>
         <w:widowControl/>
@@ -13171,7 +12939,7 @@
     </w:p>
     <w:p>
       <w:pPr>
-        <w:pStyle w:val="4"/>
+        <w:pStyle w:val="5"/>
         <w:keepNext w:val="0"/>
         <w:keepLines w:val="0"/>
         <w:widowControl/>
@@ -13198,7 +12966,7 @@
     </w:p>
     <w:p>
       <w:pPr>
-        <w:pStyle w:val="4"/>
+        <w:pStyle w:val="5"/>
         <w:keepNext w:val="0"/>
         <w:keepLines w:val="0"/>
         <w:widowControl/>
@@ -13225,7 +12993,7 @@
     </w:p>
     <w:p>
       <w:pPr>
-        <w:pStyle w:val="4"/>
+        <w:pStyle w:val="5"/>
         <w:keepNext w:val="0"/>
         <w:keepLines w:val="0"/>
         <w:widowControl/>
@@ -13252,7 +13020,7 @@
     </w:p>
     <w:p>
       <w:pPr>
-        <w:pStyle w:val="4"/>
+        <w:pStyle w:val="5"/>
         <w:keepNext w:val="0"/>
         <w:keepLines w:val="0"/>
         <w:widowControl/>
@@ -13291,6 +13059,1414 @@
           <w:shd w:val="clear" w:fill="F5F5F5"/>
         </w:rPr>
       </w:pPr>
+    </w:p>
+    <w:p>
+      <w:pPr>
+        <w:rPr>
+          <w:rFonts w:ascii="微软雅黑" w:hAnsi="微软雅黑" w:eastAsia="微软雅黑" w:cs="微软雅黑"/>
+          <w:b/>
+          <w:i w:val="0"/>
+          <w:caps w:val="0"/>
+          <w:color w:val="000000"/>
+          <w:spacing w:val="0"/>
+          <w:sz w:val="21"/>
+          <w:szCs w:val="21"/>
+          <w:shd w:val="clear" w:fill="F5F5F5"/>
+          <w:lang w:val="en-US"/>
+        </w:rPr>
+      </w:pPr>
+      <w:r>
+        <w:rPr>
+          <w:rFonts w:ascii="微软雅黑" w:hAnsi="微软雅黑" w:eastAsia="微软雅黑" w:cs="微软雅黑"/>
+          <w:b/>
+          <w:i w:val="0"/>
+          <w:caps w:val="0"/>
+          <w:color w:val="000000"/>
+          <w:spacing w:val="0"/>
+          <w:sz w:val="21"/>
+          <w:szCs w:val="21"/>
+          <w:shd w:val="clear" w:fill="F5F5F5"/>
+          <w:lang w:val="en-US"/>
+        </w:rPr>
+        <w:t>2018-8-10 20:08</w:t>
+      </w:r>
+      <w:bookmarkStart w:id="0" w:name="_GoBack"/>
+      <w:bookmarkEnd w:id="0"/>
+    </w:p>
+    <w:p>
+      <w:pPr>
+        <w:pStyle w:val="2"/>
+        <w:keepNext w:val="0"/>
+        <w:keepLines w:val="0"/>
+        <w:widowControl/>
+        <w:suppressLineNumbers w:val="0"/>
+        <w:shd w:val="clear" w:fill="FFFFFF"/>
+        <w:spacing w:before="120" w:beforeAutospacing="0" w:after="40" w:afterAutospacing="0" w:line="320" w:lineRule="atLeast"/>
+        <w:ind w:left="0" w:right="0" w:firstLine="0"/>
+        <w:rPr>
+          <w:rFonts w:hint="eastAsia" w:ascii="微软雅黑" w:hAnsi="微软雅黑" w:eastAsia="微软雅黑" w:cs="微软雅黑"/>
+          <w:b/>
+          <w:i w:val="0"/>
+          <w:caps w:val="0"/>
+          <w:color w:val="1A1A1A"/>
+          <w:spacing w:val="0"/>
+          <w:sz w:val="22"/>
+          <w:szCs w:val="22"/>
+          <w:shd w:val="clear" w:fill="FFFFFF"/>
+        </w:rPr>
+      </w:pPr>
+      <w:r>
+        <w:rPr>
+          <w:rFonts w:hint="eastAsia" w:ascii="微软雅黑" w:hAnsi="微软雅黑" w:eastAsia="微软雅黑" w:cs="微软雅黑"/>
+          <w:b/>
+          <w:i w:val="0"/>
+          <w:caps w:val="0"/>
+          <w:color w:val="1A1A1A"/>
+          <w:spacing w:val="0"/>
+          <w:sz w:val="22"/>
+          <w:szCs w:val="22"/>
+          <w:shd w:val="clear" w:fill="FFFFFF"/>
+        </w:rPr>
+        <w:t>如何看待最近北极圈内出现 30 ℃ 以上高温？</w:t>
+      </w:r>
+    </w:p>
+    <w:p>
+      <w:pPr>
+        <w:pStyle w:val="5"/>
+        <w:keepNext w:val="0"/>
+        <w:keepLines w:val="0"/>
+        <w:widowControl/>
+        <w:suppressLineNumbers w:val="0"/>
+      </w:pPr>
+      <w:r>
+        <w:rPr>
+          <w:rFonts w:ascii="宋体" w:hAnsi="宋体" w:eastAsia="宋体" w:cs="宋体"/>
+          <w:kern w:val="0"/>
+          <w:sz w:val="24"/>
+          <w:szCs w:val="24"/>
+          <w:lang w:val="en-US" w:eastAsia="zh-CN" w:bidi="ar"/>
+        </w:rPr>
+        <w:t>作者：兰陵笑笑生</w:t>
+      </w:r>
+      <w:r>
+        <w:rPr>
+          <w:rFonts w:ascii="宋体" w:hAnsi="宋体" w:eastAsia="宋体" w:cs="宋体"/>
+          <w:kern w:val="0"/>
+          <w:sz w:val="24"/>
+          <w:szCs w:val="24"/>
+          <w:lang w:val="en-US" w:eastAsia="zh-CN" w:bidi="ar"/>
+        </w:rPr>
+        <w:br w:type="textWrapping"/>
+      </w:r>
+      <w:r>
+        <w:rPr>
+          <w:rFonts w:ascii="宋体" w:hAnsi="宋体" w:eastAsia="宋体" w:cs="宋体"/>
+          <w:kern w:val="0"/>
+          <w:sz w:val="24"/>
+          <w:szCs w:val="24"/>
+          <w:lang w:val="en-US" w:eastAsia="zh-CN" w:bidi="ar"/>
+        </w:rPr>
+        <w:t>链接：https://www.zhihu.com/question/287117061/answer/461126085</w:t>
+      </w:r>
+    </w:p>
+    <w:p>
+      <w:pPr>
+        <w:pStyle w:val="5"/>
+        <w:keepNext w:val="0"/>
+        <w:keepLines w:val="0"/>
+        <w:widowControl/>
+        <w:suppressLineNumbers w:val="0"/>
+      </w:pPr>
+      <w:r>
+        <w:t>还能怎么看，不用担心地球，不用担心气温，还是多担心担心人类自己吧！地球活了45亿年了，经历了五次生物大灭绝，还轮不到人类来“拯救”，人类要拯救的永远是自己，再说了，五次大灭绝之前 ，也没有任何一种动物比人类对地球伤害更大啊，并不是你不伤害地球，地球就不变化了啊，不用大惊小怪！！！</w:t>
+      </w:r>
+    </w:p>
+    <w:p>
+      <w:pPr>
+        <w:pStyle w:val="5"/>
+        <w:keepNext w:val="0"/>
+        <w:keepLines w:val="0"/>
+        <w:widowControl/>
+        <w:suppressLineNumbers w:val="0"/>
+      </w:pPr>
+    </w:p>
+    <w:p>
+      <w:pPr>
+        <w:pStyle w:val="5"/>
+        <w:keepNext w:val="0"/>
+        <w:keepLines w:val="0"/>
+        <w:widowControl/>
+        <w:suppressLineNumbers w:val="0"/>
+      </w:pPr>
+      <w:r>
+        <w:t>所以</w:t>
+      </w:r>
+    </w:p>
+    <w:p>
+      <w:pPr>
+        <w:pStyle w:val="5"/>
+        <w:keepNext w:val="0"/>
+        <w:keepLines w:val="0"/>
+        <w:widowControl/>
+        <w:suppressLineNumbers w:val="0"/>
+      </w:pPr>
+    </w:p>
+    <w:p>
+      <w:pPr>
+        <w:pStyle w:val="5"/>
+        <w:keepNext w:val="0"/>
+        <w:keepLines w:val="0"/>
+        <w:widowControl/>
+        <w:suppressLineNumbers w:val="0"/>
+      </w:pPr>
+      <w:r>
+        <w:t>若干年以后，球还是个好球，只是不知道人类还会不会存在了！！</w:t>
+      </w:r>
+    </w:p>
+    <w:p/>
+    <w:p>
+      <w:pPr>
+        <w:keepNext w:val="0"/>
+        <w:keepLines w:val="0"/>
+        <w:widowControl/>
+        <w:suppressLineNumbers w:val="0"/>
+        <w:spacing w:after="240" w:afterAutospacing="0"/>
+        <w:jc w:val="left"/>
+      </w:pPr>
+      <w:r>
+        <w:rPr>
+          <w:rFonts w:ascii="宋体" w:hAnsi="宋体" w:eastAsia="宋体" w:cs="宋体"/>
+          <w:kern w:val="0"/>
+          <w:sz w:val="24"/>
+          <w:szCs w:val="24"/>
+          <w:lang w:val="en-US" w:eastAsia="zh-CN" w:bidi="ar"/>
+        </w:rPr>
+        <w:t>作者：victorguan</w:t>
+      </w:r>
+      <w:r>
+        <w:rPr>
+          <w:rFonts w:ascii="宋体" w:hAnsi="宋体" w:eastAsia="宋体" w:cs="宋体"/>
+          <w:kern w:val="0"/>
+          <w:sz w:val="24"/>
+          <w:szCs w:val="24"/>
+          <w:lang w:val="en-US" w:eastAsia="zh-CN" w:bidi="ar"/>
+        </w:rPr>
+        <w:br w:type="textWrapping"/>
+      </w:r>
+      <w:r>
+        <w:rPr>
+          <w:rFonts w:ascii="宋体" w:hAnsi="宋体" w:eastAsia="宋体" w:cs="宋体"/>
+          <w:kern w:val="0"/>
+          <w:sz w:val="24"/>
+          <w:szCs w:val="24"/>
+          <w:lang w:val="en-US" w:eastAsia="zh-CN" w:bidi="ar"/>
+        </w:rPr>
+        <w:t>链接：https://www.zhihu.com/question/287117061/answer/461557065</w:t>
+      </w:r>
+      <w:r>
+        <w:rPr>
+          <w:rFonts w:ascii="宋体" w:hAnsi="宋体" w:eastAsia="宋体" w:cs="宋体"/>
+          <w:kern w:val="0"/>
+          <w:sz w:val="24"/>
+          <w:szCs w:val="24"/>
+          <w:lang w:val="en-US" w:eastAsia="zh-CN" w:bidi="ar"/>
+        </w:rPr>
+        <w:br w:type="textWrapping"/>
+      </w:r>
+    </w:p>
+    <w:p>
+      <w:pPr>
+        <w:pStyle w:val="5"/>
+        <w:keepNext w:val="0"/>
+        <w:keepLines w:val="0"/>
+        <w:widowControl/>
+        <w:suppressLineNumbers w:val="0"/>
+      </w:pPr>
+      <w:r>
+        <w:t>全是瞎操心。一百年太远，先想想二十年后蒙德极小期怎么熬吧。太阳黑子活动将在未来两个11年周期后快速减小，具体什么影响不太清楚，反正上次是1640年左右，每次出来都是小冰期。这时候你有温室效应都白扯，紫外线红外线直接减弱了，就算能保温，作物也得减产。这才是要命的大事儿。</w:t>
+      </w:r>
+    </w:p>
+    <w:p>
+      <w:pPr>
+        <w:pStyle w:val="5"/>
+        <w:keepNext w:val="0"/>
+        <w:keepLines w:val="0"/>
+        <w:widowControl/>
+        <w:suppressLineNumbers w:val="0"/>
+      </w:pPr>
+      <w:r>
+        <w:t>至于说热了几度，亲，我们现在平均气温还没有汉代热呢。以冰盖记录来看，二氧化碳水平也不是近百万年来最高的时期。至于说更早的冰盖记录，亲，你知道嘛，你每天担心融化的冰盖，百万年前压根儿还没冻起来呢。根本不是我们现在太热，实质上地球现在处于一个大规模冰河期的间冰期而已。</w:t>
+      </w:r>
+    </w:p>
+    <w:p>
+      <w:pPr>
+        <w:pStyle w:val="5"/>
+        <w:keepNext w:val="0"/>
+        <w:keepLines w:val="0"/>
+        <w:widowControl/>
+        <w:suppressLineNumbers w:val="0"/>
+      </w:pPr>
+      <w:r>
+        <w:t>全球变暖虽然是客观事实，但是很多东西不能脑补着危言耸听。</w:t>
+      </w:r>
+    </w:p>
+    <w:p>
+      <w:pPr>
+        <w:pStyle w:val="5"/>
+        <w:keepNext w:val="0"/>
+        <w:keepLines w:val="0"/>
+        <w:widowControl/>
+        <w:suppressLineNumbers w:val="0"/>
+      </w:pPr>
+      <w:r>
+        <w:t>比如，北极冰盖融化后，表层海水淡化比热容变化，流动性增强寒流增强等，这些影响就不考虑了吗？比如如果海平面真上升一米，那光海底增压效果，就能吸附一大批额外的二氧化碳。比如如果真的冰山融化，凭什么觉得水非得往上走，而不能向大陆架和地幔平行和纵向渗透？比如现在副热带高压北移，降雨带北移那么多，以前干的鸟不拉屎的罗布泊，现在都发洪水了，如此带来的森林草场面积快速扩大又会对地球造成什么影响呢？题外话，党国治理沙漠化的成功，全靠全球变暖神辅助。</w:t>
+      </w:r>
+    </w:p>
+    <w:p>
+      <w:pPr>
+        <w:pStyle w:val="5"/>
+        <w:keepNext w:val="0"/>
+        <w:keepLines w:val="0"/>
+        <w:widowControl/>
+        <w:suppressLineNumbers w:val="0"/>
+      </w:pPr>
+      <w:r>
+        <w:t>防患于未然是对的，但不能听风就是雨啊。</w:t>
+      </w:r>
+    </w:p>
+    <w:p>
+      <w:pPr>
+        <w:pStyle w:val="5"/>
+        <w:keepNext w:val="0"/>
+        <w:keepLines w:val="0"/>
+        <w:widowControl/>
+        <w:suppressLineNumbers w:val="0"/>
+      </w:pPr>
+      <w:r>
+        <w:t>要是各种乱担心，目前仙女系和银河系快速接近，以前以为一百多亿年之后才撞。现在发现河系有外围能量层。仙女系能量层两百万光年，银河系也有差不多一百万光年，早撞一起了。。。。这个会不会对地球造成影响？管他呢，反正15亿年后，太阳都炸了。。。。</w:t>
+      </w:r>
+    </w:p>
+    <w:p>
+      <w:pPr>
+        <w:pStyle w:val="5"/>
+        <w:keepNext w:val="0"/>
+        <w:keepLines w:val="0"/>
+        <w:widowControl/>
+        <w:suppressLineNumbers w:val="0"/>
+      </w:pPr>
+      <w:r>
+        <w:t>还有，讲真那些发北极熊的。你不能拿刚冬眠完的北极熊说事儿。。。。冰盖融化后海豹是跑了，问题是北极熊也跟着跑了。谁还真莫名其妙在海上泡着等着饿死吗？诸位要保护北极熊的，知道加拿大因为北极熊数量爆炸，已经开始系统性捕杀北极熊了嘛？这漫山遍野猪一样多的熊，亲你操什么心。</w:t>
+      </w:r>
+      <w:r>
+        <w:rPr>
+          <w:rFonts w:ascii="宋体" w:hAnsi="宋体" w:eastAsia="宋体" w:cs="宋体"/>
+          <w:kern w:val="0"/>
+          <w:sz w:val="24"/>
+          <w:szCs w:val="24"/>
+          <w:lang w:val="en-US" w:eastAsia="zh-CN" w:bidi="ar"/>
+        </w:rPr>
+        <w:drawing>
+          <wp:inline distT="0" distB="0" distL="114300" distR="114300">
+            <wp:extent cx="6096000" cy="4391025"/>
+            <wp:effectExtent l="0" t="0" r="0" b="3175"/>
+            <wp:docPr id="33" name="图片 2" descr="IMG_257"/>
+            <wp:cNvGraphicFramePr>
+              <a:graphicFrameLocks xmlns:a="http://schemas.openxmlformats.org/drawingml/2006/main" noChangeAspect="1"/>
+            </wp:cNvGraphicFramePr>
+            <a:graphic xmlns:a="http://schemas.openxmlformats.org/drawingml/2006/main">
+              <a:graphicData uri="http://schemas.openxmlformats.org/drawingml/2006/picture">
+                <pic:pic xmlns:pic="http://schemas.openxmlformats.org/drawingml/2006/picture">
+                  <pic:nvPicPr>
+                    <pic:cNvPr id="33" name="图片 2" descr="IMG_257"/>
+                    <pic:cNvPicPr>
+                      <a:picLocks noChangeAspect="1"/>
+                    </pic:cNvPicPr>
+                  </pic:nvPicPr>
+                  <pic:blipFill>
+                    <a:blip r:embed="rId29"/>
+                    <a:stretch>
+                      <a:fillRect/>
+                    </a:stretch>
+                  </pic:blipFill>
+                  <pic:spPr>
+                    <a:xfrm>
+                      <a:off x="0" y="0"/>
+                      <a:ext cx="6096000" cy="4391025"/>
+                    </a:xfrm>
+                    <a:prstGeom prst="rect">
+                      <a:avLst/>
+                    </a:prstGeom>
+                    <a:noFill/>
+                    <a:ln w="9525">
+                      <a:noFill/>
+                    </a:ln>
+                  </pic:spPr>
+                </pic:pic>
+              </a:graphicData>
+            </a:graphic>
+          </wp:inline>
+        </w:drawing>
+      </w:r>
+    </w:p>
+    <w:p>
+      <w:pPr>
+        <w:pStyle w:val="5"/>
+        <w:keepNext w:val="0"/>
+        <w:keepLines w:val="0"/>
+        <w:widowControl/>
+        <w:suppressLineNumbers w:val="0"/>
+      </w:pPr>
+    </w:p>
+    <w:p>
+      <w:pPr>
+        <w:keepNext w:val="0"/>
+        <w:keepLines w:val="0"/>
+        <w:widowControl/>
+        <w:suppressLineNumbers w:val="0"/>
+        <w:jc w:val="left"/>
+      </w:pPr>
+      <w:r>
+        <w:rPr>
+          <w:rFonts w:ascii="宋体" w:hAnsi="宋体" w:eastAsia="宋体" w:cs="宋体"/>
+          <w:kern w:val="0"/>
+          <w:sz w:val="24"/>
+          <w:szCs w:val="24"/>
+          <w:lang w:val="en-US" w:eastAsia="zh-CN" w:bidi="ar"/>
+        </w:rPr>
+        <w:drawing>
+          <wp:inline distT="0" distB="0" distL="114300" distR="114300">
+            <wp:extent cx="5048250" cy="3314700"/>
+            <wp:effectExtent l="0" t="0" r="6350" b="0"/>
+            <wp:docPr id="37" name="图片 3" descr="IMG_258"/>
+            <wp:cNvGraphicFramePr>
+              <a:graphicFrameLocks xmlns:a="http://schemas.openxmlformats.org/drawingml/2006/main" noChangeAspect="1"/>
+            </wp:cNvGraphicFramePr>
+            <a:graphic xmlns:a="http://schemas.openxmlformats.org/drawingml/2006/main">
+              <a:graphicData uri="http://schemas.openxmlformats.org/drawingml/2006/picture">
+                <pic:pic xmlns:pic="http://schemas.openxmlformats.org/drawingml/2006/picture">
+                  <pic:nvPicPr>
+                    <pic:cNvPr id="37" name="图片 3" descr="IMG_258"/>
+                    <pic:cNvPicPr>
+                      <a:picLocks noChangeAspect="1"/>
+                    </pic:cNvPicPr>
+                  </pic:nvPicPr>
+                  <pic:blipFill>
+                    <a:blip r:embed="rId30"/>
+                    <a:stretch>
+                      <a:fillRect/>
+                    </a:stretch>
+                  </pic:blipFill>
+                  <pic:spPr>
+                    <a:xfrm>
+                      <a:off x="0" y="0"/>
+                      <a:ext cx="5048250" cy="3314700"/>
+                    </a:xfrm>
+                    <a:prstGeom prst="rect">
+                      <a:avLst/>
+                    </a:prstGeom>
+                    <a:noFill/>
+                    <a:ln w="9525">
+                      <a:noFill/>
+                    </a:ln>
+                  </pic:spPr>
+                </pic:pic>
+              </a:graphicData>
+            </a:graphic>
+          </wp:inline>
+        </w:drawing>
+      </w:r>
+    </w:p>
+    <w:p>
+      <w:pPr>
+        <w:pStyle w:val="5"/>
+        <w:keepNext w:val="0"/>
+        <w:keepLines w:val="0"/>
+        <w:widowControl/>
+        <w:suppressLineNumbers w:val="0"/>
+      </w:pPr>
+      <w:r>
+        <w:t>好多人撕蒙德极小期啊。。。。兄弟们，太阳表层温度6000度，咳咳，日冕电离层大体上百万度了，日珥大体七千多度，内层三万多。。。。极小期的时候太阳表层还是六千度，不会明显变小。主要强调的是太阳黑子活动减小，还有日冕日珥啥的减小。而太阳黑子活动主要是电磁和不可见光的问题。。。。对于地球来说，第一大影响是植物对人类不可见光吸收的能力下降一些，还好，减点产，夏季上浆少淀粉低点，死不了。第二大影响呢，是太阳光如果直射略微减弱一点，在我们这个温室大棚里就会出现非常明显南太平洋相对寒冷，那么整体而言，我们中国的亚热带季风性气候就会严重削弱。。。。这雨热不同期，会导致农垦区变化的。万一来不及适应，会有几年明显减产，这个真的会饥荒的。</w:t>
+      </w:r>
+    </w:p>
+    <w:p>
+      <w:pPr>
+        <w:pStyle w:val="5"/>
+        <w:keepNext w:val="0"/>
+        <w:keepLines w:val="0"/>
+        <w:widowControl/>
+        <w:suppressLineNumbers w:val="0"/>
+      </w:pPr>
+      <w:r>
+        <w:t>好多人啊，没完没了的撕，古代比现代热也撕。。。。加张图。。。。</w:t>
+      </w:r>
+    </w:p>
+    <w:p>
+      <w:pPr>
+        <w:keepNext w:val="0"/>
+        <w:keepLines w:val="0"/>
+        <w:widowControl/>
+        <w:suppressLineNumbers w:val="0"/>
+        <w:jc w:val="left"/>
+      </w:pPr>
+      <w:r>
+        <w:rPr>
+          <w:rFonts w:ascii="宋体" w:hAnsi="宋体" w:eastAsia="宋体" w:cs="宋体"/>
+          <w:kern w:val="0"/>
+          <w:sz w:val="24"/>
+          <w:szCs w:val="24"/>
+          <w:lang w:val="en-US" w:eastAsia="zh-CN" w:bidi="ar"/>
+        </w:rPr>
+        <w:drawing>
+          <wp:inline distT="0" distB="0" distL="114300" distR="114300">
+            <wp:extent cx="4000500" cy="2838450"/>
+            <wp:effectExtent l="0" t="0" r="0" b="6350"/>
+            <wp:docPr id="34" name="图片 5" descr="IMG_260"/>
+            <wp:cNvGraphicFramePr>
+              <a:graphicFrameLocks xmlns:a="http://schemas.openxmlformats.org/drawingml/2006/main" noChangeAspect="1"/>
+            </wp:cNvGraphicFramePr>
+            <a:graphic xmlns:a="http://schemas.openxmlformats.org/drawingml/2006/main">
+              <a:graphicData uri="http://schemas.openxmlformats.org/drawingml/2006/picture">
+                <pic:pic xmlns:pic="http://schemas.openxmlformats.org/drawingml/2006/picture">
+                  <pic:nvPicPr>
+                    <pic:cNvPr id="34" name="图片 5" descr="IMG_260"/>
+                    <pic:cNvPicPr>
+                      <a:picLocks noChangeAspect="1"/>
+                    </pic:cNvPicPr>
+                  </pic:nvPicPr>
+                  <pic:blipFill>
+                    <a:blip r:embed="rId31"/>
+                    <a:stretch>
+                      <a:fillRect/>
+                    </a:stretch>
+                  </pic:blipFill>
+                  <pic:spPr>
+                    <a:xfrm>
+                      <a:off x="0" y="0"/>
+                      <a:ext cx="4000500" cy="2838450"/>
+                    </a:xfrm>
+                    <a:prstGeom prst="rect">
+                      <a:avLst/>
+                    </a:prstGeom>
+                    <a:noFill/>
+                    <a:ln w="9525">
+                      <a:noFill/>
+                    </a:ln>
+                  </pic:spPr>
+                </pic:pic>
+              </a:graphicData>
+            </a:graphic>
+          </wp:inline>
+        </w:drawing>
+      </w:r>
+      <w:r>
+        <w:rPr>
+          <w:rFonts w:ascii="宋体" w:hAnsi="宋体" w:eastAsia="宋体" w:cs="宋体"/>
+          <w:kern w:val="0"/>
+          <w:sz w:val="24"/>
+          <w:szCs w:val="24"/>
+          <w:lang w:val="en-US" w:eastAsia="zh-CN" w:bidi="ar"/>
+        </w:rPr>
+        <w:drawing>
+          <wp:inline distT="0" distB="0" distL="114300" distR="114300">
+            <wp:extent cx="4000500" cy="2838450"/>
+            <wp:effectExtent l="0" t="0" r="0" b="6350"/>
+            <wp:docPr id="36" name="图片 6" descr="IMG_261"/>
+            <wp:cNvGraphicFramePr>
+              <a:graphicFrameLocks xmlns:a="http://schemas.openxmlformats.org/drawingml/2006/main" noChangeAspect="1"/>
+            </wp:cNvGraphicFramePr>
+            <a:graphic xmlns:a="http://schemas.openxmlformats.org/drawingml/2006/main">
+              <a:graphicData uri="http://schemas.openxmlformats.org/drawingml/2006/picture">
+                <pic:pic xmlns:pic="http://schemas.openxmlformats.org/drawingml/2006/picture">
+                  <pic:nvPicPr>
+                    <pic:cNvPr id="36" name="图片 6" descr="IMG_261"/>
+                    <pic:cNvPicPr>
+                      <a:picLocks noChangeAspect="1"/>
+                    </pic:cNvPicPr>
+                  </pic:nvPicPr>
+                  <pic:blipFill>
+                    <a:blip r:embed="rId32"/>
+                    <a:stretch>
+                      <a:fillRect/>
+                    </a:stretch>
+                  </pic:blipFill>
+                  <pic:spPr>
+                    <a:xfrm>
+                      <a:off x="0" y="0"/>
+                      <a:ext cx="4000500" cy="2838450"/>
+                    </a:xfrm>
+                    <a:prstGeom prst="rect">
+                      <a:avLst/>
+                    </a:prstGeom>
+                    <a:noFill/>
+                    <a:ln w="9525">
+                      <a:noFill/>
+                    </a:ln>
+                  </pic:spPr>
+                </pic:pic>
+              </a:graphicData>
+            </a:graphic>
+          </wp:inline>
+        </w:drawing>
+      </w:r>
+    </w:p>
+    <w:p>
+      <w:pPr>
+        <w:pStyle w:val="5"/>
+        <w:keepNext w:val="0"/>
+        <w:keepLines w:val="0"/>
+        <w:widowControl/>
+        <w:suppressLineNumbers w:val="0"/>
+      </w:pPr>
+      <w:r>
+        <w:t>这个好像是竺可桢统计的，记不清了。。。。各位姑且一看吧。。。。</w:t>
+      </w:r>
+    </w:p>
+    <w:p>
+      <w:pPr>
+        <w:pStyle w:val="5"/>
+        <w:keepNext w:val="0"/>
+        <w:keepLines w:val="0"/>
+        <w:widowControl/>
+        <w:suppressLineNumbers w:val="0"/>
+      </w:pPr>
+    </w:p>
+    <w:p>
+      <w:pPr>
+        <w:pStyle w:val="5"/>
+        <w:keepNext w:val="0"/>
+        <w:keepLines w:val="0"/>
+        <w:widowControl/>
+        <w:suppressLineNumbers w:val="0"/>
+      </w:pPr>
+      <w:r>
+        <w:t>另，引起了真正环保人士误解，那些人到不是杠精。贴个回复吧。</w:t>
+      </w:r>
+    </w:p>
+    <w:p>
+      <w:pPr>
+        <w:pStyle w:val="5"/>
+        <w:keepNext w:val="0"/>
+        <w:keepLines w:val="0"/>
+        <w:widowControl/>
+        <w:suppressLineNumbers w:val="0"/>
+      </w:pPr>
+      <w:r>
+        <w:t>姑娘。文章为时事所做。六祖本来无一物，也需要前面的时时勤拂拭来铺垫是不？他们杞人忧天的太高，我也可能兴之所至有些矫枉过正，你不必太过生气啦。我的很多无所谓不是来自于不在意，而是来自于绝望。我从07年就感兴趣这个问题，学校时参与过很多公益活动，旁听过unep的活动。那时候为了了解冰盖地区生物问题，我连南极公约都快背下来了。说真的，我们什么都做不了。那时候我问教授，如果我们寻找大量抗旱杂草种到荒漠，改良海藻大规模培育，甚至大规模推广玻璃幕墙和白色涂装建筑反射阳光，会不会解决问题？答案是解决不了，表层二氧化碳上升至大气环流需要上百年，而植物无论怎么吸收，短时间内也影响不到平流层以上的气体成分。而且，这种十万亿规模以上的工程，人类做得到吗？当然，无论怎么样，我们都死不了。但作为一个文明，也许会被打断进程，直到沉沦。哎。如果你能做什么，请务必努力。我未来的主要计划，是有机会的话，在现代农业方面寻找出路。通过提高土地利用率，来实现退耕还林。但这个需要更廉价的能源。水电和风电不知道你懂不懂，对环境和生态破坏太大了。核聚变一直都没有进展，无论是磁约束还是惯性的，五十年以内没有前景。目前最能指望的，是提高太阳板的效率和寿命，把电价降低到远低于火力发电之下。这样通过关闭火电站和退耕还林，也许我们还有救。。。。希望啊，我积累资金的速度来得及。。。。另外，如果真的出现温度过高情况，可以通过向大气环流中散布粉尘的方式降低光照来降温，最方便的办法是通过氢弹引爆活火山。只不过后果是会造成几年的农业减产，需要提前准备五年积累，否则会饿死很多人。。。。说了这么多，希望你能理解我吧。。。。</w:t>
+      </w:r>
+    </w:p>
+    <w:p>
+      <w:pPr>
+        <w:pStyle w:val="5"/>
+        <w:keepNext w:val="0"/>
+        <w:keepLines w:val="0"/>
+        <w:widowControl/>
+        <w:suppressLineNumbers w:val="0"/>
+      </w:pPr>
+      <w:r>
+        <w:t>以上。</w:t>
+      </w:r>
+    </w:p>
+    <w:p>
+      <w:pPr>
+        <w:pStyle w:val="5"/>
+        <w:keepNext w:val="0"/>
+        <w:keepLines w:val="0"/>
+        <w:widowControl/>
+        <w:suppressLineNumbers w:val="0"/>
+      </w:pPr>
+      <w:r>
+        <w:t>反正，不管如何，只是希望告诉大家，很多看起来明天就没命的说法是不对的。未来怎么样，还有很多研究需要做。不能刻意传递恐慌。君不见，这个问题都删板了吗？</w:t>
+      </w:r>
+    </w:p>
+    <w:p>
+      <w:pPr>
+        <w:pStyle w:val="5"/>
+        <w:keepNext w:val="0"/>
+        <w:keepLines w:val="0"/>
+        <w:widowControl/>
+        <w:suppressLineNumbers w:val="0"/>
+      </w:pPr>
+      <w:r>
+        <w:t>但环保的事情，需要用脑子和汗水来做，而不是用嘴来做。比如，把家里的老冰箱淘汰，保护臭氧层。比如，把老空调扔了，换变频的，省电。比如，各种废旧物品分类回收。比如，千万别乱扔电池，那个污染根本处理不了。比如，请务必务必不要使用含磷洗衣粉之类的。遇见工厂偷排的，遇见乱丢矿渣废水的，遇到餐饮业不处理废气的，请举报。如果有余力，请认真支持环保类公益事业。诸如此类的事情请做起来。不要光用嘴撕。</w:t>
+      </w:r>
+    </w:p>
+    <w:p>
+      <w:pPr>
+        <w:pStyle w:val="5"/>
+        <w:keepNext w:val="0"/>
+        <w:keepLines w:val="0"/>
+        <w:widowControl/>
+        <w:suppressLineNumbers w:val="0"/>
+      </w:pPr>
+      <w:r>
+        <w:t>贴个链接吧。。。。</w:t>
+      </w:r>
+    </w:p>
+    <w:p>
+      <w:pPr>
+        <w:keepNext w:val="0"/>
+        <w:keepLines w:val="0"/>
+        <w:widowControl/>
+        <w:suppressLineNumbers w:val="0"/>
+        <w:jc w:val="left"/>
+        <w:rPr>
+          <w:rStyle w:val="8"/>
+          <w:rFonts w:ascii="宋体" w:hAnsi="宋体" w:eastAsia="宋体" w:cs="宋体"/>
+          <w:sz w:val="24"/>
+          <w:szCs w:val="24"/>
+        </w:rPr>
+      </w:pPr>
+      <w:r>
+        <w:rPr>
+          <w:rFonts w:ascii="宋体" w:hAnsi="宋体" w:eastAsia="宋体" w:cs="宋体"/>
+          <w:kern w:val="0"/>
+          <w:sz w:val="24"/>
+          <w:szCs w:val="24"/>
+          <w:lang w:val="en-US" w:eastAsia="zh-CN" w:bidi="ar"/>
+        </w:rPr>
+        <w:fldChar w:fldCharType="begin"/>
+      </w:r>
+      <w:r>
+        <w:rPr>
+          <w:rFonts w:ascii="宋体" w:hAnsi="宋体" w:eastAsia="宋体" w:cs="宋体"/>
+          <w:kern w:val="0"/>
+          <w:sz w:val="24"/>
+          <w:szCs w:val="24"/>
+          <w:lang w:val="en-US" w:eastAsia="zh-CN" w:bidi="ar"/>
+        </w:rPr>
+        <w:instrText xml:space="preserve"> HYPERLINK "https://www.zhihu.com/question/287913022/answer/464620248" \t "C:\\Users\\ADMINI~1\\AppData\\Local\\Temp\\_blank" </w:instrText>
+      </w:r>
+      <w:r>
+        <w:rPr>
+          <w:rFonts w:ascii="宋体" w:hAnsi="宋体" w:eastAsia="宋体" w:cs="宋体"/>
+          <w:kern w:val="0"/>
+          <w:sz w:val="24"/>
+          <w:szCs w:val="24"/>
+          <w:lang w:val="en-US" w:eastAsia="zh-CN" w:bidi="ar"/>
+        </w:rPr>
+        <w:fldChar w:fldCharType="separate"/>
+      </w:r>
+      <w:r>
+        <w:rPr>
+          <w:rStyle w:val="8"/>
+          <w:rFonts w:ascii="宋体" w:hAnsi="宋体" w:eastAsia="宋体" w:cs="宋体"/>
+          <w:sz w:val="24"/>
+          <w:szCs w:val="24"/>
+        </w:rPr>
+        <w:t>如何应对全球气温上升/温室效应？​</w:t>
+      </w:r>
+    </w:p>
+    <w:p>
+      <w:pPr>
+        <w:keepNext w:val="0"/>
+        <w:keepLines w:val="0"/>
+        <w:widowControl/>
+        <w:suppressLineNumbers w:val="0"/>
+        <w:jc w:val="left"/>
+      </w:pPr>
+      <w:r>
+        <w:rPr>
+          <w:rFonts w:ascii="宋体" w:hAnsi="宋体" w:eastAsia="宋体" w:cs="宋体"/>
+          <w:kern w:val="0"/>
+          <w:sz w:val="24"/>
+          <w:szCs w:val="24"/>
+          <w:lang w:val="en-US" w:eastAsia="zh-CN" w:bidi="ar"/>
+        </w:rPr>
+        <w:fldChar w:fldCharType="end"/>
+      </w:r>
+      <w:r>
+        <w:rPr>
+          <w:rFonts w:hint="eastAsia" w:ascii="宋体" w:hAnsi="宋体" w:eastAsia="宋体" w:cs="宋体"/>
+          <w:kern w:val="0"/>
+          <w:sz w:val="24"/>
+          <w:szCs w:val="24"/>
+          <w:lang w:val="en-US" w:eastAsia="zh-CN" w:bidi="ar"/>
+        </w:rPr>
+        <w:t>https://www.zhihu.com/question/287913022/answer/464620248</w:t>
+      </w:r>
+    </w:p>
+    <w:p>
+      <w:pPr>
+        <w:pStyle w:val="5"/>
+        <w:keepNext w:val="0"/>
+        <w:keepLines w:val="0"/>
+        <w:widowControl/>
+        <w:suppressLineNumbers w:val="0"/>
+      </w:pPr>
+      <w:r>
+        <w:t>直接粘过来好了＾０＾~</w:t>
+      </w:r>
+    </w:p>
+    <w:p>
+      <w:pPr>
+        <w:pStyle w:val="5"/>
+        <w:keepNext w:val="0"/>
+        <w:keepLines w:val="0"/>
+        <w:widowControl/>
+        <w:suppressLineNumbers w:val="0"/>
+      </w:pPr>
+      <w:r>
+        <w:t>为了应对，我们首先区分一下构成。</w:t>
+      </w:r>
+    </w:p>
+    <w:p>
+      <w:pPr>
+        <w:pStyle w:val="5"/>
+        <w:keepNext w:val="0"/>
+        <w:keepLines w:val="0"/>
+        <w:widowControl/>
+        <w:suppressLineNumbers w:val="0"/>
+      </w:pPr>
+      <w:r>
+        <w:t>发电大体制造了两成。</w:t>
+      </w:r>
+    </w:p>
+    <w:p>
+      <w:pPr>
+        <w:pStyle w:val="5"/>
+        <w:keepNext w:val="0"/>
+        <w:keepLines w:val="0"/>
+        <w:widowControl/>
+        <w:suppressLineNumbers w:val="0"/>
+      </w:pPr>
+      <w:r>
+        <w:t>畜牧业大体制造了两成。</w:t>
+      </w:r>
+    </w:p>
+    <w:p>
+      <w:pPr>
+        <w:pStyle w:val="5"/>
+        <w:keepNext w:val="0"/>
+        <w:keepLines w:val="0"/>
+        <w:widowControl/>
+        <w:suppressLineNumbers w:val="0"/>
+      </w:pPr>
+      <w:r>
+        <w:t>维持各种办公室大概产生了一成多。</w:t>
+      </w:r>
+    </w:p>
+    <w:p>
+      <w:pPr>
+        <w:pStyle w:val="5"/>
+        <w:keepNext w:val="0"/>
+        <w:keepLines w:val="0"/>
+        <w:widowControl/>
+        <w:suppressLineNumbers w:val="0"/>
+      </w:pPr>
+      <w:r>
+        <w:t>剩下的才是交通之类的。</w:t>
+      </w:r>
+    </w:p>
+    <w:p>
+      <w:pPr>
+        <w:pStyle w:val="5"/>
+        <w:keepNext w:val="0"/>
+        <w:keepLines w:val="0"/>
+        <w:widowControl/>
+        <w:suppressLineNumbers w:val="0"/>
+      </w:pPr>
+      <w:r>
+        <w:t>咳咳，以上说法不知道是不是单纯说美国的，勿撕。。。。</w:t>
+      </w:r>
+    </w:p>
+    <w:p>
+      <w:pPr>
+        <w:pStyle w:val="5"/>
+        <w:keepNext w:val="0"/>
+        <w:keepLines w:val="0"/>
+        <w:widowControl/>
+        <w:suppressLineNumbers w:val="0"/>
+      </w:pPr>
+      <w:r>
+        <w:t>客观来说，几棵树才能对付一辆汽车，指望种树不太现实了。</w:t>
+      </w:r>
+    </w:p>
+    <w:p>
+      <w:pPr>
+        <w:pStyle w:val="5"/>
+        <w:keepNext w:val="0"/>
+        <w:keepLines w:val="0"/>
+        <w:widowControl/>
+        <w:suppressLineNumbers w:val="0"/>
+      </w:pPr>
+      <w:r>
+        <w:t>目前个人认为，非常有前景的一些实践。</w:t>
+      </w:r>
+    </w:p>
+    <w:p>
+      <w:pPr>
+        <w:pStyle w:val="5"/>
+        <w:keepNext w:val="0"/>
+        <w:keepLines w:val="0"/>
+        <w:widowControl/>
+        <w:suppressLineNumbers w:val="0"/>
+      </w:pPr>
+      <w:r>
+        <w:t>一，海藻饲养。通过向海水中释放大量的铁粉，来快速促进海藻生成。海藻可以快速吸收二氧化碳，死亡后沉积在海底。之前最大规模实验，一次向海中释放了三吨铁粉，非常有效。问题是，UNEP认为会造成海水缺氧。</w:t>
+      </w:r>
+    </w:p>
+    <w:p>
+      <w:pPr>
+        <w:pStyle w:val="5"/>
+        <w:keepNext w:val="0"/>
+        <w:keepLines w:val="0"/>
+        <w:widowControl/>
+        <w:suppressLineNumbers w:val="0"/>
+      </w:pPr>
+      <w:r>
+        <w:t>二，粪便蒸煮。美国已经有公司正在实践。通过将牛粪鸡屎高温处理，将本来会大量释放甲烷的粪便，转化为生物炭。这东西还可以施肥，卖给花农。</w:t>
+      </w:r>
+    </w:p>
+    <w:p>
+      <w:pPr>
+        <w:pStyle w:val="5"/>
+        <w:keepNext w:val="0"/>
+        <w:keepLines w:val="0"/>
+        <w:widowControl/>
+        <w:suppressLineNumbers w:val="0"/>
+      </w:pPr>
+      <w:r>
+        <w:t>三，各种过滤和吸附二氧化碳的设备。最主要问题是没地方存放收集的二氧化碳。已经实践的方式，我知道的大概有两个。一个是荷兰做的，把收集的二氧化碳通到封闭的现代化立体农场里，但规模太小，不能推广。一个是美国做的，电厂把收集的二氧化碳，加压后灌到2400米以下的地层里。问题是成本太高，而且没几个地方可以这么做。</w:t>
+      </w:r>
+    </w:p>
+    <w:p>
+      <w:pPr>
+        <w:pStyle w:val="5"/>
+        <w:keepNext w:val="0"/>
+        <w:keepLines w:val="0"/>
+        <w:widowControl/>
+        <w:suppressLineNumbers w:val="0"/>
+      </w:pPr>
+      <w:r>
+        <w:t>四，目前比较靠谱和可以推广的方法，是建筑改良。通过增加建筑的保温，降低空调使用。通过增加建筑反射阳光，降低地表吸热。通过建筑与植物结合，比如表面刷苔藓之类，吸收二氧化碳。</w:t>
+      </w:r>
+    </w:p>
+    <w:p>
+      <w:pPr>
+        <w:pStyle w:val="5"/>
+        <w:keepNext w:val="0"/>
+        <w:keepLines w:val="0"/>
+        <w:widowControl/>
+        <w:suppressLineNumbers w:val="0"/>
+      </w:pPr>
+      <w:r>
+        <w:t>比较奇葩的想法是，如果真的太热，可以通过向空中喷射二氧化硫降温。比如炸个火山。但后果是全球干旱。这个想法的全部实验，还包括类似的向空中喷射水汽的实验，都被联合国叫停了。</w:t>
+      </w:r>
+    </w:p>
+    <w:p>
+      <w:pPr>
+        <w:pStyle w:val="5"/>
+        <w:keepNext w:val="0"/>
+        <w:keepLines w:val="0"/>
+        <w:widowControl/>
+        <w:suppressLineNumbers w:val="0"/>
+      </w:pPr>
+      <w:r>
+        <w:t>其他的还有些奇怪的团队。比如想着能不能把二氧化碳催化成甲烷，来解决收集的二氧化碳问题。可以烧。。。。不知道这个项目是不是骗局。</w:t>
+      </w:r>
+    </w:p>
+    <w:p>
+      <w:pPr>
+        <w:pStyle w:val="5"/>
+        <w:keepNext w:val="0"/>
+        <w:keepLines w:val="0"/>
+        <w:widowControl/>
+        <w:suppressLineNumbers w:val="0"/>
+      </w:pPr>
+      <w:r>
+        <w:t>其他的，有系统化的想法。通现代农业推广，提高土地利用率，来把剩余的土地用来种树。这些技术学荷兰就行，他们土地利用率比我们高成倍。问题是人家敝帚自珍。</w:t>
+      </w:r>
+    </w:p>
+    <w:p>
+      <w:pPr>
+        <w:pStyle w:val="5"/>
+        <w:keepNext w:val="0"/>
+        <w:keepLines w:val="0"/>
+        <w:widowControl/>
+        <w:suppressLineNumbers w:val="0"/>
+      </w:pPr>
+      <w:r>
+        <w:t>还有想办法通过太阳能发电，取代火电的。问题是太阳能维护起来太难，太占地。还有日本有团队做暴风发电的，还有团队搞新风电的，把风车改成了涡轮。就是成本都太高。</w:t>
+      </w:r>
+    </w:p>
+    <w:p>
+      <w:pPr>
+        <w:pStyle w:val="5"/>
+        <w:keepNext w:val="0"/>
+        <w:keepLines w:val="0"/>
+        <w:widowControl/>
+        <w:suppressLineNumbers w:val="0"/>
+      </w:pPr>
+      <w:r>
+        <w:t>至于大规模推广电动汽车，大方向是对的。但是目前有几个问题，如果依然以火力发电为主，其实碳脚印更高。另外，其实废弃电池的污染非常厉害。</w:t>
+      </w:r>
+    </w:p>
+    <w:p>
+      <w:pPr>
+        <w:pStyle w:val="5"/>
+        <w:keepNext w:val="0"/>
+        <w:keepLines w:val="0"/>
+        <w:widowControl/>
+        <w:suppressLineNumbers w:val="0"/>
+      </w:pPr>
+      <w:r>
+        <w:t>别的可能还有，一时想不起来了。。。。</w:t>
+      </w:r>
+    </w:p>
+    <w:p>
+      <w:pPr>
+        <w:pStyle w:val="5"/>
+        <w:keepNext w:val="0"/>
+        <w:keepLines w:val="0"/>
+        <w:widowControl/>
+        <w:suppressLineNumbers w:val="0"/>
+      </w:pPr>
+    </w:p>
+    <w:p>
+      <w:pPr>
+        <w:keepNext w:val="0"/>
+        <w:keepLines w:val="0"/>
+        <w:widowControl/>
+        <w:suppressLineNumbers w:val="0"/>
+        <w:jc w:val="left"/>
+      </w:pPr>
+      <w:r>
+        <w:rPr>
+          <w:rFonts w:ascii="宋体" w:hAnsi="宋体" w:eastAsia="宋体" w:cs="宋体"/>
+          <w:kern w:val="0"/>
+          <w:sz w:val="24"/>
+          <w:szCs w:val="24"/>
+          <w:lang w:val="en-US" w:eastAsia="zh-CN" w:bidi="ar"/>
+        </w:rPr>
+        <w:br w:type="textWrapping"/>
+      </w:r>
+      <w:r>
+        <w:rPr>
+          <w:rFonts w:ascii="宋体" w:hAnsi="宋体" w:eastAsia="宋体" w:cs="宋体"/>
+          <w:kern w:val="0"/>
+          <w:sz w:val="24"/>
+          <w:szCs w:val="24"/>
+          <w:lang w:val="en-US" w:eastAsia="zh-CN" w:bidi="ar"/>
+        </w:rPr>
+        <w:br w:type="textWrapping"/>
+      </w:r>
+    </w:p>
+    <w:p>
+      <w:pPr>
+        <w:rPr>
+          <w:rFonts w:ascii="微软雅黑" w:hAnsi="微软雅黑" w:eastAsia="微软雅黑" w:cs="微软雅黑"/>
+          <w:b/>
+          <w:i w:val="0"/>
+          <w:caps w:val="0"/>
+          <w:color w:val="000000"/>
+          <w:spacing w:val="0"/>
+          <w:sz w:val="21"/>
+          <w:szCs w:val="21"/>
+          <w:shd w:val="clear" w:fill="F5F5F5"/>
+        </w:rPr>
+      </w:pPr>
+    </w:p>
+    <w:p>
+      <w:pPr>
+        <w:rPr>
+          <w:rFonts w:ascii="微软雅黑" w:hAnsi="微软雅黑" w:eastAsia="微软雅黑" w:cs="微软雅黑"/>
+          <w:b/>
+          <w:i w:val="0"/>
+          <w:caps w:val="0"/>
+          <w:color w:val="000000"/>
+          <w:spacing w:val="0"/>
+          <w:sz w:val="21"/>
+          <w:szCs w:val="21"/>
+          <w:shd w:val="clear" w:fill="F5F5F5"/>
+          <w:lang w:val="en-US"/>
+        </w:rPr>
+      </w:pPr>
+      <w:r>
+        <w:rPr>
+          <w:rFonts w:ascii="微软雅黑" w:hAnsi="微软雅黑" w:eastAsia="微软雅黑" w:cs="微软雅黑"/>
+          <w:b/>
+          <w:i w:val="0"/>
+          <w:caps w:val="0"/>
+          <w:color w:val="000000"/>
+          <w:spacing w:val="0"/>
+          <w:sz w:val="21"/>
+          <w:szCs w:val="21"/>
+          <w:shd w:val="clear" w:fill="F5F5F5"/>
+          <w:lang w:val="en-US"/>
+        </w:rPr>
+        <w:drawing>
+          <wp:inline distT="0" distB="0" distL="114300" distR="114300">
+            <wp:extent cx="1109345" cy="8848725"/>
+            <wp:effectExtent l="0" t="0" r="8255" b="3175"/>
+            <wp:docPr id="26" name="图片 26" descr="1"/>
+            <wp:cNvGraphicFramePr>
+              <a:graphicFrameLocks xmlns:a="http://schemas.openxmlformats.org/drawingml/2006/main" noChangeAspect="1"/>
+            </wp:cNvGraphicFramePr>
+            <a:graphic xmlns:a="http://schemas.openxmlformats.org/drawingml/2006/main">
+              <a:graphicData uri="http://schemas.openxmlformats.org/drawingml/2006/picture">
+                <pic:pic xmlns:pic="http://schemas.openxmlformats.org/drawingml/2006/picture">
+                  <pic:nvPicPr>
+                    <pic:cNvPr id="26" name="图片 26" descr="1"/>
+                    <pic:cNvPicPr>
+                      <a:picLocks noChangeAspect="1"/>
+                    </pic:cNvPicPr>
+                  </pic:nvPicPr>
+                  <pic:blipFill>
+                    <a:blip r:embed="rId33"/>
+                    <a:stretch>
+                      <a:fillRect/>
+                    </a:stretch>
+                  </pic:blipFill>
+                  <pic:spPr>
+                    <a:xfrm>
+                      <a:off x="0" y="0"/>
+                      <a:ext cx="1109345" cy="8848725"/>
+                    </a:xfrm>
+                    <a:prstGeom prst="rect">
+                      <a:avLst/>
+                    </a:prstGeom>
+                  </pic:spPr>
+                </pic:pic>
+              </a:graphicData>
+            </a:graphic>
+          </wp:inline>
+        </w:drawing>
+      </w:r>
+    </w:p>
+    <w:p>
+      <w:pPr>
+        <w:rPr>
+          <w:rFonts w:ascii="微软雅黑" w:hAnsi="微软雅黑" w:eastAsia="微软雅黑" w:cs="微软雅黑"/>
+          <w:b/>
+          <w:i w:val="0"/>
+          <w:caps w:val="0"/>
+          <w:color w:val="000000"/>
+          <w:spacing w:val="0"/>
+          <w:sz w:val="21"/>
+          <w:szCs w:val="21"/>
+          <w:shd w:val="clear" w:fill="F5F5F5"/>
+          <w:lang w:val="en-US"/>
+        </w:rPr>
+      </w:pPr>
+      <w:r>
+        <w:rPr>
+          <w:rFonts w:ascii="微软雅黑" w:hAnsi="微软雅黑" w:eastAsia="微软雅黑" w:cs="微软雅黑"/>
+          <w:b/>
+          <w:i w:val="0"/>
+          <w:caps w:val="0"/>
+          <w:color w:val="000000"/>
+          <w:spacing w:val="0"/>
+          <w:sz w:val="21"/>
+          <w:szCs w:val="21"/>
+          <w:shd w:val="clear" w:fill="F5F5F5"/>
+          <w:lang w:val="en-US"/>
+        </w:rPr>
+        <w:drawing>
+          <wp:inline distT="0" distB="0" distL="114300" distR="114300">
+            <wp:extent cx="1120140" cy="8846820"/>
+            <wp:effectExtent l="0" t="0" r="10160" b="5080"/>
+            <wp:docPr id="27" name="图片 27" descr="2"/>
+            <wp:cNvGraphicFramePr>
+              <a:graphicFrameLocks xmlns:a="http://schemas.openxmlformats.org/drawingml/2006/main" noChangeAspect="1"/>
+            </wp:cNvGraphicFramePr>
+            <a:graphic xmlns:a="http://schemas.openxmlformats.org/drawingml/2006/main">
+              <a:graphicData uri="http://schemas.openxmlformats.org/drawingml/2006/picture">
+                <pic:pic xmlns:pic="http://schemas.openxmlformats.org/drawingml/2006/picture">
+                  <pic:nvPicPr>
+                    <pic:cNvPr id="27" name="图片 27" descr="2"/>
+                    <pic:cNvPicPr>
+                      <a:picLocks noChangeAspect="1"/>
+                    </pic:cNvPicPr>
+                  </pic:nvPicPr>
+                  <pic:blipFill>
+                    <a:blip r:embed="rId34"/>
+                    <a:stretch>
+                      <a:fillRect/>
+                    </a:stretch>
+                  </pic:blipFill>
+                  <pic:spPr>
+                    <a:xfrm>
+                      <a:off x="0" y="0"/>
+                      <a:ext cx="1120140" cy="8846820"/>
+                    </a:xfrm>
+                    <a:prstGeom prst="rect">
+                      <a:avLst/>
+                    </a:prstGeom>
+                  </pic:spPr>
+                </pic:pic>
+              </a:graphicData>
+            </a:graphic>
+          </wp:inline>
+        </w:drawing>
+      </w:r>
+    </w:p>
+    <w:p>
+      <w:pPr>
+        <w:rPr>
+          <w:rFonts w:ascii="微软雅黑" w:hAnsi="微软雅黑" w:eastAsia="微软雅黑" w:cs="微软雅黑"/>
+          <w:b/>
+          <w:i w:val="0"/>
+          <w:caps w:val="0"/>
+          <w:color w:val="000000"/>
+          <w:spacing w:val="0"/>
+          <w:sz w:val="21"/>
+          <w:szCs w:val="21"/>
+          <w:shd w:val="clear" w:fill="F5F5F5"/>
+          <w:lang w:val="en-US"/>
+        </w:rPr>
+      </w:pPr>
+      <w:r>
+        <w:rPr>
+          <w:rFonts w:ascii="微软雅黑" w:hAnsi="微软雅黑" w:eastAsia="微软雅黑" w:cs="微软雅黑"/>
+          <w:b/>
+          <w:i w:val="0"/>
+          <w:caps w:val="0"/>
+          <w:color w:val="000000"/>
+          <w:spacing w:val="0"/>
+          <w:sz w:val="21"/>
+          <w:szCs w:val="21"/>
+          <w:shd w:val="clear" w:fill="F5F5F5"/>
+          <w:lang w:val="en-US"/>
+        </w:rPr>
+        <w:drawing>
+          <wp:inline distT="0" distB="0" distL="114300" distR="114300">
+            <wp:extent cx="1153795" cy="8851900"/>
+            <wp:effectExtent l="0" t="0" r="1905" b="0"/>
+            <wp:docPr id="28" name="图片 28" descr="3"/>
+            <wp:cNvGraphicFramePr>
+              <a:graphicFrameLocks xmlns:a="http://schemas.openxmlformats.org/drawingml/2006/main" noChangeAspect="1"/>
+            </wp:cNvGraphicFramePr>
+            <a:graphic xmlns:a="http://schemas.openxmlformats.org/drawingml/2006/main">
+              <a:graphicData uri="http://schemas.openxmlformats.org/drawingml/2006/picture">
+                <pic:pic xmlns:pic="http://schemas.openxmlformats.org/drawingml/2006/picture">
+                  <pic:nvPicPr>
+                    <pic:cNvPr id="28" name="图片 28" descr="3"/>
+                    <pic:cNvPicPr>
+                      <a:picLocks noChangeAspect="1"/>
+                    </pic:cNvPicPr>
+                  </pic:nvPicPr>
+                  <pic:blipFill>
+                    <a:blip r:embed="rId35"/>
+                    <a:stretch>
+                      <a:fillRect/>
+                    </a:stretch>
+                  </pic:blipFill>
+                  <pic:spPr>
+                    <a:xfrm>
+                      <a:off x="0" y="0"/>
+                      <a:ext cx="1153795" cy="8851900"/>
+                    </a:xfrm>
+                    <a:prstGeom prst="rect">
+                      <a:avLst/>
+                    </a:prstGeom>
+                  </pic:spPr>
+                </pic:pic>
+              </a:graphicData>
+            </a:graphic>
+          </wp:inline>
+        </w:drawing>
+      </w:r>
+    </w:p>
+    <w:p>
+      <w:pPr>
+        <w:rPr>
+          <w:rFonts w:ascii="微软雅黑" w:hAnsi="微软雅黑" w:eastAsia="微软雅黑" w:cs="微软雅黑"/>
+          <w:b/>
+          <w:i w:val="0"/>
+          <w:caps w:val="0"/>
+          <w:color w:val="000000"/>
+          <w:spacing w:val="0"/>
+          <w:sz w:val="21"/>
+          <w:szCs w:val="21"/>
+          <w:shd w:val="clear" w:fill="F5F5F5"/>
+          <w:lang w:val="en-US"/>
+        </w:rPr>
+      </w:pPr>
+      <w:r>
+        <w:rPr>
+          <w:rFonts w:ascii="微软雅黑" w:hAnsi="微软雅黑" w:eastAsia="微软雅黑" w:cs="微软雅黑"/>
+          <w:b/>
+          <w:i w:val="0"/>
+          <w:caps w:val="0"/>
+          <w:color w:val="000000"/>
+          <w:spacing w:val="0"/>
+          <w:sz w:val="21"/>
+          <w:szCs w:val="21"/>
+          <w:shd w:val="clear" w:fill="F5F5F5"/>
+          <w:lang w:val="en-US"/>
+        </w:rPr>
+        <w:drawing>
+          <wp:inline distT="0" distB="0" distL="114300" distR="114300">
+            <wp:extent cx="1129030" cy="8858885"/>
+            <wp:effectExtent l="0" t="0" r="1270" b="5715"/>
+            <wp:docPr id="29" name="图片 29" descr="4"/>
+            <wp:cNvGraphicFramePr>
+              <a:graphicFrameLocks xmlns:a="http://schemas.openxmlformats.org/drawingml/2006/main" noChangeAspect="1"/>
+            </wp:cNvGraphicFramePr>
+            <a:graphic xmlns:a="http://schemas.openxmlformats.org/drawingml/2006/main">
+              <a:graphicData uri="http://schemas.openxmlformats.org/drawingml/2006/picture">
+                <pic:pic xmlns:pic="http://schemas.openxmlformats.org/drawingml/2006/picture">
+                  <pic:nvPicPr>
+                    <pic:cNvPr id="29" name="图片 29" descr="4"/>
+                    <pic:cNvPicPr>
+                      <a:picLocks noChangeAspect="1"/>
+                    </pic:cNvPicPr>
+                  </pic:nvPicPr>
+                  <pic:blipFill>
+                    <a:blip r:embed="rId36"/>
+                    <a:stretch>
+                      <a:fillRect/>
+                    </a:stretch>
+                  </pic:blipFill>
+                  <pic:spPr>
+                    <a:xfrm>
+                      <a:off x="0" y="0"/>
+                      <a:ext cx="1129030" cy="8858885"/>
+                    </a:xfrm>
+                    <a:prstGeom prst="rect">
+                      <a:avLst/>
+                    </a:prstGeom>
+                  </pic:spPr>
+                </pic:pic>
+              </a:graphicData>
+            </a:graphic>
+          </wp:inline>
+        </w:drawing>
+      </w:r>
+    </w:p>
+    <w:p>
+      <w:pPr>
+        <w:rPr>
+          <w:rFonts w:ascii="微软雅黑" w:hAnsi="微软雅黑" w:eastAsia="微软雅黑" w:cs="微软雅黑"/>
+          <w:b/>
+          <w:i w:val="0"/>
+          <w:caps w:val="0"/>
+          <w:color w:val="000000"/>
+          <w:spacing w:val="0"/>
+          <w:sz w:val="21"/>
+          <w:szCs w:val="21"/>
+          <w:shd w:val="clear" w:fill="F5F5F5"/>
+          <w:lang w:val="en-US"/>
+        </w:rPr>
+      </w:pPr>
+      <w:r>
+        <w:rPr>
+          <w:rFonts w:ascii="微软雅黑" w:hAnsi="微软雅黑" w:eastAsia="微软雅黑" w:cs="微软雅黑"/>
+          <w:b/>
+          <w:i w:val="0"/>
+          <w:caps w:val="0"/>
+          <w:color w:val="000000"/>
+          <w:spacing w:val="0"/>
+          <w:sz w:val="21"/>
+          <w:szCs w:val="21"/>
+          <w:shd w:val="clear" w:fill="F5F5F5"/>
+          <w:lang w:val="en-US"/>
+        </w:rPr>
+        <w:drawing>
+          <wp:inline distT="0" distB="0" distL="114300" distR="114300">
+            <wp:extent cx="1087120" cy="8855710"/>
+            <wp:effectExtent l="0" t="0" r="5080" b="8890"/>
+            <wp:docPr id="30" name="图片 30" descr="5"/>
+            <wp:cNvGraphicFramePr>
+              <a:graphicFrameLocks xmlns:a="http://schemas.openxmlformats.org/drawingml/2006/main" noChangeAspect="1"/>
+            </wp:cNvGraphicFramePr>
+            <a:graphic xmlns:a="http://schemas.openxmlformats.org/drawingml/2006/main">
+              <a:graphicData uri="http://schemas.openxmlformats.org/drawingml/2006/picture">
+                <pic:pic xmlns:pic="http://schemas.openxmlformats.org/drawingml/2006/picture">
+                  <pic:nvPicPr>
+                    <pic:cNvPr id="30" name="图片 30" descr="5"/>
+                    <pic:cNvPicPr>
+                      <a:picLocks noChangeAspect="1"/>
+                    </pic:cNvPicPr>
+                  </pic:nvPicPr>
+                  <pic:blipFill>
+                    <a:blip r:embed="rId37"/>
+                    <a:stretch>
+                      <a:fillRect/>
+                    </a:stretch>
+                  </pic:blipFill>
+                  <pic:spPr>
+                    <a:xfrm>
+                      <a:off x="0" y="0"/>
+                      <a:ext cx="1087120" cy="8855710"/>
+                    </a:xfrm>
+                    <a:prstGeom prst="rect">
+                      <a:avLst/>
+                    </a:prstGeom>
+                  </pic:spPr>
+                </pic:pic>
+              </a:graphicData>
+            </a:graphic>
+          </wp:inline>
+        </w:drawing>
+      </w:r>
+    </w:p>
+    <w:p>
+      <w:pPr>
+        <w:rPr>
+          <w:rFonts w:ascii="微软雅黑" w:hAnsi="微软雅黑" w:eastAsia="微软雅黑" w:cs="微软雅黑"/>
+          <w:b/>
+          <w:i w:val="0"/>
+          <w:caps w:val="0"/>
+          <w:color w:val="000000"/>
+          <w:spacing w:val="0"/>
+          <w:sz w:val="21"/>
+          <w:szCs w:val="21"/>
+          <w:shd w:val="clear" w:fill="F5F5F5"/>
+          <w:lang w:val="en-US"/>
+        </w:rPr>
+      </w:pPr>
+      <w:r>
+        <w:rPr>
+          <w:rFonts w:ascii="微软雅黑" w:hAnsi="微软雅黑" w:eastAsia="微软雅黑" w:cs="微软雅黑"/>
+          <w:b/>
+          <w:i w:val="0"/>
+          <w:caps w:val="0"/>
+          <w:color w:val="000000"/>
+          <w:spacing w:val="0"/>
+          <w:sz w:val="21"/>
+          <w:szCs w:val="21"/>
+          <w:shd w:val="clear" w:fill="F5F5F5"/>
+          <w:lang w:val="en-US"/>
+        </w:rPr>
+        <w:drawing>
+          <wp:inline distT="0" distB="0" distL="114300" distR="114300">
+            <wp:extent cx="4572000" cy="7258685"/>
+            <wp:effectExtent l="0" t="0" r="0" b="5715"/>
+            <wp:docPr id="31" name="图片 31" descr="6"/>
+            <wp:cNvGraphicFramePr>
+              <a:graphicFrameLocks xmlns:a="http://schemas.openxmlformats.org/drawingml/2006/main" noChangeAspect="1"/>
+            </wp:cNvGraphicFramePr>
+            <a:graphic xmlns:a="http://schemas.openxmlformats.org/drawingml/2006/main">
+              <a:graphicData uri="http://schemas.openxmlformats.org/drawingml/2006/picture">
+                <pic:pic xmlns:pic="http://schemas.openxmlformats.org/drawingml/2006/picture">
+                  <pic:nvPicPr>
+                    <pic:cNvPr id="31" name="图片 31" descr="6"/>
+                    <pic:cNvPicPr>
+                      <a:picLocks noChangeAspect="1"/>
+                    </pic:cNvPicPr>
+                  </pic:nvPicPr>
+                  <pic:blipFill>
+                    <a:blip r:embed="rId38"/>
+                    <a:stretch>
+                      <a:fillRect/>
+                    </a:stretch>
+                  </pic:blipFill>
+                  <pic:spPr>
+                    <a:xfrm>
+                      <a:off x="0" y="0"/>
+                      <a:ext cx="4572000" cy="7258685"/>
+                    </a:xfrm>
+                    <a:prstGeom prst="rect">
+                      <a:avLst/>
+                    </a:prstGeom>
+                  </pic:spPr>
+                </pic:pic>
+              </a:graphicData>
+            </a:graphic>
+          </wp:inline>
+        </w:drawing>
+      </w:r>
     </w:p>
     <w:sectPr>
       <w:pgSz w:w="11906" w:h="16838"/>
@@ -13315,8 +14491,8 @@
     <w:lsdException w:qFormat="1" w:unhideWhenUsed="0" w:uiPriority="0" w:semiHidden="0" w:name="Normal"/>
     <w:lsdException w:qFormat="1" w:unhideWhenUsed="0" w:uiPriority="0" w:semiHidden="0" w:name="heading 1"/>
     <w:lsdException w:qFormat="1" w:uiPriority="0" w:name="heading 2"/>
-    <w:lsdException w:qFormat="1" w:uiPriority="0" w:name="heading 3"/>
-    <w:lsdException w:qFormat="1" w:uiPriority="0" w:name="heading 4"/>
+    <w:lsdException w:qFormat="1" w:uiPriority="0" w:semiHidden="0" w:name="heading 3"/>
+    <w:lsdException w:qFormat="1" w:uiPriority="0" w:semiHidden="0" w:name="heading 4"/>
     <w:lsdException w:qFormat="1" w:uiPriority="0" w:name="heading 5"/>
     <w:lsdException w:qFormat="1" w:uiPriority="0" w:name="heading 6"/>
     <w:lsdException w:qFormat="1" w:uiPriority="0" w:name="heading 7"/>
@@ -13377,7 +14553,7 @@
     <w:lsdException w:qFormat="1" w:unhideWhenUsed="0" w:uiPriority="0" w:semiHidden="0" w:name="Title"/>
     <w:lsdException w:unhideWhenUsed="0" w:uiPriority="0" w:semiHidden="0" w:name="Closing"/>
     <w:lsdException w:unhideWhenUsed="0" w:uiPriority="0" w:semiHidden="0" w:name="Signature"/>
-    <w:lsdException w:unhideWhenUsed="0" w:uiPriority="0" w:name="Default Paragraph Font"/>
+    <w:lsdException w:qFormat="1" w:unhideWhenUsed="0" w:uiPriority="0" w:name="Default Paragraph Font"/>
     <w:lsdException w:unhideWhenUsed="0" w:uiPriority="0" w:semiHidden="0" w:name="Body Text"/>
     <w:lsdException w:unhideWhenUsed="0" w:uiPriority="0" w:semiHidden="0" w:name="Body Text Indent"/>
     <w:lsdException w:unhideWhenUsed="0" w:uiPriority="0" w:semiHidden="0" w:name="List Continue"/>
@@ -13397,14 +14573,14 @@
     <w:lsdException w:unhideWhenUsed="0" w:uiPriority="0" w:semiHidden="0" w:name="Body Text Indent 2"/>
     <w:lsdException w:unhideWhenUsed="0" w:uiPriority="0" w:semiHidden="0" w:name="Body Text Indent 3"/>
     <w:lsdException w:unhideWhenUsed="0" w:uiPriority="0" w:semiHidden="0" w:name="Block Text"/>
-    <w:lsdException w:unhideWhenUsed="0" w:uiPriority="0" w:semiHidden="0" w:name="Hyperlink"/>
+    <w:lsdException w:qFormat="1" w:unhideWhenUsed="0" w:uiPriority="0" w:semiHidden="0" w:name="Hyperlink"/>
     <w:lsdException w:unhideWhenUsed="0" w:uiPriority="0" w:semiHidden="0" w:name="FollowedHyperlink"/>
     <w:lsdException w:qFormat="1" w:unhideWhenUsed="0" w:uiPriority="0" w:semiHidden="0" w:name="Strong"/>
     <w:lsdException w:qFormat="1" w:unhideWhenUsed="0" w:uiPriority="0" w:semiHidden="0" w:name="Emphasis"/>
     <w:lsdException w:unhideWhenUsed="0" w:uiPriority="0" w:semiHidden="0" w:name="Document Map"/>
     <w:lsdException w:unhideWhenUsed="0" w:uiPriority="0" w:semiHidden="0" w:name="Plain Text"/>
     <w:lsdException w:unhideWhenUsed="0" w:uiPriority="0" w:semiHidden="0" w:name="E-mail Signature"/>
-    <w:lsdException w:unhideWhenUsed="0" w:uiPriority="0" w:semiHidden="0" w:name="Normal (Web)"/>
+    <w:lsdException w:qFormat="1" w:unhideWhenUsed="0" w:uiPriority="0" w:semiHidden="0" w:name="Normal (Web)"/>
     <w:lsdException w:unhideWhenUsed="0" w:uiPriority="0" w:semiHidden="0" w:name="HTML Acronym"/>
     <w:lsdException w:unhideWhenUsed="0" w:uiPriority="0" w:semiHidden="0" w:name="HTML Address"/>
     <w:lsdException w:unhideWhenUsed="0" w:uiPriority="0" w:semiHidden="0" w:name="HTML Cite"/>
@@ -13415,7 +14591,7 @@
     <w:lsdException w:unhideWhenUsed="0" w:uiPriority="0" w:semiHidden="0" w:name="HTML Sample"/>
     <w:lsdException w:unhideWhenUsed="0" w:uiPriority="0" w:semiHidden="0" w:name="HTML Typewriter"/>
     <w:lsdException w:unhideWhenUsed="0" w:uiPriority="0" w:semiHidden="0" w:name="HTML Variable"/>
-    <w:lsdException w:unhideWhenUsed="0" w:uiPriority="0" w:name="Normal Table"/>
+    <w:lsdException w:qFormat="1" w:unhideWhenUsed="0" w:uiPriority="0" w:name="Normal Table"/>
     <w:lsdException w:unhideWhenUsed="0" w:uiPriority="0" w:semiHidden="0" w:name="annotation subject"/>
     <w:lsdException w:unhideWhenUsed="0" w:uiPriority="0" w:semiHidden="0" w:name="Table Simple 1"/>
     <w:lsdException w:unhideWhenUsed="0" w:uiPriority="0" w:semiHidden="0" w:name="Table Simple 2"/>
@@ -13578,6 +14754,25 @@
     </w:rPr>
   </w:style>
   <w:style w:type="paragraph" w:styleId="2">
+    <w:name w:val="heading 1"/>
+    <w:basedOn w:val="1"/>
+    <w:next w:val="1"/>
+    <w:qFormat/>
+    <w:uiPriority w:val="0"/>
+    <w:pPr>
+      <w:spacing w:before="0" w:beforeAutospacing="1" w:after="0" w:afterAutospacing="1"/>
+      <w:jc w:val="left"/>
+    </w:pPr>
+    <w:rPr>
+      <w:rFonts w:hint="eastAsia" w:ascii="宋体" w:hAnsi="宋体" w:eastAsia="宋体" w:cs="宋体"/>
+      <w:b/>
+      <w:kern w:val="44"/>
+      <w:sz w:val="48"/>
+      <w:szCs w:val="48"/>
+      <w:lang w:val="en-US" w:eastAsia="zh-CN" w:bidi="ar"/>
+    </w:rPr>
+  </w:style>
+  <w:style w:type="paragraph" w:styleId="3">
     <w:name w:val="heading 3"/>
     <w:basedOn w:val="1"/>
     <w:next w:val="1"/>
@@ -13597,7 +14792,7 @@
       <w:lang w:val="en-US" w:eastAsia="zh-CN" w:bidi="ar"/>
     </w:rPr>
   </w:style>
-  <w:style w:type="paragraph" w:styleId="3">
+  <w:style w:type="paragraph" w:styleId="4">
     <w:name w:val="heading 4"/>
     <w:basedOn w:val="1"/>
     <w:next w:val="1"/>
@@ -13617,14 +14812,16 @@
       <w:lang w:val="en-US" w:eastAsia="zh-CN" w:bidi="ar"/>
     </w:rPr>
   </w:style>
-  <w:style w:type="character" w:default="1" w:styleId="5">
+  <w:style w:type="character" w:default="1" w:styleId="6">
     <w:name w:val="Default Paragraph Font"/>
     <w:semiHidden/>
+    <w:qFormat/>
     <w:uiPriority w:val="0"/>
   </w:style>
-  <w:style w:type="table" w:default="1" w:styleId="8">
+  <w:style w:type="table" w:default="1" w:styleId="9">
     <w:name w:val="Normal Table"/>
     <w:semiHidden/>
+    <w:qFormat/>
     <w:uiPriority w:val="0"/>
     <w:tblPr>
       <w:tblLayout w:type="fixed"/>
@@ -13636,9 +14833,10 @@
       </w:tblCellMar>
     </w:tblPr>
   </w:style>
-  <w:style w:type="paragraph" w:styleId="4">
+  <w:style w:type="paragraph" w:styleId="5">
     <w:name w:val="Normal (Web)"/>
     <w:basedOn w:val="1"/>
+    <w:qFormat/>
     <w:uiPriority w:val="0"/>
     <w:pPr>
       <w:spacing w:before="0" w:beforeAutospacing="1" w:after="0" w:afterAutospacing="1"/>
@@ -13651,18 +14849,19 @@
       <w:lang w:val="en-US" w:eastAsia="zh-CN" w:bidi="ar"/>
     </w:rPr>
   </w:style>
-  <w:style w:type="character" w:styleId="6">
+  <w:style w:type="character" w:styleId="7">
     <w:name w:val="Strong"/>
-    <w:basedOn w:val="5"/>
+    <w:basedOn w:val="6"/>
     <w:qFormat/>
     <w:uiPriority w:val="0"/>
     <w:rPr>
       <w:b/>
     </w:rPr>
   </w:style>
-  <w:style w:type="character" w:styleId="7">
+  <w:style w:type="character" w:styleId="8">
     <w:name w:val="Hyperlink"/>
-    <w:basedOn w:val="5"/>
+    <w:basedOn w:val="6"/>
+    <w:qFormat/>
     <w:uiPriority w:val="0"/>
     <w:rPr>
       <w:color w:val="0000FF"/>
